--- a/DIPLOM_GLAVA_2.docx
+++ b/DIPLOM_GLAVA_2.docx
@@ -1,6 +1,6 @@
 
 <file path=word/document.xml><?xml version="1.0" encoding="utf-8"?>
-<w:document xmlns:wpc="http://schemas.microsoft.com/office/word/2010/wordprocessingCanvas" xmlns:cx="http://schemas.microsoft.com/office/drawing/2014/chartex" xmlns:cx1="http://schemas.microsoft.com/office/drawing/2015/9/8/chartex" xmlns:cx2="http://schemas.microsoft.com/office/drawing/2015/10/21/chartex" xmlns:cx3="http://schemas.microsoft.com/office/drawing/2016/5/9/chartex" xmlns:cx4="http://schemas.microsoft.com/office/drawing/2016/5/10/chartex" xmlns:cx5="http://schemas.microsoft.com/office/drawing/2016/5/11/chartex" xmlns:cx6="http://schemas.microsoft.com/office/drawing/2016/5/12/chartex" xmlns:cx7="http://schemas.microsoft.com/office/drawing/2016/5/13/chartex" xmlns:cx8="http://schemas.microsoft.com/office/drawing/2016/5/14/chartex" xmlns:mc="http://schemas.openxmlformats.org/markup-compatibility/2006" xmlns:aink="http://schemas.microsoft.com/office/drawing/2016/ink" xmlns:am3d="http://schemas.microsoft.com/office/drawing/2017/model3d" xmlns:o="urn:schemas-microsoft-com:office:office" xmlns:oel="http://schemas.microsoft.com/office/2019/extlst" xmlns:r="http://schemas.openxmlformats.org/officeDocument/2006/relationships" xmlns:m="http://schemas.openxmlformats.org/officeDocument/2006/math" xmlns:v="urn:schemas-microsoft-com:vml" xmlns:wp14="http://schemas.microsoft.com/office/word/2010/wordprocessingDrawing" xmlns:wp="http://schemas.openxmlformats.org/drawingml/2006/wordprocessingDrawing" xmlns:w10="urn:schemas-microsoft-com:office:word" xmlns:w="http://schemas.openxmlformats.org/wordprocessingml/2006/main" xmlns:w14="http://schemas.microsoft.com/office/word/2010/wordml" xmlns:w15="http://schemas.microsoft.com/office/word/2012/wordml" xmlns:w16cex="http://schemas.microsoft.com/office/word/2018/wordml/cex" xmlns:w16cid="http://schemas.microsoft.com/office/word/2016/wordml/cid" xmlns:w16="http://schemas.microsoft.com/office/word/2018/wordml" xmlns:w16du="http://schemas.microsoft.com/office/word/2023/wordml/word16du" xmlns:w16sdtdh="http://schemas.microsoft.com/office/word/2020/wordml/sdtdatahash" xmlns:w16sdtfl="http://schemas.microsoft.com/office/word/2024/wordml/sdtformatlock" xmlns:w16se="http://schemas.microsoft.com/office/word/2015/wordml/symex" xmlns:wpg="http://schemas.microsoft.com/office/word/2010/wordprocessingGroup" xmlns:wpi="http://schemas.microsoft.com/office/word/2010/wordprocessingInk" xmlns:wne="http://schemas.microsoft.com/office/word/2006/wordml" xmlns:wps="http://schemas.microsoft.com/office/word/2010/wordprocessingShape" mc:Ignorable="w14 w15 w16se w16cid w16 w16cex w16sdtdh w16sdtfl w16du wp14">
+<w:document xmlns:wpc="http://schemas.microsoft.com/office/word/2010/wordprocessingCanvas" xmlns:cx="http://schemas.microsoft.com/office/drawing/2014/chartex" xmlns:cx1="http://schemas.microsoft.com/office/drawing/2015/9/8/chartex" xmlns:cx2="http://schemas.microsoft.com/office/drawing/2015/10/21/chartex" xmlns:cx3="http://schemas.microsoft.com/office/drawing/2016/5/9/chartex" xmlns:cx4="http://schemas.microsoft.com/office/drawing/2016/5/10/chartex" xmlns:cx5="http://schemas.microsoft.com/office/drawing/2016/5/11/chartex" xmlns:cx6="http://schemas.microsoft.com/office/drawing/2016/5/12/chartex" xmlns:cx7="http://schemas.microsoft.com/office/drawing/2016/5/13/chartex" xmlns:cx8="http://schemas.microsoft.com/office/drawing/2016/5/14/chartex" xmlns:mc="http://schemas.openxmlformats.org/markup-compatibility/2006" xmlns:aink="http://schemas.microsoft.com/office/drawing/2016/ink" xmlns:am3d="http://schemas.microsoft.com/office/drawing/2017/model3d" xmlns:o="urn:schemas-microsoft-com:office:office" xmlns:r="http://schemas.openxmlformats.org/officeDocument/2006/relationships" xmlns:m="http://schemas.openxmlformats.org/officeDocument/2006/math" xmlns:v="urn:schemas-microsoft-com:vml" xmlns:wp14="http://schemas.microsoft.com/office/word/2010/wordprocessingDrawing" xmlns:wp="http://schemas.openxmlformats.org/drawingml/2006/wordprocessingDrawing" xmlns:w10="urn:schemas-microsoft-com:office:word" xmlns:w="http://schemas.openxmlformats.org/wordprocessingml/2006/main" xmlns:w14="http://schemas.microsoft.com/office/word/2010/wordml" xmlns:w15="http://schemas.microsoft.com/office/word/2012/wordml" xmlns:w16cex="http://schemas.microsoft.com/office/word/2018/wordml/cex" xmlns:w16cid="http://schemas.microsoft.com/office/word/2016/wordml/cid" xmlns:w16="http://schemas.microsoft.com/office/word/2018/wordml" xmlns:w16sdtdh="http://schemas.microsoft.com/office/word/2020/wordml/sdtdatahash" xmlns:w16se="http://schemas.microsoft.com/office/word/2015/wordml/symex" xmlns:wpg="http://schemas.microsoft.com/office/word/2010/wordprocessingGroup" xmlns:wpi="http://schemas.microsoft.com/office/word/2010/wordprocessingInk" xmlns:wne="http://schemas.microsoft.com/office/word/2006/wordml" xmlns:wps="http://schemas.microsoft.com/office/word/2010/wordprocessingShape" mc:Ignorable="w14 w15 w16se w16cid w16 w16cex w16sdtdh wp14">
   <w:body>
     <w:p>
       <w:pPr>
@@ -892,29 +892,7 @@
                 <w:vertAlign w:val="superscript"/>
                 <w:lang w:eastAsia="ru-RU"/>
               </w:rPr>
-              <w:t xml:space="preserve">                                         </w:t>
-            </w:r>
-            <w:proofErr w:type="gramStart"/>
-            <w:r>
-              <w:rPr>
-                <w:rFonts w:ascii="Times New Roman" w:eastAsia="Times New Roman" w:hAnsi="Times New Roman"/>
-                <w:sz w:val="20"/>
-                <w:szCs w:val="20"/>
-                <w:vertAlign w:val="superscript"/>
-                <w:lang w:eastAsia="ru-RU"/>
-              </w:rPr>
-              <w:t xml:space="preserve">   (</w:t>
-            </w:r>
-            <w:proofErr w:type="gramEnd"/>
-            <w:r>
-              <w:rPr>
-                <w:rFonts w:ascii="Times New Roman" w:eastAsia="Times New Roman" w:hAnsi="Times New Roman"/>
-                <w:sz w:val="20"/>
-                <w:szCs w:val="20"/>
-                <w:vertAlign w:val="superscript"/>
-                <w:lang w:eastAsia="ru-RU"/>
-              </w:rPr>
-              <w:t>ФИО)</w:t>
+              <w:t xml:space="preserve">                                            (ФИО)</w:t>
             </w:r>
           </w:p>
           <w:p>
@@ -1399,9 +1377,8 @@
                 <w:vertAlign w:val="superscript"/>
                 <w:lang w:eastAsia="ru-RU"/>
               </w:rPr>
-              <w:t xml:space="preserve">  </w:t>
+              <w:t xml:space="preserve">   </w:t>
             </w:r>
-            <w:proofErr w:type="gramStart"/>
             <w:r>
               <w:rPr>
                 <w:rFonts w:ascii="Times New Roman" w:eastAsia="Times New Roman" w:hAnsi="Times New Roman"/>
@@ -1410,28 +1387,7 @@
                 <w:vertAlign w:val="superscript"/>
                 <w:lang w:eastAsia="ru-RU"/>
               </w:rPr>
-              <w:t xml:space="preserve"> </w:t>
-            </w:r>
-            <w:r>
-              <w:rPr>
-                <w:rFonts w:ascii="Times New Roman" w:eastAsia="Times New Roman" w:hAnsi="Times New Roman"/>
-                <w:sz w:val="20"/>
-                <w:szCs w:val="20"/>
-                <w:vertAlign w:val="superscript"/>
-                <w:lang w:eastAsia="ru-RU"/>
-              </w:rPr>
-              <w:t xml:space="preserve">  (</w:t>
-            </w:r>
-            <w:proofErr w:type="gramEnd"/>
-            <w:r>
-              <w:rPr>
-                <w:rFonts w:ascii="Times New Roman" w:eastAsia="Times New Roman" w:hAnsi="Times New Roman"/>
-                <w:sz w:val="20"/>
-                <w:szCs w:val="20"/>
-                <w:vertAlign w:val="superscript"/>
-                <w:lang w:eastAsia="ru-RU"/>
-              </w:rPr>
-              <w:t>ФИО)</w:t>
+              <w:t xml:space="preserve">  (ФИО)</w:t>
             </w:r>
           </w:p>
           <w:p>
@@ -1994,14 +1950,7 @@
           <w:rFonts w:ascii="Times New Roman" w:hAnsi="Times New Roman"/>
           <w:bCs/>
         </w:rPr>
-        <w:t>]</w:t>
-      </w:r>
-      <w:r>
-        <w:rPr>
-          <w:rFonts w:ascii="Times New Roman" w:hAnsi="Times New Roman"/>
-          <w:bCs/>
-        </w:rPr>
-        <w:t>.</w:t>
+        <w:t>].</w:t>
       </w:r>
     </w:p>
     <w:p>
@@ -2074,14 +2023,7 @@
           <w:rFonts w:ascii="Times New Roman" w:hAnsi="Times New Roman"/>
           <w:bCs/>
         </w:rPr>
-        <w:t>[8]</w:t>
-      </w:r>
-      <w:r>
-        <w:rPr>
-          <w:rFonts w:ascii="Times New Roman" w:hAnsi="Times New Roman"/>
-          <w:bCs/>
-        </w:rPr>
-        <w:t>.</w:t>
+        <w:t>[8].</w:t>
       </w:r>
     </w:p>
     <w:p>
@@ -2135,13 +2077,19 @@
         <w:rPr>
           <w:rFonts w:ascii="Times New Roman" w:hAnsi="Times New Roman"/>
         </w:rPr>
-        <w:t>[10]</w:t>
-      </w:r>
-      <w:r>
-        <w:rPr>
-          <w:rFonts w:ascii="Times New Roman" w:hAnsi="Times New Roman"/>
-        </w:rPr>
-        <w:t>.</w:t>
+        <w:t>[</w:t>
+      </w:r>
+      <w:r>
+        <w:rPr>
+          <w:rFonts w:ascii="Times New Roman" w:hAnsi="Times New Roman"/>
+        </w:rPr>
+        <w:t>9</w:t>
+      </w:r>
+      <w:r>
+        <w:rPr>
+          <w:rFonts w:ascii="Times New Roman" w:hAnsi="Times New Roman"/>
+        </w:rPr>
+        <w:t>].</w:t>
       </w:r>
     </w:p>
     <w:p>
@@ -2164,7 +2112,19 @@
         <w:rPr>
           <w:rFonts w:ascii="Times New Roman" w:hAnsi="Times New Roman"/>
         </w:rPr>
-        <w:t>–</w:t>
+        <w:t xml:space="preserve">– </w:t>
+      </w:r>
+      <w:r>
+        <w:rPr>
+          <w:rFonts w:ascii="Times New Roman" w:hAnsi="Times New Roman"/>
+        </w:rPr>
+        <w:t>с</w:t>
+      </w:r>
+      <w:r>
+        <w:rPr>
+          <w:rFonts w:ascii="Times New Roman" w:hAnsi="Times New Roman"/>
+        </w:rPr>
+        <w:t>итуация, при которой расстояние между судами становится меньше допустимого. Частота наступления таких ситуаций используется как метрика безопасности движения</w:t>
       </w:r>
       <w:r>
         <w:rPr>
@@ -2176,31 +2136,19 @@
         <w:rPr>
           <w:rFonts w:ascii="Times New Roman" w:hAnsi="Times New Roman"/>
         </w:rPr>
-        <w:t>с</w:t>
-      </w:r>
-      <w:r>
-        <w:rPr>
-          <w:rFonts w:ascii="Times New Roman" w:hAnsi="Times New Roman"/>
-        </w:rPr>
-        <w:t>итуация, при которой расстояние между судами становится меньше допустимого. Частота наступления таких ситуаций используется как метрика безопасности движения</w:t>
-      </w:r>
-      <w:r>
-        <w:rPr>
-          <w:rFonts w:ascii="Times New Roman" w:hAnsi="Times New Roman"/>
-        </w:rPr>
-        <w:t xml:space="preserve"> </w:t>
-      </w:r>
-      <w:r>
-        <w:rPr>
-          <w:rFonts w:ascii="Times New Roman" w:hAnsi="Times New Roman"/>
-        </w:rPr>
-        <w:t>[10]</w:t>
-      </w:r>
-      <w:r>
-        <w:rPr>
-          <w:rFonts w:ascii="Times New Roman" w:hAnsi="Times New Roman"/>
-        </w:rPr>
-        <w:t>.</w:t>
+        <w:t>[</w:t>
+      </w:r>
+      <w:r>
+        <w:rPr>
+          <w:rFonts w:ascii="Times New Roman" w:hAnsi="Times New Roman"/>
+        </w:rPr>
+        <w:t>9</w:t>
+      </w:r>
+      <w:r>
+        <w:rPr>
+          <w:rFonts w:ascii="Times New Roman" w:hAnsi="Times New Roman"/>
+        </w:rPr>
+        <w:t>].</w:t>
       </w:r>
     </w:p>
     <w:p>
@@ -2275,14 +2223,7 @@
           <w:rFonts w:ascii="Times New Roman" w:hAnsi="Times New Roman"/>
           <w:bCs/>
         </w:rPr>
-        <w:t>,</w:t>
-      </w:r>
-      <w:r>
-        <w:rPr>
-          <w:rFonts w:ascii="Times New Roman" w:hAnsi="Times New Roman"/>
-          <w:bCs/>
-        </w:rPr>
-        <w:t xml:space="preserve"> </w:t>
+        <w:t xml:space="preserve">, </w:t>
       </w:r>
       <w:r>
         <w:rPr>
@@ -2296,14 +2237,7 @@
           <w:rFonts w:ascii="Times New Roman" w:hAnsi="Times New Roman"/>
           <w:bCs/>
         </w:rPr>
-        <w:t>ющ</w:t>
-      </w:r>
-      <w:r>
-        <w:rPr>
-          <w:rFonts w:ascii="Times New Roman" w:hAnsi="Times New Roman"/>
-          <w:bCs/>
-        </w:rPr>
-        <w:t>ий</w:t>
+        <w:t>ющий</w:t>
       </w:r>
       <w:r>
         <w:rPr>
@@ -2583,57 +2517,51 @@
         <w:rPr>
           <w:rFonts w:ascii="Times New Roman" w:hAnsi="Times New Roman"/>
         </w:rPr>
+        <w:t xml:space="preserve"> – </w:t>
+      </w:r>
+      <w:proofErr w:type="spellStart"/>
+      <w:r>
+        <w:rPr>
+          <w:rFonts w:ascii="Times New Roman" w:hAnsi="Times New Roman"/>
+        </w:rPr>
+        <w:t>с</w:t>
+      </w:r>
+      <w:r>
+        <w:rPr>
+          <w:rFonts w:ascii="Times New Roman" w:hAnsi="Times New Roman"/>
+        </w:rPr>
+        <w:t>реднеорбитальная</w:t>
+      </w:r>
+      <w:proofErr w:type="spellEnd"/>
+      <w:r>
+        <w:rPr>
+          <w:rFonts w:ascii="Times New Roman" w:hAnsi="Times New Roman"/>
+        </w:rPr>
+        <w:t xml:space="preserve"> спутниковая система второго поколения, предназначенная для глобальной оперативной навигации. Обеспечивает точность 3–5 м</w:t>
+      </w:r>
+      <w:r>
+        <w:rPr>
+          <w:rFonts w:ascii="Times New Roman" w:hAnsi="Times New Roman"/>
+        </w:rPr>
         <w:t xml:space="preserve"> </w:t>
       </w:r>
       <w:r>
         <w:rPr>
           <w:rFonts w:ascii="Times New Roman" w:hAnsi="Times New Roman"/>
         </w:rPr>
-        <w:t>–</w:t>
-      </w:r>
-      <w:r>
-        <w:rPr>
-          <w:rFonts w:ascii="Times New Roman" w:hAnsi="Times New Roman"/>
-        </w:rPr>
-        <w:t xml:space="preserve"> </w:t>
-      </w:r>
-      <w:proofErr w:type="spellStart"/>
-      <w:r>
-        <w:rPr>
-          <w:rFonts w:ascii="Times New Roman" w:hAnsi="Times New Roman"/>
-        </w:rPr>
-        <w:t>с</w:t>
-      </w:r>
-      <w:r>
-        <w:rPr>
-          <w:rFonts w:ascii="Times New Roman" w:hAnsi="Times New Roman"/>
-        </w:rPr>
-        <w:t>реднеорбитальная</w:t>
-      </w:r>
-      <w:proofErr w:type="spellEnd"/>
-      <w:r>
-        <w:rPr>
-          <w:rFonts w:ascii="Times New Roman" w:hAnsi="Times New Roman"/>
-        </w:rPr>
-        <w:t xml:space="preserve"> спутниковая система второго поколения, предназначенная для глобальной оперативной навигации. Обеспечивает точность 3–5 м</w:t>
-      </w:r>
-      <w:r>
-        <w:rPr>
-          <w:rFonts w:ascii="Times New Roman" w:hAnsi="Times New Roman"/>
-        </w:rPr>
-        <w:t xml:space="preserve"> </w:t>
-      </w:r>
-      <w:r>
-        <w:rPr>
-          <w:rFonts w:ascii="Times New Roman" w:hAnsi="Times New Roman"/>
-        </w:rPr>
-        <w:t>[9]</w:t>
-      </w:r>
-      <w:r>
-        <w:rPr>
-          <w:rFonts w:ascii="Times New Roman" w:hAnsi="Times New Roman"/>
-        </w:rPr>
-        <w:t>.</w:t>
+        <w:t>[</w:t>
+      </w:r>
+      <w:r>
+        <w:rPr>
+          <w:rFonts w:ascii="Times New Roman" w:hAnsi="Times New Roman"/>
+        </w:rPr>
+        <w:t>1</w:t>
+      </w:r>
+      <w:r>
+        <w:rPr>
+          <w:rFonts w:ascii="Times New Roman" w:hAnsi="Times New Roman"/>
+        </w:rPr>
+        <w:t>].</w:t>
       </w:r>
     </w:p>
     <w:p>
@@ -2643,7 +2571,6 @@
         <w:jc w:val="both"/>
         <w:rPr>
           <w:rFonts w:ascii="Times New Roman" w:hAnsi="Times New Roman"/>
-          <w:lang w:val="en-US"/>
         </w:rPr>
       </w:pPr>
       <w:r>
@@ -2658,43 +2585,43 @@
         <w:rPr>
           <w:rFonts w:ascii="Times New Roman" w:hAnsi="Times New Roman"/>
         </w:rPr>
+        <w:t xml:space="preserve"> –</w:t>
+      </w:r>
+      <w:r>
+        <w:rPr>
+          <w:rFonts w:ascii="Times New Roman" w:hAnsi="Times New Roman"/>
+        </w:rPr>
+        <w:t xml:space="preserve"> российский а</w:t>
+      </w:r>
+      <w:r>
+        <w:rPr>
+          <w:rFonts w:ascii="Times New Roman" w:hAnsi="Times New Roman"/>
+        </w:rPr>
+        <w:t>налог GPS, система глобальной навигации, использующая 24 спутника на круговых орбитах для определения координат и скорости объекта</w:t>
+      </w:r>
+      <w:r>
+        <w:rPr>
+          <w:rFonts w:ascii="Times New Roman" w:hAnsi="Times New Roman"/>
+        </w:rPr>
         <w:t xml:space="preserve"> </w:t>
       </w:r>
       <w:r>
         <w:rPr>
           <w:rFonts w:ascii="Times New Roman" w:hAnsi="Times New Roman"/>
         </w:rPr>
-        <w:t>–</w:t>
-      </w:r>
-      <w:r>
-        <w:rPr>
-          <w:rFonts w:ascii="Times New Roman" w:hAnsi="Times New Roman"/>
-        </w:rPr>
-        <w:t xml:space="preserve"> российский а</w:t>
-      </w:r>
-      <w:r>
-        <w:rPr>
-          <w:rFonts w:ascii="Times New Roman" w:hAnsi="Times New Roman"/>
-        </w:rPr>
-        <w:t>налог GPS, система глобальной навигации, использующая 24 спутника на круговых орбитах для определения координат и скорости объекта</w:t>
-      </w:r>
-      <w:r>
-        <w:rPr>
-          <w:rFonts w:ascii="Times New Roman" w:hAnsi="Times New Roman"/>
-        </w:rPr>
-        <w:t xml:space="preserve"> </w:t>
-      </w:r>
-      <w:r>
-        <w:rPr>
-          <w:rFonts w:ascii="Times New Roman" w:hAnsi="Times New Roman"/>
-        </w:rPr>
-        <w:t>[9]</w:t>
-      </w:r>
-      <w:r>
-        <w:rPr>
-          <w:rFonts w:ascii="Times New Roman" w:hAnsi="Times New Roman"/>
-        </w:rPr>
-        <w:t>.</w:t>
+        <w:t>[</w:t>
+      </w:r>
+      <w:r>
+        <w:rPr>
+          <w:rFonts w:ascii="Times New Roman" w:hAnsi="Times New Roman"/>
+        </w:rPr>
+        <w:t>1</w:t>
+      </w:r>
+      <w:r>
+        <w:rPr>
+          <w:rFonts w:ascii="Times New Roman" w:hAnsi="Times New Roman"/>
+        </w:rPr>
+        <w:t>].</w:t>
       </w:r>
     </w:p>
     <w:p>
@@ -2721,19 +2648,7 @@
         <w:rPr>
           <w:rFonts w:ascii="Times New Roman" w:hAnsi="Times New Roman"/>
         </w:rPr>
-        <w:t xml:space="preserve"> </w:t>
-      </w:r>
-      <w:r>
-        <w:rPr>
-          <w:rFonts w:ascii="Times New Roman" w:hAnsi="Times New Roman"/>
-        </w:rPr>
-        <w:t>–</w:t>
-      </w:r>
-      <w:r>
-        <w:rPr>
-          <w:rFonts w:ascii="Times New Roman" w:hAnsi="Times New Roman"/>
-        </w:rPr>
-        <w:t xml:space="preserve"> </w:t>
+        <w:t xml:space="preserve"> – </w:t>
       </w:r>
       <w:r>
         <w:rPr>
@@ -2794,26 +2709,150 @@
     </w:p>
     <w:p>
       <w:pPr>
-        <w:rPr>
-          <w:rFonts w:ascii="Times New Roman" w:hAnsi="Times New Roman"/>
-          <w:bCs/>
-        </w:rPr>
-      </w:pPr>
-      <w:r>
-        <w:rPr>
-          <w:rFonts w:ascii="Times New Roman" w:hAnsi="Times New Roman"/>
-          <w:bCs/>
-        </w:rPr>
-        <w:br w:type="page"/>
-      </w:r>
-    </w:p>
-    <w:p>
-      <w:pPr>
         <w:spacing w:line="360" w:lineRule="auto"/>
         <w:ind w:firstLine="709"/>
         <w:jc w:val="both"/>
         <w:rPr>
           <w:rFonts w:ascii="Times New Roman" w:hAnsi="Times New Roman"/>
+        </w:rPr>
+      </w:pPr>
+      <w:r>
+        <w:rPr>
+          <w:rFonts w:ascii="Times New Roman" w:hAnsi="Times New Roman"/>
+          <w:b/>
+        </w:rPr>
+        <w:t>Акватория</w:t>
+      </w:r>
+      <w:r>
+        <w:rPr>
+          <w:rFonts w:ascii="Times New Roman" w:hAnsi="Times New Roman"/>
+          <w:bCs/>
+        </w:rPr>
+        <w:t xml:space="preserve"> </w:t>
+      </w:r>
+      <w:r>
+        <w:rPr>
+          <w:rFonts w:ascii="Times New Roman" w:hAnsi="Times New Roman"/>
+        </w:rPr>
+        <w:t>–</w:t>
+      </w:r>
+      <w:r>
+        <w:rPr>
+          <w:rFonts w:ascii="Times New Roman" w:hAnsi="Times New Roman"/>
+        </w:rPr>
+        <w:t xml:space="preserve"> участок водной поверхности </w:t>
+      </w:r>
+      <w:r>
+        <w:rPr>
+          <w:rFonts w:ascii="Times New Roman" w:hAnsi="Times New Roman"/>
+        </w:rPr>
+        <w:t>[7]</w:t>
+      </w:r>
+      <w:r>
+        <w:rPr>
+          <w:rFonts w:ascii="Times New Roman" w:hAnsi="Times New Roman"/>
+        </w:rPr>
+        <w:t>.</w:t>
+      </w:r>
+    </w:p>
+    <w:p>
+      <w:pPr>
+        <w:spacing w:after="0" w:line="360" w:lineRule="auto"/>
+        <w:ind w:firstLine="709"/>
+        <w:jc w:val="both"/>
+        <w:rPr>
+          <w:rFonts w:ascii="Times New Roman" w:eastAsia="Times New Roman" w:hAnsi="Times New Roman"/>
+          <w:bCs/>
+        </w:rPr>
+      </w:pPr>
+      <w:r>
+        <w:rPr>
+          <w:rFonts w:ascii="Times New Roman" w:hAnsi="Times New Roman"/>
+          <w:b/>
+          <w:bCs/>
+        </w:rPr>
+        <w:t>Фарватер</w:t>
+      </w:r>
+      <w:r>
+        <w:rPr>
+          <w:rFonts w:ascii="Times New Roman" w:hAnsi="Times New Roman"/>
+        </w:rPr>
+        <w:t xml:space="preserve"> </w:t>
+      </w:r>
+      <w:r>
+        <w:rPr>
+          <w:rFonts w:ascii="Times New Roman" w:hAnsi="Times New Roman"/>
+        </w:rPr>
+        <w:t>–</w:t>
+      </w:r>
+      <w:r>
+        <w:rPr>
+          <w:rFonts w:ascii="Times New Roman" w:hAnsi="Times New Roman"/>
+        </w:rPr>
+        <w:t xml:space="preserve"> </w:t>
+      </w:r>
+      <w:r>
+        <w:rPr>
+          <w:rFonts w:ascii="Times New Roman" w:eastAsia="Times New Roman" w:hAnsi="Times New Roman"/>
+          <w:bCs/>
+        </w:rPr>
+        <w:t>участок водной поверхности, где разрешено движение наблюдаемых объектов в том или ином направлении</w:t>
+      </w:r>
+      <w:r>
+        <w:rPr>
+          <w:rFonts w:ascii="Times New Roman" w:eastAsia="Times New Roman" w:hAnsi="Times New Roman"/>
+          <w:bCs/>
+        </w:rPr>
+        <w:t xml:space="preserve"> [7</w:t>
+      </w:r>
+      <w:r>
+        <w:rPr>
+          <w:rFonts w:ascii="Times New Roman" w:eastAsia="Times New Roman" w:hAnsi="Times New Roman"/>
+          <w:bCs/>
+        </w:rPr>
+        <w:t>]</w:t>
+      </w:r>
+      <w:r>
+        <w:rPr>
+          <w:rFonts w:ascii="Times New Roman" w:eastAsia="Times New Roman" w:hAnsi="Times New Roman"/>
+          <w:bCs/>
+        </w:rPr>
+        <w:t>.</w:t>
+      </w:r>
+    </w:p>
+    <w:p>
+      <w:pPr>
+        <w:spacing w:line="360" w:lineRule="auto"/>
+        <w:ind w:firstLine="709"/>
+        <w:jc w:val="both"/>
+        <w:rPr>
+          <w:rFonts w:ascii="Times New Roman" w:hAnsi="Times New Roman"/>
+          <w:bCs/>
+        </w:rPr>
+      </w:pPr>
+    </w:p>
+    <w:p>
+      <w:pPr>
+        <w:rPr>
+          <w:rFonts w:ascii="Times New Roman" w:hAnsi="Times New Roman"/>
+          <w:bCs/>
+        </w:rPr>
+      </w:pPr>
+      <w:r>
+        <w:rPr>
+          <w:rFonts w:ascii="Times New Roman" w:hAnsi="Times New Roman"/>
+          <w:bCs/>
+        </w:rPr>
+        <w:br w:type="page"/>
+      </w:r>
+    </w:p>
+    <w:p>
+      <w:pPr>
+        <w:spacing w:line="360" w:lineRule="auto"/>
+        <w:ind w:firstLine="709"/>
+        <w:jc w:val="both"/>
+        <w:rPr>
+          <w:rFonts w:ascii="Times New Roman" w:hAnsi="Times New Roman"/>
           <w:bCs/>
         </w:rPr>
       </w:pPr>
@@ -2860,6 +2899,458 @@
     </w:p>
     <w:p>
       <w:pPr>
+        <w:spacing w:afterLines="160" w:after="384" w:line="360" w:lineRule="auto"/>
+        <w:ind w:firstLine="709"/>
+        <w:jc w:val="both"/>
+        <w:rPr>
+          <w:rFonts w:ascii="Times New Roman" w:hAnsi="Times New Roman"/>
+        </w:rPr>
+      </w:pPr>
+      <w:r>
+        <w:rPr>
+          <w:rFonts w:ascii="Times New Roman" w:hAnsi="Times New Roman"/>
+        </w:rPr>
+        <w:t>Предметная область: интенсивность движения морских судов, что является показателем, определяющим уровень загруженности акватории</w:t>
+      </w:r>
+      <w:r>
+        <w:rPr>
+          <w:rFonts w:ascii="Times New Roman" w:hAnsi="Times New Roman"/>
+        </w:rPr>
+        <w:t xml:space="preserve">. </w:t>
+      </w:r>
+      <w:r>
+        <w:rPr>
+          <w:rFonts w:ascii="Times New Roman" w:hAnsi="Times New Roman"/>
+        </w:rPr>
+        <w:t>Подразделяется на несколько метрик</w:t>
+      </w:r>
+      <w:r>
+        <w:rPr>
+          <w:rFonts w:ascii="Times New Roman" w:hAnsi="Times New Roman"/>
+        </w:rPr>
+        <w:t>,</w:t>
+      </w:r>
+      <w:r>
+        <w:rPr>
+          <w:rFonts w:ascii="Times New Roman" w:hAnsi="Times New Roman"/>
+        </w:rPr>
+        <w:t xml:space="preserve"> характеризующих движение с разных сторон: «количество судов», «скорость судов», «размер судов»</w:t>
+      </w:r>
+      <w:r>
+        <w:rPr>
+          <w:rFonts w:ascii="Times New Roman" w:hAnsi="Times New Roman"/>
+        </w:rPr>
+        <w:t>.</w:t>
+      </w:r>
+      <w:r>
+        <w:rPr>
+          <w:rFonts w:ascii="Times New Roman" w:hAnsi="Times New Roman"/>
+        </w:rPr>
+        <w:t xml:space="preserve"> Для его расчёта используются специальные инструменты и методы, такие как АИС. Он используется для построения безопасных маршрутов</w:t>
+      </w:r>
+      <w:r>
+        <w:rPr>
+          <w:rFonts w:ascii="Times New Roman" w:hAnsi="Times New Roman"/>
+        </w:rPr>
+        <w:t xml:space="preserve"> </w:t>
+      </w:r>
+      <w:r>
+        <w:rPr>
+          <w:rFonts w:ascii="Times New Roman" w:hAnsi="Times New Roman"/>
+        </w:rPr>
+        <w:t>[3]</w:t>
+      </w:r>
+      <w:r>
+        <w:rPr>
+          <w:rFonts w:ascii="Times New Roman" w:hAnsi="Times New Roman"/>
+        </w:rPr>
+        <w:t>.</w:t>
+      </w:r>
+      <w:r>
+        <w:rPr>
+          <w:rFonts w:ascii="Times New Roman" w:hAnsi="Times New Roman"/>
+        </w:rPr>
+        <w:t xml:space="preserve"> </w:t>
+      </w:r>
+    </w:p>
+    <w:p>
+      <w:pPr>
+        <w:spacing w:afterLines="160" w:after="384" w:line="360" w:lineRule="auto"/>
+        <w:ind w:firstLine="709"/>
+        <w:jc w:val="both"/>
+        <w:rPr>
+          <w:rFonts w:ascii="Times New Roman" w:hAnsi="Times New Roman"/>
+          <w:bCs/>
+        </w:rPr>
+      </w:pPr>
+      <w:r>
+        <w:rPr>
+          <w:rFonts w:ascii="Times New Roman" w:hAnsi="Times New Roman"/>
+          <w:bCs/>
+        </w:rPr>
+        <w:t>Работа специалистов этой предметной области связана с обработкой данных о навигационной обстановке от различных сенсоров. Это позволяет контролировать и планировать движения судов, а также сообщать об опасностях. Данные представляются в табличном виде и графически в сочетании с многослойными электронными картами. Далее осуществляется цифровая запись данных всей навигационной ситуации для их последующего воспроизведения</w:t>
+      </w:r>
+      <w:r>
+        <w:rPr>
+          <w:rFonts w:ascii="Times New Roman" w:hAnsi="Times New Roman"/>
+          <w:bCs/>
+        </w:rPr>
+        <w:t xml:space="preserve"> </w:t>
+      </w:r>
+      <w:r>
+        <w:rPr>
+          <w:rFonts w:ascii="Times New Roman" w:hAnsi="Times New Roman"/>
+          <w:bCs/>
+        </w:rPr>
+        <w:t>[7].</w:t>
+      </w:r>
+    </w:p>
+    <w:p>
+      <w:pPr>
+        <w:spacing w:afterLines="160" w:after="384" w:line="360" w:lineRule="auto"/>
+        <w:ind w:firstLine="709"/>
+        <w:jc w:val="both"/>
+        <w:rPr>
+          <w:rFonts w:ascii="Times New Roman" w:hAnsi="Times New Roman"/>
+          <w:bCs/>
+        </w:rPr>
+      </w:pPr>
+      <w:r>
+        <w:rPr>
+          <w:rFonts w:ascii="Times New Roman" w:hAnsi="Times New Roman"/>
+          <w:bCs/>
+        </w:rPr>
+        <w:t>Термины, которыми оперирует специалист данной предметной области, представлены в разделе 2.1.</w:t>
+      </w:r>
+    </w:p>
+    <w:p>
+      <w:pPr>
+        <w:spacing w:afterLines="160" w:after="384" w:line="360" w:lineRule="auto"/>
+        <w:ind w:firstLine="709"/>
+        <w:jc w:val="both"/>
+        <w:rPr>
+          <w:rFonts w:ascii="Times New Roman" w:eastAsia="Times New Roman" w:hAnsi="Times New Roman"/>
+          <w:bCs/>
+        </w:rPr>
+      </w:pPr>
+      <w:r>
+        <w:rPr>
+          <w:rFonts w:ascii="Times New Roman" w:eastAsia="Times New Roman" w:hAnsi="Times New Roman"/>
+          <w:bCs/>
+        </w:rPr>
+        <w:t xml:space="preserve">Пакет данных представляет собой файл, в котором представлены в </w:t>
+      </w:r>
+      <w:r>
+        <w:rPr>
+          <w:rFonts w:ascii="Times New Roman" w:eastAsia="Times New Roman" w:hAnsi="Times New Roman"/>
+          <w:bCs/>
+        </w:rPr>
+        <w:t>табличном и графическом типах.</w:t>
+      </w:r>
+    </w:p>
+    <w:p>
+      <w:pPr>
+        <w:spacing w:afterLines="160" w:after="384" w:line="360" w:lineRule="auto"/>
+        <w:ind w:firstLine="709"/>
+        <w:jc w:val="both"/>
+        <w:rPr>
+          <w:rFonts w:ascii="Times New Roman" w:hAnsi="Times New Roman"/>
+        </w:rPr>
+      </w:pPr>
+      <w:r>
+        <w:rPr>
+          <w:rFonts w:ascii="Times New Roman" w:hAnsi="Times New Roman"/>
+        </w:rPr>
+        <w:t>Предметная область имеет 2 основные задачи:</w:t>
+      </w:r>
+    </w:p>
+    <w:p>
+      <w:pPr>
+        <w:pStyle w:val="a7"/>
+        <w:numPr>
+          <w:ilvl w:val="2"/>
+          <w:numId w:val="11"/>
+        </w:numPr>
+        <w:spacing w:line="360" w:lineRule="auto"/>
+        <w:ind w:left="889"/>
+        <w:jc w:val="both"/>
+        <w:rPr>
+          <w:rFonts w:ascii="Times New Roman" w:hAnsi="Times New Roman"/>
+        </w:rPr>
+      </w:pPr>
+      <w:r>
+        <w:rPr>
+          <w:rFonts w:ascii="Times New Roman" w:hAnsi="Times New Roman"/>
+        </w:rPr>
+        <w:t>Обработка траекторных данных – получение</w:t>
+      </w:r>
+      <w:r>
+        <w:rPr>
+          <w:rFonts w:ascii="Times New Roman" w:hAnsi="Times New Roman"/>
+        </w:rPr>
+        <w:t xml:space="preserve"> информации о передвижении судов из АИС, радаров, спутников или портовых систем, и дальнейшее их преобразование, удаление дубликато</w:t>
+      </w:r>
+      <w:r>
+        <w:rPr>
+          <w:rFonts w:ascii="Times New Roman" w:hAnsi="Times New Roman"/>
+        </w:rPr>
+        <w:t>в</w:t>
+      </w:r>
+      <w:r>
+        <w:rPr>
+          <w:rFonts w:ascii="Times New Roman" w:hAnsi="Times New Roman"/>
+        </w:rPr>
+        <w:t>, фильтрация шумов, добавление дополнительной информации о типе судна, месте отбытия и прибытия.</w:t>
+      </w:r>
+    </w:p>
+    <w:p>
+      <w:pPr>
+        <w:pStyle w:val="a7"/>
+        <w:numPr>
+          <w:ilvl w:val="2"/>
+          <w:numId w:val="11"/>
+        </w:numPr>
+        <w:spacing w:line="360" w:lineRule="auto"/>
+        <w:ind w:left="889"/>
+        <w:jc w:val="both"/>
+        <w:rPr>
+          <w:rFonts w:ascii="Times New Roman" w:hAnsi="Times New Roman"/>
+        </w:rPr>
+      </w:pPr>
+      <w:r>
+        <w:rPr>
+          <w:rFonts w:ascii="Times New Roman" w:hAnsi="Times New Roman"/>
+        </w:rPr>
+        <w:lastRenderedPageBreak/>
+        <w:t xml:space="preserve">Формирование акватории </w:t>
+      </w:r>
+      <w:r>
+        <w:rPr>
+          <w:rFonts w:ascii="Times New Roman" w:hAnsi="Times New Roman"/>
+        </w:rPr>
+        <w:t>–</w:t>
+      </w:r>
+      <w:r>
+        <w:rPr>
+          <w:rFonts w:ascii="Times New Roman" w:hAnsi="Times New Roman"/>
+        </w:rPr>
+        <w:t xml:space="preserve"> исследуемая акватория разбивается на полигональные участки (например, квадраты) для дальнейшего подсчёта в каждом из многоугольников, чтобы выявить </w:t>
+      </w:r>
+      <w:r>
+        <w:rPr>
+          <w:rFonts w:ascii="Times New Roman" w:hAnsi="Times New Roman"/>
+        </w:rPr>
+        <w:t>загруженность локально, а не усреднено по всей акватории [5].</w:t>
+      </w:r>
+    </w:p>
+    <w:p>
+      <w:pPr>
+        <w:pStyle w:val="a7"/>
+        <w:numPr>
+          <w:ilvl w:val="2"/>
+          <w:numId w:val="11"/>
+        </w:numPr>
+        <w:spacing w:line="360" w:lineRule="auto"/>
+        <w:ind w:left="889"/>
+        <w:jc w:val="both"/>
+        <w:rPr>
+          <w:rFonts w:ascii="Times New Roman" w:hAnsi="Times New Roman"/>
+        </w:rPr>
+      </w:pPr>
+      <w:r>
+        <w:rPr>
+          <w:rFonts w:ascii="Times New Roman" w:hAnsi="Times New Roman"/>
+        </w:rPr>
+        <w:t xml:space="preserve">Формирование </w:t>
+      </w:r>
+      <w:r>
+        <w:rPr>
+          <w:rFonts w:ascii="Times New Roman" w:hAnsi="Times New Roman"/>
+        </w:rPr>
+        <w:t xml:space="preserve">метрик </w:t>
+      </w:r>
+      <w:r>
+        <w:rPr>
+          <w:rFonts w:ascii="Times New Roman" w:hAnsi="Times New Roman"/>
+        </w:rPr>
+        <w:t>безопасности движения –</w:t>
+      </w:r>
+      <w:r>
+        <w:rPr>
+          <w:rFonts w:ascii="Times New Roman" w:hAnsi="Times New Roman"/>
+        </w:rPr>
+        <w:t xml:space="preserve"> </w:t>
+      </w:r>
+      <w:r>
+        <w:rPr>
+          <w:rFonts w:ascii="Times New Roman" w:hAnsi="Times New Roman"/>
+        </w:rPr>
+        <w:t>на основе обработанных данных оцен</w:t>
+      </w:r>
+      <w:r>
+        <w:rPr>
+          <w:rFonts w:ascii="Times New Roman" w:hAnsi="Times New Roman"/>
+        </w:rPr>
+        <w:t>ивается</w:t>
+      </w:r>
+      <w:r>
+        <w:rPr>
+          <w:rFonts w:ascii="Times New Roman" w:hAnsi="Times New Roman"/>
+        </w:rPr>
+        <w:t xml:space="preserve"> безопасност</w:t>
+      </w:r>
+      <w:r>
+        <w:rPr>
+          <w:rFonts w:ascii="Times New Roman" w:hAnsi="Times New Roman"/>
+        </w:rPr>
+        <w:t>ь</w:t>
+      </w:r>
+      <w:r>
+        <w:rPr>
+          <w:rFonts w:ascii="Times New Roman" w:hAnsi="Times New Roman"/>
+        </w:rPr>
+        <w:t xml:space="preserve"> движения в </w:t>
+      </w:r>
+      <w:r>
+        <w:rPr>
+          <w:rFonts w:ascii="Times New Roman" w:hAnsi="Times New Roman"/>
+        </w:rPr>
+        <w:t xml:space="preserve">определённой </w:t>
+      </w:r>
+      <w:r>
+        <w:rPr>
+          <w:rFonts w:ascii="Times New Roman" w:hAnsi="Times New Roman"/>
+        </w:rPr>
+        <w:t>акватории</w:t>
+      </w:r>
+      <w:r>
+        <w:rPr>
+          <w:rFonts w:ascii="Times New Roman" w:hAnsi="Times New Roman"/>
+        </w:rPr>
+        <w:t>: подсчитывается число судов, оказавшихся внутри каждого из многоугольников, на которые ранее была разбита акватория.</w:t>
+      </w:r>
+      <w:r>
+        <w:rPr>
+          <w:rFonts w:ascii="Times New Roman" w:hAnsi="Times New Roman"/>
+        </w:rPr>
+        <w:t xml:space="preserve"> </w:t>
+      </w:r>
+      <w:r>
+        <w:rPr>
+          <w:rFonts w:ascii="Times New Roman" w:hAnsi="Times New Roman"/>
+        </w:rPr>
+        <w:t xml:space="preserve"> </w:t>
+      </w:r>
+      <w:r>
+        <w:rPr>
+          <w:rFonts w:ascii="Times New Roman" w:hAnsi="Times New Roman"/>
+        </w:rPr>
+        <w:t>Будем рассматривать 5 метрик безопасности [5]:</w:t>
+      </w:r>
+    </w:p>
+    <w:p>
+      <w:pPr>
+        <w:spacing w:line="360" w:lineRule="auto"/>
+        <w:ind w:left="1249"/>
+        <w:jc w:val="both"/>
+        <w:rPr>
+          <w:rFonts w:ascii="Times New Roman" w:hAnsi="Times New Roman"/>
+        </w:rPr>
+      </w:pPr>
+      <w:r>
+        <w:rPr>
+          <w:rFonts w:ascii="Times New Roman" w:hAnsi="Times New Roman"/>
+        </w:rPr>
+        <w:t>Интенсивность движения – количество судов, проходящих через тот или ной участок за единицу времени.</w:t>
+      </w:r>
+    </w:p>
+    <w:p>
+      <w:pPr>
+        <w:spacing w:line="360" w:lineRule="auto"/>
+        <w:ind w:left="1249"/>
+        <w:jc w:val="both"/>
+        <w:rPr>
+          <w:rFonts w:ascii="Times New Roman" w:hAnsi="Times New Roman"/>
+        </w:rPr>
+      </w:pPr>
+      <w:r>
+        <w:rPr>
+          <w:rFonts w:ascii="Times New Roman" w:hAnsi="Times New Roman"/>
+        </w:rPr>
+        <w:t>Интенсивность плюс скорость движения – участки акватории, где скорость движения наиболее высока.</w:t>
+      </w:r>
+    </w:p>
+    <w:p>
+      <w:pPr>
+        <w:spacing w:line="360" w:lineRule="auto"/>
+        <w:ind w:left="1249"/>
+        <w:jc w:val="both"/>
+        <w:rPr>
+          <w:rFonts w:ascii="Times New Roman" w:hAnsi="Times New Roman"/>
+        </w:rPr>
+      </w:pPr>
+      <w:r>
+        <w:rPr>
+          <w:rFonts w:ascii="Times New Roman" w:hAnsi="Times New Roman"/>
+        </w:rPr>
+        <w:t>Интенсивность плюс размеры судна – участки акватории с самыми большими судами.</w:t>
+      </w:r>
+    </w:p>
+    <w:p>
+      <w:pPr>
+        <w:spacing w:line="360" w:lineRule="auto"/>
+        <w:ind w:left="1249"/>
+        <w:jc w:val="both"/>
+        <w:rPr>
+          <w:rFonts w:ascii="Times New Roman" w:hAnsi="Times New Roman"/>
+        </w:rPr>
+      </w:pPr>
+      <w:r>
+        <w:rPr>
+          <w:rFonts w:ascii="Times New Roman" w:hAnsi="Times New Roman"/>
+        </w:rPr>
+        <w:t>Стабильность параметров движения – вариативность скоростей и курсов движения на том или ином участке акватории.</w:t>
+      </w:r>
+    </w:p>
+    <w:p>
+      <w:pPr>
+        <w:spacing w:line="360" w:lineRule="auto"/>
+        <w:ind w:left="1249"/>
+        <w:jc w:val="both"/>
+        <w:rPr>
+          <w:rFonts w:ascii="Times New Roman" w:hAnsi="Times New Roman"/>
+        </w:rPr>
+      </w:pPr>
+      <w:r>
+        <w:rPr>
+          <w:rFonts w:ascii="Times New Roman" w:hAnsi="Times New Roman"/>
+        </w:rPr>
+        <w:t>Насыщенность трафика – плотность судов на акватории с точки зрения их возможности совершать манёвры.</w:t>
+      </w:r>
+    </w:p>
+    <w:p>
+      <w:pPr>
+        <w:pStyle w:val="a7"/>
+        <w:numPr>
+          <w:ilvl w:val="2"/>
+          <w:numId w:val="11"/>
+        </w:numPr>
+        <w:spacing w:line="360" w:lineRule="auto"/>
+        <w:ind w:left="890" w:hanging="181"/>
+        <w:jc w:val="both"/>
+        <w:rPr>
+          <w:rFonts w:ascii="Times New Roman" w:hAnsi="Times New Roman"/>
+        </w:rPr>
+      </w:pPr>
+      <w:r>
+        <w:rPr>
+          <w:rFonts w:ascii="Times New Roman" w:hAnsi="Times New Roman"/>
+        </w:rPr>
+        <w:t>Построение маршрутов на основе метрик интенсивности</w:t>
+      </w:r>
+    </w:p>
+    <w:p>
+      <w:pPr>
         <w:spacing w:line="360" w:lineRule="auto"/>
         <w:ind w:firstLine="709"/>
         <w:jc w:val="both"/>
@@ -2867,72 +3358,6 @@
           <w:rFonts w:ascii="Times New Roman" w:hAnsi="Times New Roman"/>
         </w:rPr>
       </w:pPr>
-      <w:r>
-        <w:rPr>
-          <w:rFonts w:ascii="Times New Roman" w:hAnsi="Times New Roman"/>
-        </w:rPr>
-        <w:t>Предметная область: интенсивность движения морских судов, что является показателем, определяющим уровень загруженности акватории</w:t>
-      </w:r>
-      <w:r>
-        <w:rPr>
-          <w:rFonts w:ascii="Times New Roman" w:hAnsi="Times New Roman"/>
-        </w:rPr>
-        <w:t xml:space="preserve">. </w:t>
-      </w:r>
-      <w:r>
-        <w:rPr>
-          <w:rFonts w:ascii="Times New Roman" w:hAnsi="Times New Roman"/>
-        </w:rPr>
-        <w:t>Подразделяется на несколько метрик</w:t>
-      </w:r>
-      <w:r>
-        <w:rPr>
-          <w:rFonts w:ascii="Times New Roman" w:hAnsi="Times New Roman"/>
-        </w:rPr>
-        <w:t>,</w:t>
-      </w:r>
-      <w:r>
-        <w:rPr>
-          <w:rFonts w:ascii="Times New Roman" w:hAnsi="Times New Roman"/>
-        </w:rPr>
-        <w:t xml:space="preserve"> характеризующих движение с разных сторон: «количество судов», «скорость судов», «размер судов»</w:t>
-      </w:r>
-      <w:r>
-        <w:rPr>
-          <w:rFonts w:ascii="Times New Roman" w:hAnsi="Times New Roman"/>
-        </w:rPr>
-        <w:t>.</w:t>
-      </w:r>
-      <w:r>
-        <w:rPr>
-          <w:rFonts w:ascii="Times New Roman" w:hAnsi="Times New Roman"/>
-        </w:rPr>
-        <w:t xml:space="preserve"> Для его расчёта используются специальные инструменты и методы, такие как АИС. Он используется для построения безопасных маршрутов</w:t>
-      </w:r>
-      <w:r>
-        <w:rPr>
-          <w:rFonts w:ascii="Times New Roman" w:hAnsi="Times New Roman"/>
-        </w:rPr>
-        <w:t xml:space="preserve"> </w:t>
-      </w:r>
-      <w:r>
-        <w:rPr>
-          <w:rFonts w:ascii="Times New Roman" w:hAnsi="Times New Roman"/>
-        </w:rPr>
-        <w:t>[3]</w:t>
-      </w:r>
-      <w:r>
-        <w:rPr>
-          <w:rFonts w:ascii="Times New Roman" w:hAnsi="Times New Roman"/>
-        </w:rPr>
-        <w:t>.</w:t>
-      </w:r>
-      <w:r>
-        <w:rPr>
-          <w:rFonts w:ascii="Times New Roman" w:hAnsi="Times New Roman"/>
-        </w:rPr>
-        <w:t xml:space="preserve"> </w:t>
-      </w:r>
     </w:p>
     <w:p>
       <w:pPr>
@@ -2944,676 +3369,6 @@
           <w:bCs/>
         </w:rPr>
       </w:pPr>
-      <w:r>
-        <w:rPr>
-          <w:rFonts w:ascii="Times New Roman" w:hAnsi="Times New Roman"/>
-          <w:bCs/>
-        </w:rPr>
-        <w:t>Работа специалистов этой предметной области связана с обработкой данных о навигационной обстановке от различных сенсоров. Это позволяет контролировать и планировать движения судов, а также сообщать об опасностях. Данные представляются в табличном виде и графически в сочетании с многослойными электронными картами. Далее осуществляется цифровая запись данных всей навигационной ситуации для их последующего воспроизведения</w:t>
-      </w:r>
-      <w:r>
-        <w:rPr>
-          <w:rFonts w:ascii="Times New Roman" w:hAnsi="Times New Roman"/>
-          <w:bCs/>
-        </w:rPr>
-        <w:t xml:space="preserve"> </w:t>
-      </w:r>
-      <w:r>
-        <w:rPr>
-          <w:rFonts w:ascii="Times New Roman" w:hAnsi="Times New Roman"/>
-          <w:bCs/>
-        </w:rPr>
-        <w:t>[7]</w:t>
-      </w:r>
-      <w:r>
-        <w:rPr>
-          <w:rFonts w:ascii="Times New Roman" w:hAnsi="Times New Roman"/>
-          <w:bCs/>
-        </w:rPr>
-        <w:t>.</w:t>
-      </w:r>
-    </w:p>
-    <w:p>
-      <w:pPr>
-        <w:rPr>
-          <w:rFonts w:ascii="Times New Roman" w:hAnsi="Times New Roman"/>
-          <w:bCs/>
-        </w:rPr>
-      </w:pPr>
-      <w:r>
-        <w:rPr>
-          <w:rFonts w:ascii="Times New Roman" w:hAnsi="Times New Roman"/>
-          <w:bCs/>
-        </w:rPr>
-        <w:br w:type="page"/>
-      </w:r>
-    </w:p>
-    <w:p>
-      <w:pPr>
-        <w:spacing w:line="360" w:lineRule="auto"/>
-        <w:ind w:firstLine="709"/>
-        <w:jc w:val="both"/>
-        <w:rPr>
-          <w:rFonts w:ascii="Times New Roman" w:hAnsi="Times New Roman"/>
-        </w:rPr>
-      </w:pPr>
-      <w:r>
-        <w:rPr>
-          <w:rStyle w:val="af0"/>
-          <w:rFonts w:cs="Times New Roman"/>
-          <w:szCs w:val="28"/>
-        </w:rPr>
-        <w:lastRenderedPageBreak/>
-        <w:t>2.</w:t>
-      </w:r>
-      <w:r>
-        <w:rPr>
-          <w:rStyle w:val="af0"/>
-          <w:rFonts w:cs="Times New Roman"/>
-          <w:szCs w:val="28"/>
-        </w:rPr>
-        <w:t>3</w:t>
-      </w:r>
-      <w:r>
-        <w:rPr>
-          <w:rStyle w:val="af0"/>
-          <w:rFonts w:cs="Times New Roman"/>
-          <w:szCs w:val="28"/>
-        </w:rPr>
-        <w:t xml:space="preserve"> </w:t>
-      </w:r>
-      <w:r>
-        <w:rPr>
-          <w:rStyle w:val="af0"/>
-          <w:rFonts w:cs="Times New Roman"/>
-          <w:szCs w:val="28"/>
-        </w:rPr>
-        <w:t xml:space="preserve">Анализ </w:t>
-      </w:r>
-      <w:r>
-        <w:rPr>
-          <w:rStyle w:val="af0"/>
-          <w:rFonts w:cs="Times New Roman"/>
-          <w:szCs w:val="28"/>
-        </w:rPr>
-        <w:t xml:space="preserve">задач </w:t>
-      </w:r>
-      <w:r>
-        <w:rPr>
-          <w:rStyle w:val="af0"/>
-          <w:rFonts w:cs="Times New Roman"/>
-          <w:szCs w:val="28"/>
-        </w:rPr>
-        <w:t>предметной области</w:t>
-      </w:r>
-    </w:p>
-    <w:p>
-      <w:pPr>
-        <w:spacing w:line="360" w:lineRule="auto"/>
-        <w:ind w:firstLine="709"/>
-        <w:jc w:val="both"/>
-        <w:rPr>
-          <w:rFonts w:ascii="Times New Roman" w:hAnsi="Times New Roman"/>
-        </w:rPr>
-      </w:pPr>
-    </w:p>
-    <w:p>
-      <w:pPr>
-        <w:spacing w:line="360" w:lineRule="auto"/>
-        <w:ind w:firstLine="709"/>
-        <w:jc w:val="both"/>
-        <w:rPr>
-          <w:rFonts w:ascii="Times New Roman" w:hAnsi="Times New Roman"/>
-        </w:rPr>
-      </w:pPr>
-    </w:p>
-    <w:p>
-      <w:pPr>
-        <w:spacing w:line="360" w:lineRule="auto"/>
-        <w:ind w:firstLine="709"/>
-        <w:jc w:val="both"/>
-        <w:rPr>
-          <w:rFonts w:ascii="Times New Roman" w:hAnsi="Times New Roman"/>
-        </w:rPr>
-      </w:pPr>
-    </w:p>
-    <w:p>
-      <w:pPr>
-        <w:spacing w:line="360" w:lineRule="auto"/>
-        <w:ind w:firstLine="709"/>
-        <w:jc w:val="both"/>
-        <w:rPr>
-          <w:rFonts w:ascii="Times New Roman" w:hAnsi="Times New Roman"/>
-        </w:rPr>
-      </w:pPr>
-    </w:p>
-    <w:p>
-      <w:pPr>
-        <w:spacing w:line="360" w:lineRule="auto"/>
-        <w:ind w:firstLine="709"/>
-        <w:jc w:val="both"/>
-        <w:rPr>
-          <w:rFonts w:ascii="Times New Roman" w:hAnsi="Times New Roman"/>
-        </w:rPr>
-      </w:pPr>
-    </w:p>
-    <w:p>
-      <w:pPr>
-        <w:spacing w:line="360" w:lineRule="auto"/>
-        <w:ind w:firstLine="709"/>
-        <w:jc w:val="both"/>
-        <w:rPr>
-          <w:rFonts w:ascii="Times New Roman" w:hAnsi="Times New Roman"/>
-          <w:bCs/>
-        </w:rPr>
-      </w:pPr>
-      <w:r>
-        <w:rPr>
-          <w:rFonts w:ascii="Times New Roman" w:hAnsi="Times New Roman"/>
-          <w:bCs/>
-        </w:rPr>
-        <w:t xml:space="preserve">Безопасность судоходства является одной из приоритетных задач современной морской навигации. В условиях роста объёмов перевозок, увеличения тоннажа судов и усложнения логистических цепочек значительно возрастает риск </w:t>
-      </w:r>
-      <w:r>
-        <w:rPr>
-          <w:rFonts w:ascii="Times New Roman" w:hAnsi="Times New Roman"/>
-          <w:bCs/>
-        </w:rPr>
-        <w:t>чрезвычайных ситуаций:</w:t>
-      </w:r>
-      <w:r>
-        <w:rPr>
-          <w:rFonts w:ascii="Times New Roman" w:hAnsi="Times New Roman"/>
-          <w:bCs/>
-        </w:rPr>
-        <w:t xml:space="preserve"> столкновений, посадок на мель и аварий в акваториях с высокой концентрацией морского трафика. Для обеспечения безопасного и устойчивого судовождения требуется постоянный мониторинг обстановки, прогнозирование потенциальных конфликтных ситуаций и оптимизация маршрутов движения судов.</w:t>
-      </w:r>
-    </w:p>
-    <w:p>
-      <w:pPr>
-        <w:spacing w:line="360" w:lineRule="auto"/>
-        <w:ind w:firstLine="709"/>
-        <w:jc w:val="both"/>
-        <w:rPr>
-          <w:rFonts w:ascii="Times New Roman" w:hAnsi="Times New Roman"/>
-          <w:bCs/>
-        </w:rPr>
-      </w:pPr>
-      <w:r>
-        <w:rPr>
-          <w:rFonts w:ascii="Times New Roman" w:hAnsi="Times New Roman"/>
-          <w:bCs/>
-        </w:rPr>
-        <w:t>О</w:t>
-      </w:r>
-      <w:r>
-        <w:rPr>
-          <w:rFonts w:ascii="Times New Roman" w:hAnsi="Times New Roman"/>
-          <w:bCs/>
-        </w:rPr>
-        <w:t>д</w:t>
-      </w:r>
-      <w:r>
-        <w:rPr>
-          <w:rFonts w:ascii="Times New Roman" w:hAnsi="Times New Roman"/>
-          <w:bCs/>
-        </w:rPr>
-        <w:t>ним</w:t>
-      </w:r>
-      <w:r>
-        <w:rPr>
-          <w:rFonts w:ascii="Times New Roman" w:hAnsi="Times New Roman"/>
-          <w:bCs/>
-        </w:rPr>
-        <w:t xml:space="preserve"> из фундаментальных показателей нагрузки акватории</w:t>
-      </w:r>
-      <w:r>
-        <w:rPr>
-          <w:rFonts w:ascii="Times New Roman" w:hAnsi="Times New Roman"/>
-          <w:bCs/>
-        </w:rPr>
-        <w:t xml:space="preserve"> является</w:t>
-      </w:r>
-      <w:r>
-        <w:rPr>
-          <w:rFonts w:ascii="Times New Roman" w:hAnsi="Times New Roman"/>
-          <w:bCs/>
-        </w:rPr>
-        <w:t xml:space="preserve"> </w:t>
-      </w:r>
-      <w:r>
-        <w:rPr>
-          <w:rFonts w:ascii="Times New Roman" w:hAnsi="Times New Roman"/>
-          <w:bCs/>
-        </w:rPr>
-        <w:t>и</w:t>
-      </w:r>
-      <w:r>
-        <w:rPr>
-          <w:rFonts w:ascii="Times New Roman" w:hAnsi="Times New Roman"/>
-          <w:bCs/>
-        </w:rPr>
-        <w:t>нтенсивность движения морских судов</w:t>
-      </w:r>
-      <w:r>
-        <w:rPr>
-          <w:rFonts w:ascii="Times New Roman" w:hAnsi="Times New Roman"/>
-          <w:bCs/>
-        </w:rPr>
-        <w:t>,</w:t>
-      </w:r>
-      <w:r>
-        <w:rPr>
-          <w:rFonts w:ascii="Times New Roman" w:hAnsi="Times New Roman"/>
-          <w:bCs/>
-        </w:rPr>
-        <w:t xml:space="preserve"> </w:t>
-      </w:r>
-      <w:r>
-        <w:rPr>
-          <w:rFonts w:ascii="Times New Roman" w:hAnsi="Times New Roman"/>
-          <w:bCs/>
-        </w:rPr>
-        <w:t>определя</w:t>
-      </w:r>
-      <w:r>
-        <w:rPr>
-          <w:rFonts w:ascii="Times New Roman" w:hAnsi="Times New Roman"/>
-          <w:bCs/>
-        </w:rPr>
-        <w:t>ющая</w:t>
-      </w:r>
-      <w:r>
-        <w:rPr>
-          <w:rFonts w:ascii="Times New Roman" w:hAnsi="Times New Roman"/>
-          <w:bCs/>
-        </w:rPr>
-        <w:t xml:space="preserve"> уровень загруженности акватории и степень навигационной нагрузки</w:t>
-      </w:r>
-      <w:r>
-        <w:rPr>
-          <w:rFonts w:ascii="Times New Roman" w:hAnsi="Times New Roman"/>
-          <w:bCs/>
-        </w:rPr>
-        <w:t>. При анализе навигационной безопасности и планировании морского движения большое внимание уделяют не только количеству судов, но и качественным характеристикам движения — скорости, величине судов, стабильности траекторий, насыщенности потока и др.</w:t>
-      </w:r>
-      <w:r>
-        <w:rPr>
-          <w:rFonts w:ascii="Times New Roman" w:hAnsi="Times New Roman"/>
-          <w:bCs/>
-        </w:rPr>
-        <w:t xml:space="preserve"> </w:t>
-      </w:r>
-      <w:r>
-        <w:rPr>
-          <w:rFonts w:ascii="Times New Roman" w:hAnsi="Times New Roman"/>
-          <w:bCs/>
-        </w:rPr>
-        <w:t>При высоких значениях интенсивности требуется чёткое регулирование маршрутов, система поддержки принятия решений и меры по безопасности судоходства [3</w:t>
-      </w:r>
-      <w:r>
-        <w:rPr>
-          <w:rFonts w:ascii="Times New Roman" w:hAnsi="Times New Roman"/>
-          <w:bCs/>
-        </w:rPr>
-        <w:t>,4</w:t>
-      </w:r>
-      <w:r>
-        <w:rPr>
-          <w:rFonts w:ascii="Times New Roman" w:hAnsi="Times New Roman"/>
-          <w:bCs/>
-        </w:rPr>
-        <w:t>].</w:t>
-      </w:r>
-    </w:p>
-    <w:p>
-      <w:pPr>
-        <w:spacing w:line="360" w:lineRule="auto"/>
-        <w:ind w:firstLine="709"/>
-        <w:jc w:val="both"/>
-        <w:rPr>
-          <w:rFonts w:ascii="Times New Roman" w:hAnsi="Times New Roman"/>
-          <w:bCs/>
-        </w:rPr>
-      </w:pPr>
-      <w:r>
-        <w:rPr>
-          <w:rFonts w:ascii="Times New Roman" w:hAnsi="Times New Roman"/>
-          <w:bCs/>
-        </w:rPr>
-        <w:t xml:space="preserve">Для отражения интенсивности движения в акватории вводится ряд </w:t>
-      </w:r>
-      <w:r>
-        <w:rPr>
-          <w:rFonts w:ascii="Times New Roman" w:hAnsi="Times New Roman"/>
-        </w:rPr>
-        <w:t>метрик</w:t>
-      </w:r>
-      <w:r>
-        <w:rPr>
-          <w:rFonts w:ascii="Times New Roman" w:hAnsi="Times New Roman"/>
-          <w:bCs/>
-        </w:rPr>
-        <w:t>, характеризующих с разных сторон нагрузку трафика:</w:t>
-      </w:r>
-    </w:p>
-    <w:p>
-      <w:pPr>
-        <w:numPr>
-          <w:ilvl w:val="0"/>
-          <w:numId w:val="6"/>
-        </w:numPr>
-        <w:spacing w:line="360" w:lineRule="auto"/>
-        <w:ind w:left="0" w:firstLine="709"/>
-        <w:jc w:val="both"/>
-        <w:rPr>
-          <w:rFonts w:ascii="Times New Roman" w:hAnsi="Times New Roman"/>
-          <w:bCs/>
-        </w:rPr>
-      </w:pPr>
-      <w:r>
-        <w:rPr>
-          <w:rFonts w:ascii="Times New Roman" w:hAnsi="Times New Roman"/>
-        </w:rPr>
-        <w:lastRenderedPageBreak/>
-        <w:t>«</w:t>
-      </w:r>
-      <w:r>
-        <w:rPr>
-          <w:rFonts w:ascii="Times New Roman" w:hAnsi="Times New Roman"/>
-        </w:rPr>
-        <w:t>Количество судов</w:t>
-      </w:r>
-      <w:r>
-        <w:rPr>
-          <w:rFonts w:ascii="Times New Roman" w:hAnsi="Times New Roman"/>
-        </w:rPr>
-        <w:t>»</w:t>
-      </w:r>
-      <w:r>
-        <w:rPr>
-          <w:rFonts w:ascii="Times New Roman" w:hAnsi="Times New Roman"/>
-          <w:bCs/>
-        </w:rPr>
-        <w:t xml:space="preserve"> </w:t>
-      </w:r>
-      <w:r>
-        <w:rPr>
-          <w:rFonts w:ascii="Times New Roman" w:hAnsi="Times New Roman"/>
-          <w:bCs/>
-        </w:rPr>
-        <w:t>—</w:t>
-      </w:r>
-      <w:r>
-        <w:rPr>
-          <w:rFonts w:ascii="Times New Roman" w:hAnsi="Times New Roman"/>
-          <w:bCs/>
-        </w:rPr>
-        <w:t xml:space="preserve"> число судов, прошедших через определённый участок за единицу времени. </w:t>
-      </w:r>
-    </w:p>
-    <w:p>
-      <w:pPr>
-        <w:numPr>
-          <w:ilvl w:val="0"/>
-          <w:numId w:val="6"/>
-        </w:numPr>
-        <w:spacing w:line="360" w:lineRule="auto"/>
-        <w:ind w:left="0" w:firstLine="709"/>
-        <w:jc w:val="both"/>
-        <w:rPr>
-          <w:rFonts w:ascii="Times New Roman" w:hAnsi="Times New Roman"/>
-          <w:bCs/>
-        </w:rPr>
-      </w:pPr>
-      <w:r>
-        <w:rPr>
-          <w:rFonts w:ascii="Times New Roman" w:hAnsi="Times New Roman"/>
-        </w:rPr>
-        <w:t>«</w:t>
-      </w:r>
-      <w:r>
-        <w:rPr>
-          <w:rFonts w:ascii="Times New Roman" w:hAnsi="Times New Roman"/>
-        </w:rPr>
-        <w:t>Скорость судов</w:t>
-      </w:r>
-      <w:r>
-        <w:rPr>
-          <w:rFonts w:ascii="Times New Roman" w:hAnsi="Times New Roman"/>
-        </w:rPr>
-        <w:t>»</w:t>
-      </w:r>
-      <w:r>
-        <w:rPr>
-          <w:rFonts w:ascii="Times New Roman" w:hAnsi="Times New Roman"/>
-          <w:bCs/>
-        </w:rPr>
-        <w:t xml:space="preserve"> </w:t>
-      </w:r>
-      <w:r>
-        <w:rPr>
-          <w:rFonts w:ascii="Times New Roman" w:hAnsi="Times New Roman"/>
-          <w:bCs/>
-        </w:rPr>
-        <w:t>—</w:t>
-      </w:r>
-      <w:r>
-        <w:rPr>
-          <w:rFonts w:ascii="Times New Roman" w:hAnsi="Times New Roman"/>
-          <w:bCs/>
-        </w:rPr>
-        <w:t xml:space="preserve"> учитывает вклад движения с учётом скорости: суда, движущиеся быстрее, весомее в метрике. </w:t>
-      </w:r>
-    </w:p>
-    <w:p>
-      <w:pPr>
-        <w:numPr>
-          <w:ilvl w:val="0"/>
-          <w:numId w:val="6"/>
-        </w:numPr>
-        <w:spacing w:line="360" w:lineRule="auto"/>
-        <w:ind w:left="0" w:firstLine="709"/>
-        <w:jc w:val="both"/>
-        <w:rPr>
-          <w:rFonts w:ascii="Times New Roman" w:hAnsi="Times New Roman"/>
-          <w:bCs/>
-        </w:rPr>
-      </w:pPr>
-      <w:r>
-        <w:rPr>
-          <w:rFonts w:ascii="Times New Roman" w:hAnsi="Times New Roman"/>
-        </w:rPr>
-        <w:t>«</w:t>
-      </w:r>
-      <w:r>
-        <w:rPr>
-          <w:rFonts w:ascii="Times New Roman" w:hAnsi="Times New Roman"/>
-        </w:rPr>
-        <w:t>Размер судов</w:t>
-      </w:r>
-      <w:r>
-        <w:rPr>
-          <w:rFonts w:ascii="Times New Roman" w:hAnsi="Times New Roman"/>
-        </w:rPr>
-        <w:t>»</w:t>
-      </w:r>
-      <w:r>
-        <w:rPr>
-          <w:rFonts w:ascii="Times New Roman" w:hAnsi="Times New Roman"/>
-          <w:bCs/>
-        </w:rPr>
-        <w:t xml:space="preserve"> </w:t>
-      </w:r>
-      <w:r>
-        <w:rPr>
-          <w:rFonts w:ascii="Times New Roman" w:hAnsi="Times New Roman"/>
-          <w:bCs/>
-        </w:rPr>
-        <w:t>—</w:t>
-      </w:r>
-      <w:r>
-        <w:rPr>
-          <w:rFonts w:ascii="Times New Roman" w:hAnsi="Times New Roman"/>
-          <w:bCs/>
-        </w:rPr>
-        <w:t xml:space="preserve"> сумма длин судов, которые прошли через участок, с учётом крупных судов как более существенных.</w:t>
-      </w:r>
-    </w:p>
-    <w:p>
-      <w:pPr>
-        <w:spacing w:line="360" w:lineRule="auto"/>
-        <w:ind w:firstLine="709"/>
-        <w:jc w:val="both"/>
-        <w:rPr>
-          <w:rFonts w:ascii="Times New Roman" w:hAnsi="Times New Roman"/>
-          <w:bCs/>
-        </w:rPr>
-      </w:pPr>
-      <w:r>
-        <w:rPr>
-          <w:rFonts w:ascii="Times New Roman" w:hAnsi="Times New Roman"/>
-          <w:bCs/>
-        </w:rPr>
-        <w:t xml:space="preserve">Анализ этих метрик позволяет выделять </w:t>
-      </w:r>
-      <w:r>
-        <w:rPr>
-          <w:rFonts w:ascii="Times New Roman" w:hAnsi="Times New Roman"/>
-        </w:rPr>
-        <w:t>участки акватории с повышенной нагрузкой</w:t>
-      </w:r>
-      <w:r>
-        <w:rPr>
-          <w:rFonts w:ascii="Times New Roman" w:hAnsi="Times New Roman"/>
-          <w:bCs/>
-        </w:rPr>
-        <w:t xml:space="preserve">, обнаруживать аномалии в движении и выявлять суда, не укладывающиеся в характерные шаблоны поведения [3]. </w:t>
-      </w:r>
-    </w:p>
-    <w:p>
-      <w:pPr>
-        <w:spacing w:line="360" w:lineRule="auto"/>
-        <w:ind w:firstLine="709"/>
-        <w:jc w:val="both"/>
-        <w:rPr>
-          <w:rFonts w:ascii="Times New Roman" w:hAnsi="Times New Roman"/>
-          <w:bCs/>
-        </w:rPr>
-      </w:pPr>
-      <w:r>
-        <w:rPr>
-          <w:rFonts w:ascii="Times New Roman" w:hAnsi="Times New Roman"/>
-          <w:bCs/>
-        </w:rPr>
-        <w:t xml:space="preserve">Данные для анализа движения судов чаще всего берутся из </w:t>
-      </w:r>
-      <w:r>
-        <w:rPr>
-          <w:rFonts w:ascii="Times New Roman" w:hAnsi="Times New Roman"/>
-        </w:rPr>
-        <w:t>Автоматической идентификационной системы (АИС)</w:t>
-      </w:r>
-      <w:r>
-        <w:rPr>
-          <w:rFonts w:ascii="Times New Roman" w:hAnsi="Times New Roman"/>
-          <w:bCs/>
-        </w:rPr>
-        <w:t xml:space="preserve">. Эти данные представлены в виде множества записей, содержащих координаты, скорость, курс, время, идентификатор судна и другие дополнительные атрибуты [3]. </w:t>
-      </w:r>
-    </w:p>
-    <w:p>
-      <w:pPr>
-        <w:spacing w:line="360" w:lineRule="auto"/>
-        <w:ind w:firstLine="709"/>
-        <w:jc w:val="both"/>
-        <w:rPr>
-          <w:rFonts w:ascii="Times New Roman" w:hAnsi="Times New Roman"/>
-          <w:bCs/>
-        </w:rPr>
-      </w:pPr>
-      <w:proofErr w:type="spellStart"/>
-      <w:r>
-        <w:rPr>
-          <w:rFonts w:ascii="Times New Roman" w:hAnsi="Times New Roman"/>
-        </w:rPr>
-        <w:t>MarineTraffic</w:t>
-      </w:r>
-      <w:proofErr w:type="spellEnd"/>
-      <w:r>
-        <w:rPr>
-          <w:rFonts w:ascii="Times New Roman" w:hAnsi="Times New Roman"/>
-          <w:bCs/>
-        </w:rPr>
-        <w:t xml:space="preserve"> — это ведущий в мире </w:t>
-      </w:r>
-      <w:r>
-        <w:rPr>
-          <w:rFonts w:ascii="Times New Roman" w:hAnsi="Times New Roman"/>
-          <w:bCs/>
-        </w:rPr>
-        <w:t>онлайн-</w:t>
-      </w:r>
-      <w:r>
-        <w:rPr>
-          <w:rFonts w:ascii="Times New Roman" w:hAnsi="Times New Roman"/>
-          <w:bCs/>
-        </w:rPr>
-        <w:t>сервис для отслеживания морских судов в реальном времени.</w:t>
-      </w:r>
-      <w:r>
-        <w:rPr>
-          <w:rFonts w:ascii="Times New Roman" w:hAnsi="Times New Roman"/>
-          <w:bCs/>
-        </w:rPr>
-        <w:t xml:space="preserve"> Он </w:t>
-      </w:r>
-      <w:r>
-        <w:rPr>
-          <w:rFonts w:ascii="Times New Roman" w:hAnsi="Times New Roman"/>
-          <w:bCs/>
-        </w:rPr>
-        <w:t xml:space="preserve">собирает данные </w:t>
-      </w:r>
-      <w:r>
-        <w:rPr>
-          <w:rFonts w:ascii="Times New Roman" w:hAnsi="Times New Roman"/>
-          <w:bCs/>
-        </w:rPr>
-        <w:t xml:space="preserve">судов </w:t>
-      </w:r>
-      <w:r>
-        <w:rPr>
-          <w:rFonts w:ascii="Times New Roman" w:hAnsi="Times New Roman"/>
-          <w:bCs/>
-        </w:rPr>
-        <w:t>с АИС по всему миру и отображает их на интерактивной карте.</w:t>
-      </w:r>
-    </w:p>
-    <w:p>
-      <w:pPr>
-        <w:spacing w:line="360" w:lineRule="auto"/>
-        <w:ind w:firstLine="709"/>
-        <w:jc w:val="both"/>
-        <w:rPr>
-          <w:rFonts w:ascii="Times New Roman" w:hAnsi="Times New Roman"/>
-          <w:bCs/>
-        </w:rPr>
-      </w:pPr>
-      <w:r>
-        <w:rPr>
-          <w:rFonts w:ascii="Times New Roman" w:hAnsi="Times New Roman"/>
-          <w:bCs/>
-        </w:rPr>
-        <w:t>Построение маршрутов</w:t>
-      </w:r>
-      <w:r>
-        <w:rPr>
-          <w:rFonts w:ascii="Times New Roman" w:hAnsi="Times New Roman"/>
-          <w:bCs/>
-        </w:rPr>
-        <w:t xml:space="preserve"> на основе интенсивности</w:t>
-      </w:r>
     </w:p>
     <w:p>
       <w:pPr>
@@ -4324,7 +4079,7 @@
             <w:rFonts w:ascii="Times New Roman" w:hAnsi="Times New Roman"/>
             <w:bCs/>
           </w:rPr>
-          <w:t>https://www.elibrary.ru/downloa</w:t>
+          <w:t>https://www.elibrary.ru/download/elibrary</w:t>
         </w:r>
         <w:r>
           <w:rPr>
@@ -4332,7 +4087,7 @@
             <w:rFonts w:ascii="Times New Roman" w:hAnsi="Times New Roman"/>
             <w:bCs/>
           </w:rPr>
-          <w:t>d</w:t>
+          <w:t>_</w:t>
         </w:r>
         <w:r>
           <w:rPr>
@@ -4340,7 +4095,7 @@
             <w:rFonts w:ascii="Times New Roman" w:hAnsi="Times New Roman"/>
             <w:bCs/>
           </w:rPr>
-          <w:t>/elibrary_44819138_5612</w:t>
+          <w:t>44819138_5612</w:t>
         </w:r>
         <w:r>
           <w:rPr>
@@ -4356,15 +4111,7 @@
             <w:rFonts w:ascii="Times New Roman" w:hAnsi="Times New Roman"/>
             <w:bCs/>
           </w:rPr>
-          <w:t>1</w:t>
-        </w:r>
-        <w:r>
-          <w:rPr>
-            <w:rStyle w:val="af5"/>
-            <w:rFonts w:ascii="Times New Roman" w:hAnsi="Times New Roman"/>
-            <w:bCs/>
-          </w:rPr>
-          <w:t>652.pdf</w:t>
+          <w:t>1652.pdf</w:t>
         </w:r>
       </w:hyperlink>
       <w:r>
@@ -4673,39 +4420,11 @@
           <w:bCs/>
         </w:rPr>
       </w:pPr>
-      <w:proofErr w:type="spellStart"/>
-      <w:r>
-        <w:rPr>
-          <w:rFonts w:ascii="Times New Roman" w:hAnsi="Times New Roman"/>
-          <w:bCs/>
-        </w:rPr>
-        <w:t>Гриняк</w:t>
-      </w:r>
-      <w:proofErr w:type="spellEnd"/>
-      <w:r>
-        <w:rPr>
-          <w:rFonts w:ascii="Times New Roman" w:hAnsi="Times New Roman"/>
-          <w:bCs/>
-        </w:rPr>
-        <w:t xml:space="preserve"> В.М. Как управляют движением на море</w:t>
-      </w:r>
-    </w:p>
-    <w:p>
-      <w:pPr>
-        <w:numPr>
-          <w:ilvl w:val="0"/>
-          <w:numId w:val="5"/>
-        </w:numPr>
-        <w:spacing w:line="360" w:lineRule="auto"/>
-        <w:rPr>
-          <w:rFonts w:ascii="Times New Roman" w:hAnsi="Times New Roman"/>
-          <w:bCs/>
-        </w:rPr>
-      </w:pPr>
-      <w:r>
-        <w:rPr>
-          <w:rFonts w:ascii="Times New Roman" w:hAnsi="Times New Roman"/>
-          <w:bCs/>
+      <w:r>
+        <w:rPr>
+          <w:rFonts w:ascii="Times New Roman" w:hAnsi="Times New Roman"/>
+          <w:bCs/>
+          <w:lang w:val="en-US"/>
         </w:rPr>
         <w:t xml:space="preserve"> </w:t>
       </w:r>
@@ -4786,7 +4505,7 @@
 </file>
 
 <file path=word/endnotes.xml><?xml version="1.0" encoding="utf-8"?>
-<w:endnotes xmlns:wpc="http://schemas.microsoft.com/office/word/2010/wordprocessingCanvas" xmlns:cx="http://schemas.microsoft.com/office/drawing/2014/chartex" xmlns:cx1="http://schemas.microsoft.com/office/drawing/2015/9/8/chartex" xmlns:cx2="http://schemas.microsoft.com/office/drawing/2015/10/21/chartex" xmlns:cx3="http://schemas.microsoft.com/office/drawing/2016/5/9/chartex" xmlns:cx4="http://schemas.microsoft.com/office/drawing/2016/5/10/chartex" xmlns:cx5="http://schemas.microsoft.com/office/drawing/2016/5/11/chartex" xmlns:cx6="http://schemas.microsoft.com/office/drawing/2016/5/12/chartex" xmlns:cx7="http://schemas.microsoft.com/office/drawing/2016/5/13/chartex" xmlns:cx8="http://schemas.microsoft.com/office/drawing/2016/5/14/chartex" xmlns:mc="http://schemas.openxmlformats.org/markup-compatibility/2006" xmlns:aink="http://schemas.microsoft.com/office/drawing/2016/ink" xmlns:am3d="http://schemas.microsoft.com/office/drawing/2017/model3d" xmlns:o="urn:schemas-microsoft-com:office:office" xmlns:oel="http://schemas.microsoft.com/office/2019/extlst" xmlns:r="http://schemas.openxmlformats.org/officeDocument/2006/relationships" xmlns:m="http://schemas.openxmlformats.org/officeDocument/2006/math" xmlns:v="urn:schemas-microsoft-com:vml" xmlns:wp14="http://schemas.microsoft.com/office/word/2010/wordprocessingDrawing" xmlns:wp="http://schemas.openxmlformats.org/drawingml/2006/wordprocessingDrawing" xmlns:w10="urn:schemas-microsoft-com:office:word" xmlns:w="http://schemas.openxmlformats.org/wordprocessingml/2006/main" xmlns:w14="http://schemas.microsoft.com/office/word/2010/wordml" xmlns:w15="http://schemas.microsoft.com/office/word/2012/wordml" xmlns:w16cex="http://schemas.microsoft.com/office/word/2018/wordml/cex" xmlns:w16cid="http://schemas.microsoft.com/office/word/2016/wordml/cid" xmlns:w16="http://schemas.microsoft.com/office/word/2018/wordml" xmlns:w16du="http://schemas.microsoft.com/office/word/2023/wordml/word16du" xmlns:w16sdtdh="http://schemas.microsoft.com/office/word/2020/wordml/sdtdatahash" xmlns:w16sdtfl="http://schemas.microsoft.com/office/word/2024/wordml/sdtformatlock" xmlns:w16se="http://schemas.microsoft.com/office/word/2015/wordml/symex" xmlns:wpg="http://schemas.microsoft.com/office/word/2010/wordprocessingGroup" xmlns:wpi="http://schemas.microsoft.com/office/word/2010/wordprocessingInk" xmlns:wne="http://schemas.microsoft.com/office/word/2006/wordml" xmlns:wps="http://schemas.microsoft.com/office/word/2010/wordprocessingShape" mc:Ignorable="w14 w15 w16se w16cid w16 w16cex w16sdtdh w16sdtfl w16du wp14">
+<w:endnotes xmlns:wpc="http://schemas.microsoft.com/office/word/2010/wordprocessingCanvas" xmlns:cx="http://schemas.microsoft.com/office/drawing/2014/chartex" xmlns:cx1="http://schemas.microsoft.com/office/drawing/2015/9/8/chartex" xmlns:cx2="http://schemas.microsoft.com/office/drawing/2015/10/21/chartex" xmlns:cx3="http://schemas.microsoft.com/office/drawing/2016/5/9/chartex" xmlns:cx4="http://schemas.microsoft.com/office/drawing/2016/5/10/chartex" xmlns:cx5="http://schemas.microsoft.com/office/drawing/2016/5/11/chartex" xmlns:cx6="http://schemas.microsoft.com/office/drawing/2016/5/12/chartex" xmlns:cx7="http://schemas.microsoft.com/office/drawing/2016/5/13/chartex" xmlns:cx8="http://schemas.microsoft.com/office/drawing/2016/5/14/chartex" xmlns:mc="http://schemas.openxmlformats.org/markup-compatibility/2006" xmlns:aink="http://schemas.microsoft.com/office/drawing/2016/ink" xmlns:am3d="http://schemas.microsoft.com/office/drawing/2017/model3d" xmlns:o="urn:schemas-microsoft-com:office:office" xmlns:r="http://schemas.openxmlformats.org/officeDocument/2006/relationships" xmlns:m="http://schemas.openxmlformats.org/officeDocument/2006/math" xmlns:v="urn:schemas-microsoft-com:vml" xmlns:wp14="http://schemas.microsoft.com/office/word/2010/wordprocessingDrawing" xmlns:wp="http://schemas.openxmlformats.org/drawingml/2006/wordprocessingDrawing" xmlns:w10="urn:schemas-microsoft-com:office:word" xmlns:w="http://schemas.openxmlformats.org/wordprocessingml/2006/main" xmlns:w14="http://schemas.microsoft.com/office/word/2010/wordml" xmlns:w15="http://schemas.microsoft.com/office/word/2012/wordml" xmlns:w16cex="http://schemas.microsoft.com/office/word/2018/wordml/cex" xmlns:w16cid="http://schemas.microsoft.com/office/word/2016/wordml/cid" xmlns:w16="http://schemas.microsoft.com/office/word/2018/wordml" xmlns:w16sdtdh="http://schemas.microsoft.com/office/word/2020/wordml/sdtdatahash" xmlns:w16se="http://schemas.microsoft.com/office/word/2015/wordml/symex" xmlns:wpg="http://schemas.microsoft.com/office/word/2010/wordprocessingGroup" xmlns:wpi="http://schemas.microsoft.com/office/word/2010/wordprocessingInk" xmlns:wne="http://schemas.microsoft.com/office/word/2006/wordml" xmlns:wps="http://schemas.microsoft.com/office/word/2010/wordprocessingShape" mc:Ignorable="w14 w15 w16se w16cid w16 w16cex w16sdtdh wp14">
   <w:endnote w:type="separator" w:id="-1">
     <w:p>
       <w:pPr>
@@ -4811,7 +4530,7 @@
 </file>
 
 <file path=word/footer1.xml><?xml version="1.0" encoding="utf-8"?>
-<w:ftr xmlns:wpc="http://schemas.microsoft.com/office/word/2010/wordprocessingCanvas" xmlns:cx="http://schemas.microsoft.com/office/drawing/2014/chartex" xmlns:cx1="http://schemas.microsoft.com/office/drawing/2015/9/8/chartex" xmlns:cx2="http://schemas.microsoft.com/office/drawing/2015/10/21/chartex" xmlns:cx3="http://schemas.microsoft.com/office/drawing/2016/5/9/chartex" xmlns:cx4="http://schemas.microsoft.com/office/drawing/2016/5/10/chartex" xmlns:cx5="http://schemas.microsoft.com/office/drawing/2016/5/11/chartex" xmlns:cx6="http://schemas.microsoft.com/office/drawing/2016/5/12/chartex" xmlns:cx7="http://schemas.microsoft.com/office/drawing/2016/5/13/chartex" xmlns:cx8="http://schemas.microsoft.com/office/drawing/2016/5/14/chartex" xmlns:mc="http://schemas.openxmlformats.org/markup-compatibility/2006" xmlns:aink="http://schemas.microsoft.com/office/drawing/2016/ink" xmlns:am3d="http://schemas.microsoft.com/office/drawing/2017/model3d" xmlns:o="urn:schemas-microsoft-com:office:office" xmlns:oel="http://schemas.microsoft.com/office/2019/extlst" xmlns:r="http://schemas.openxmlformats.org/officeDocument/2006/relationships" xmlns:m="http://schemas.openxmlformats.org/officeDocument/2006/math" xmlns:v="urn:schemas-microsoft-com:vml" xmlns:wp14="http://schemas.microsoft.com/office/word/2010/wordprocessingDrawing" xmlns:wp="http://schemas.openxmlformats.org/drawingml/2006/wordprocessingDrawing" xmlns:w10="urn:schemas-microsoft-com:office:word" xmlns:w="http://schemas.openxmlformats.org/wordprocessingml/2006/main" xmlns:w14="http://schemas.microsoft.com/office/word/2010/wordml" xmlns:w15="http://schemas.microsoft.com/office/word/2012/wordml" xmlns:w16cex="http://schemas.microsoft.com/office/word/2018/wordml/cex" xmlns:w16cid="http://schemas.microsoft.com/office/word/2016/wordml/cid" xmlns:w16="http://schemas.microsoft.com/office/word/2018/wordml" xmlns:w16du="http://schemas.microsoft.com/office/word/2023/wordml/word16du" xmlns:w16sdtdh="http://schemas.microsoft.com/office/word/2020/wordml/sdtdatahash" xmlns:w16sdtfl="http://schemas.microsoft.com/office/word/2024/wordml/sdtformatlock" xmlns:w16se="http://schemas.microsoft.com/office/word/2015/wordml/symex" xmlns:wpg="http://schemas.microsoft.com/office/word/2010/wordprocessingGroup" xmlns:wpi="http://schemas.microsoft.com/office/word/2010/wordprocessingInk" xmlns:wne="http://schemas.microsoft.com/office/word/2006/wordml" xmlns:wps="http://schemas.microsoft.com/office/word/2010/wordprocessingShape" mc:Ignorable="w14 w15 w16se w16cid w16 w16cex w16sdtdh w16sdtfl w16du wp14">
+<w:ftr xmlns:wpc="http://schemas.microsoft.com/office/word/2010/wordprocessingCanvas" xmlns:cx="http://schemas.microsoft.com/office/drawing/2014/chartex" xmlns:cx1="http://schemas.microsoft.com/office/drawing/2015/9/8/chartex" xmlns:cx2="http://schemas.microsoft.com/office/drawing/2015/10/21/chartex" xmlns:cx3="http://schemas.microsoft.com/office/drawing/2016/5/9/chartex" xmlns:cx4="http://schemas.microsoft.com/office/drawing/2016/5/10/chartex" xmlns:cx5="http://schemas.microsoft.com/office/drawing/2016/5/11/chartex" xmlns:cx6="http://schemas.microsoft.com/office/drawing/2016/5/12/chartex" xmlns:cx7="http://schemas.microsoft.com/office/drawing/2016/5/13/chartex" xmlns:cx8="http://schemas.microsoft.com/office/drawing/2016/5/14/chartex" xmlns:mc="http://schemas.openxmlformats.org/markup-compatibility/2006" xmlns:aink="http://schemas.microsoft.com/office/drawing/2016/ink" xmlns:am3d="http://schemas.microsoft.com/office/drawing/2017/model3d" xmlns:o="urn:schemas-microsoft-com:office:office" xmlns:r="http://schemas.openxmlformats.org/officeDocument/2006/relationships" xmlns:m="http://schemas.openxmlformats.org/officeDocument/2006/math" xmlns:v="urn:schemas-microsoft-com:vml" xmlns:wp14="http://schemas.microsoft.com/office/word/2010/wordprocessingDrawing" xmlns:wp="http://schemas.openxmlformats.org/drawingml/2006/wordprocessingDrawing" xmlns:w10="urn:schemas-microsoft-com:office:word" xmlns:w="http://schemas.openxmlformats.org/wordprocessingml/2006/main" xmlns:w14="http://schemas.microsoft.com/office/word/2010/wordml" xmlns:w15="http://schemas.microsoft.com/office/word/2012/wordml" xmlns:w16cex="http://schemas.microsoft.com/office/word/2018/wordml/cex" xmlns:w16cid="http://schemas.microsoft.com/office/word/2016/wordml/cid" xmlns:w16="http://schemas.microsoft.com/office/word/2018/wordml" xmlns:w16sdtdh="http://schemas.microsoft.com/office/word/2020/wordml/sdtdatahash" xmlns:w16se="http://schemas.microsoft.com/office/word/2015/wordml/symex" xmlns:wpg="http://schemas.microsoft.com/office/word/2010/wordprocessingGroup" xmlns:wpi="http://schemas.microsoft.com/office/word/2010/wordprocessingInk" xmlns:wne="http://schemas.microsoft.com/office/word/2006/wordml" xmlns:wps="http://schemas.microsoft.com/office/word/2010/wordprocessingShape" mc:Ignorable="w14 w15 w16se w16cid w16 w16cex w16sdtdh wp14">
   <w:sdt>
     <w:sdtPr>
       <w:id w:val="1336495858"/>
@@ -4820,6 +4539,7 @@
         <w:docPartUnique/>
       </w:docPartObj>
     </w:sdtPr>
+    <w:sdtEndPr/>
     <w:sdtContent>
       <w:p>
         <w:pPr>
@@ -4853,7 +4573,7 @@
 </file>
 
 <file path=word/footnotes.xml><?xml version="1.0" encoding="utf-8"?>
-<w:footnotes xmlns:wpc="http://schemas.microsoft.com/office/word/2010/wordprocessingCanvas" xmlns:cx="http://schemas.microsoft.com/office/drawing/2014/chartex" xmlns:cx1="http://schemas.microsoft.com/office/drawing/2015/9/8/chartex" xmlns:cx2="http://schemas.microsoft.com/office/drawing/2015/10/21/chartex" xmlns:cx3="http://schemas.microsoft.com/office/drawing/2016/5/9/chartex" xmlns:cx4="http://schemas.microsoft.com/office/drawing/2016/5/10/chartex" xmlns:cx5="http://schemas.microsoft.com/office/drawing/2016/5/11/chartex" xmlns:cx6="http://schemas.microsoft.com/office/drawing/2016/5/12/chartex" xmlns:cx7="http://schemas.microsoft.com/office/drawing/2016/5/13/chartex" xmlns:cx8="http://schemas.microsoft.com/office/drawing/2016/5/14/chartex" xmlns:mc="http://schemas.openxmlformats.org/markup-compatibility/2006" xmlns:aink="http://schemas.microsoft.com/office/drawing/2016/ink" xmlns:am3d="http://schemas.microsoft.com/office/drawing/2017/model3d" xmlns:o="urn:schemas-microsoft-com:office:office" xmlns:oel="http://schemas.microsoft.com/office/2019/extlst" xmlns:r="http://schemas.openxmlformats.org/officeDocument/2006/relationships" xmlns:m="http://schemas.openxmlformats.org/officeDocument/2006/math" xmlns:v="urn:schemas-microsoft-com:vml" xmlns:wp14="http://schemas.microsoft.com/office/word/2010/wordprocessingDrawing" xmlns:wp="http://schemas.openxmlformats.org/drawingml/2006/wordprocessingDrawing" xmlns:w10="urn:schemas-microsoft-com:office:word" xmlns:w="http://schemas.openxmlformats.org/wordprocessingml/2006/main" xmlns:w14="http://schemas.microsoft.com/office/word/2010/wordml" xmlns:w15="http://schemas.microsoft.com/office/word/2012/wordml" xmlns:w16cex="http://schemas.microsoft.com/office/word/2018/wordml/cex" xmlns:w16cid="http://schemas.microsoft.com/office/word/2016/wordml/cid" xmlns:w16="http://schemas.microsoft.com/office/word/2018/wordml" xmlns:w16du="http://schemas.microsoft.com/office/word/2023/wordml/word16du" xmlns:w16sdtdh="http://schemas.microsoft.com/office/word/2020/wordml/sdtdatahash" xmlns:w16sdtfl="http://schemas.microsoft.com/office/word/2024/wordml/sdtformatlock" xmlns:w16se="http://schemas.microsoft.com/office/word/2015/wordml/symex" xmlns:wpg="http://schemas.microsoft.com/office/word/2010/wordprocessingGroup" xmlns:wpi="http://schemas.microsoft.com/office/word/2010/wordprocessingInk" xmlns:wne="http://schemas.microsoft.com/office/word/2006/wordml" xmlns:wps="http://schemas.microsoft.com/office/word/2010/wordprocessingShape" mc:Ignorable="w14 w15 w16se w16cid w16 w16cex w16sdtdh w16sdtfl w16du wp14">
+<w:footnotes xmlns:wpc="http://schemas.microsoft.com/office/word/2010/wordprocessingCanvas" xmlns:cx="http://schemas.microsoft.com/office/drawing/2014/chartex" xmlns:cx1="http://schemas.microsoft.com/office/drawing/2015/9/8/chartex" xmlns:cx2="http://schemas.microsoft.com/office/drawing/2015/10/21/chartex" xmlns:cx3="http://schemas.microsoft.com/office/drawing/2016/5/9/chartex" xmlns:cx4="http://schemas.microsoft.com/office/drawing/2016/5/10/chartex" xmlns:cx5="http://schemas.microsoft.com/office/drawing/2016/5/11/chartex" xmlns:cx6="http://schemas.microsoft.com/office/drawing/2016/5/12/chartex" xmlns:cx7="http://schemas.microsoft.com/office/drawing/2016/5/13/chartex" xmlns:cx8="http://schemas.microsoft.com/office/drawing/2016/5/14/chartex" xmlns:mc="http://schemas.openxmlformats.org/markup-compatibility/2006" xmlns:aink="http://schemas.microsoft.com/office/drawing/2016/ink" xmlns:am3d="http://schemas.microsoft.com/office/drawing/2017/model3d" xmlns:o="urn:schemas-microsoft-com:office:office" xmlns:r="http://schemas.openxmlformats.org/officeDocument/2006/relationships" xmlns:m="http://schemas.openxmlformats.org/officeDocument/2006/math" xmlns:v="urn:schemas-microsoft-com:vml" xmlns:wp14="http://schemas.microsoft.com/office/word/2010/wordprocessingDrawing" xmlns:wp="http://schemas.openxmlformats.org/drawingml/2006/wordprocessingDrawing" xmlns:w10="urn:schemas-microsoft-com:office:word" xmlns:w="http://schemas.openxmlformats.org/wordprocessingml/2006/main" xmlns:w14="http://schemas.microsoft.com/office/word/2010/wordml" xmlns:w15="http://schemas.microsoft.com/office/word/2012/wordml" xmlns:w16cex="http://schemas.microsoft.com/office/word/2018/wordml/cex" xmlns:w16cid="http://schemas.microsoft.com/office/word/2016/wordml/cid" xmlns:w16="http://schemas.microsoft.com/office/word/2018/wordml" xmlns:w16sdtdh="http://schemas.microsoft.com/office/word/2020/wordml/sdtdatahash" xmlns:w16se="http://schemas.microsoft.com/office/word/2015/wordml/symex" xmlns:wpg="http://schemas.microsoft.com/office/word/2010/wordprocessingGroup" xmlns:wpi="http://schemas.microsoft.com/office/word/2010/wordprocessingInk" xmlns:wne="http://schemas.microsoft.com/office/word/2006/wordml" xmlns:wps="http://schemas.microsoft.com/office/word/2010/wordprocessingShape" mc:Ignorable="w14 w15 w16se w16cid w16 w16cex w16sdtdh wp14">
   <w:footnote w:type="separator" w:id="-1">
     <w:p>
       <w:pPr>
@@ -4878,7 +4598,7 @@
 </file>
 
 <file path=word/numbering.xml><?xml version="1.0" encoding="utf-8"?>
-<w:numbering xmlns:wpc="http://schemas.microsoft.com/office/word/2010/wordprocessingCanvas" xmlns:cx="http://schemas.microsoft.com/office/drawing/2014/chartex" xmlns:cx1="http://schemas.microsoft.com/office/drawing/2015/9/8/chartex" xmlns:cx2="http://schemas.microsoft.com/office/drawing/2015/10/21/chartex" xmlns:cx3="http://schemas.microsoft.com/office/drawing/2016/5/9/chartex" xmlns:cx4="http://schemas.microsoft.com/office/drawing/2016/5/10/chartex" xmlns:cx5="http://schemas.microsoft.com/office/drawing/2016/5/11/chartex" xmlns:cx6="http://schemas.microsoft.com/office/drawing/2016/5/12/chartex" xmlns:cx7="http://schemas.microsoft.com/office/drawing/2016/5/13/chartex" xmlns:cx8="http://schemas.microsoft.com/office/drawing/2016/5/14/chartex" xmlns:mc="http://schemas.openxmlformats.org/markup-compatibility/2006" xmlns:aink="http://schemas.microsoft.com/office/drawing/2016/ink" xmlns:am3d="http://schemas.microsoft.com/office/drawing/2017/model3d" xmlns:o="urn:schemas-microsoft-com:office:office" xmlns:oel="http://schemas.microsoft.com/office/2019/extlst" xmlns:r="http://schemas.openxmlformats.org/officeDocument/2006/relationships" xmlns:m="http://schemas.openxmlformats.org/officeDocument/2006/math" xmlns:v="urn:schemas-microsoft-com:vml" xmlns:wp14="http://schemas.microsoft.com/office/word/2010/wordprocessingDrawing" xmlns:wp="http://schemas.openxmlformats.org/drawingml/2006/wordprocessingDrawing" xmlns:w10="urn:schemas-microsoft-com:office:word" xmlns:w="http://schemas.openxmlformats.org/wordprocessingml/2006/main" xmlns:w14="http://schemas.microsoft.com/office/word/2010/wordml" xmlns:w15="http://schemas.microsoft.com/office/word/2012/wordml" xmlns:w16cex="http://schemas.microsoft.com/office/word/2018/wordml/cex" xmlns:w16cid="http://schemas.microsoft.com/office/word/2016/wordml/cid" xmlns:w16="http://schemas.microsoft.com/office/word/2018/wordml" xmlns:w16du="http://schemas.microsoft.com/office/word/2023/wordml/word16du" xmlns:w16sdtdh="http://schemas.microsoft.com/office/word/2020/wordml/sdtdatahash" xmlns:w16sdtfl="http://schemas.microsoft.com/office/word/2024/wordml/sdtformatlock" xmlns:w16se="http://schemas.microsoft.com/office/word/2015/wordml/symex" xmlns:wpg="http://schemas.microsoft.com/office/word/2010/wordprocessingGroup" xmlns:wpi="http://schemas.microsoft.com/office/word/2010/wordprocessingInk" xmlns:wne="http://schemas.microsoft.com/office/word/2006/wordml" xmlns:wps="http://schemas.microsoft.com/office/word/2010/wordprocessingShape" mc:Ignorable="w14 w15 w16se w16cid w16 w16cex w16sdtdh w16sdtfl w16du wp14">
+<w:numbering xmlns:wpc="http://schemas.microsoft.com/office/word/2010/wordprocessingCanvas" xmlns:cx="http://schemas.microsoft.com/office/drawing/2014/chartex" xmlns:cx1="http://schemas.microsoft.com/office/drawing/2015/9/8/chartex" xmlns:cx2="http://schemas.microsoft.com/office/drawing/2015/10/21/chartex" xmlns:cx3="http://schemas.microsoft.com/office/drawing/2016/5/9/chartex" xmlns:cx4="http://schemas.microsoft.com/office/drawing/2016/5/10/chartex" xmlns:cx5="http://schemas.microsoft.com/office/drawing/2016/5/11/chartex" xmlns:cx6="http://schemas.microsoft.com/office/drawing/2016/5/12/chartex" xmlns:cx7="http://schemas.microsoft.com/office/drawing/2016/5/13/chartex" xmlns:cx8="http://schemas.microsoft.com/office/drawing/2016/5/14/chartex" xmlns:mc="http://schemas.openxmlformats.org/markup-compatibility/2006" xmlns:aink="http://schemas.microsoft.com/office/drawing/2016/ink" xmlns:am3d="http://schemas.microsoft.com/office/drawing/2017/model3d" xmlns:o="urn:schemas-microsoft-com:office:office" xmlns:r="http://schemas.openxmlformats.org/officeDocument/2006/relationships" xmlns:m="http://schemas.openxmlformats.org/officeDocument/2006/math" xmlns:v="urn:schemas-microsoft-com:vml" xmlns:wp14="http://schemas.microsoft.com/office/word/2010/wordprocessingDrawing" xmlns:wp="http://schemas.openxmlformats.org/drawingml/2006/wordprocessingDrawing" xmlns:w10="urn:schemas-microsoft-com:office:word" xmlns:w="http://schemas.openxmlformats.org/wordprocessingml/2006/main" xmlns:w14="http://schemas.microsoft.com/office/word/2010/wordml" xmlns:w15="http://schemas.microsoft.com/office/word/2012/wordml" xmlns:w16cex="http://schemas.microsoft.com/office/word/2018/wordml/cex" xmlns:w16cid="http://schemas.microsoft.com/office/word/2016/wordml/cid" xmlns:w16="http://schemas.microsoft.com/office/word/2018/wordml" xmlns:w16sdtdh="http://schemas.microsoft.com/office/word/2020/wordml/sdtdatahash" xmlns:w16se="http://schemas.microsoft.com/office/word/2015/wordml/symex" xmlns:wpg="http://schemas.microsoft.com/office/word/2010/wordprocessingGroup" xmlns:wpi="http://schemas.microsoft.com/office/word/2010/wordprocessingInk" xmlns:wne="http://schemas.microsoft.com/office/word/2006/wordml" xmlns:wps="http://schemas.microsoft.com/office/word/2010/wordprocessingShape" mc:Ignorable="w14 w15 w16se w16cid w16 w16cex w16sdtdh wp14">
   <w:abstractNum w:abstractNumId="0" w15:restartNumberingAfterBreak="0">
     <w:nsid w:val="062159A8"/>
     <w:multiLevelType w:val="multilevel"/>
@@ -4966,6 +4686,92 @@
     </w:lvl>
   </w:abstractNum>
   <w:abstractNum w:abstractNumId="1" w15:restartNumberingAfterBreak="0">
+    <w:nsid w:val="077841C7"/>
+    <w:multiLevelType w:val="hybridMultilevel"/>
+    <w:tmpl w:val="3DAC4E1E"/>
+    <w:lvl w:ilvl="0" w:tplc="04190011">
+      <w:start w:val="1"/>
+      <w:numFmt w:val="decimal"/>
+      <w:lvlText w:val="%1)"/>
+      <w:lvlJc w:val="left"/>
+      <w:pPr>
+        <w:ind w:left="720" w:hanging="360"/>
+      </w:pPr>
+    </w:lvl>
+    <w:lvl w:ilvl="1" w:tplc="04190019" w:tentative="1">
+      <w:start w:val="1"/>
+      <w:numFmt w:val="lowerLetter"/>
+      <w:lvlText w:val="%2."/>
+      <w:lvlJc w:val="left"/>
+      <w:pPr>
+        <w:ind w:left="1440" w:hanging="360"/>
+      </w:pPr>
+    </w:lvl>
+    <w:lvl w:ilvl="2" w:tplc="0419001B">
+      <w:start w:val="1"/>
+      <w:numFmt w:val="lowerRoman"/>
+      <w:lvlText w:val="%3."/>
+      <w:lvlJc w:val="right"/>
+      <w:pPr>
+        <w:ind w:left="2160" w:hanging="180"/>
+      </w:pPr>
+    </w:lvl>
+    <w:lvl w:ilvl="3" w:tplc="0419000F">
+      <w:start w:val="1"/>
+      <w:numFmt w:val="decimal"/>
+      <w:lvlText w:val="%4."/>
+      <w:lvlJc w:val="left"/>
+      <w:pPr>
+        <w:ind w:left="2880" w:hanging="360"/>
+      </w:pPr>
+    </w:lvl>
+    <w:lvl w:ilvl="4" w:tplc="04190019" w:tentative="1">
+      <w:start w:val="1"/>
+      <w:numFmt w:val="lowerLetter"/>
+      <w:lvlText w:val="%5."/>
+      <w:lvlJc w:val="left"/>
+      <w:pPr>
+        <w:ind w:left="3600" w:hanging="360"/>
+      </w:pPr>
+    </w:lvl>
+    <w:lvl w:ilvl="5" w:tplc="0419001B" w:tentative="1">
+      <w:start w:val="1"/>
+      <w:numFmt w:val="lowerRoman"/>
+      <w:lvlText w:val="%6."/>
+      <w:lvlJc w:val="right"/>
+      <w:pPr>
+        <w:ind w:left="4320" w:hanging="180"/>
+      </w:pPr>
+    </w:lvl>
+    <w:lvl w:ilvl="6" w:tplc="0419000F" w:tentative="1">
+      <w:start w:val="1"/>
+      <w:numFmt w:val="decimal"/>
+      <w:lvlText w:val="%7."/>
+      <w:lvlJc w:val="left"/>
+      <w:pPr>
+        <w:ind w:left="5040" w:hanging="360"/>
+      </w:pPr>
+    </w:lvl>
+    <w:lvl w:ilvl="7" w:tplc="04190019" w:tentative="1">
+      <w:start w:val="1"/>
+      <w:numFmt w:val="lowerLetter"/>
+      <w:lvlText w:val="%8."/>
+      <w:lvlJc w:val="left"/>
+      <w:pPr>
+        <w:ind w:left="5760" w:hanging="360"/>
+      </w:pPr>
+    </w:lvl>
+    <w:lvl w:ilvl="8" w:tplc="0419001B" w:tentative="1">
+      <w:start w:val="1"/>
+      <w:numFmt w:val="lowerRoman"/>
+      <w:lvlText w:val="%9."/>
+      <w:lvlJc w:val="right"/>
+      <w:pPr>
+        <w:ind w:left="6480" w:hanging="180"/>
+      </w:pPr>
+    </w:lvl>
+  </w:abstractNum>
+  <w:abstractNum w:abstractNumId="2" w15:restartNumberingAfterBreak="0">
     <w:nsid w:val="240A4E32"/>
     <w:multiLevelType w:val="hybridMultilevel"/>
     <w:tmpl w:val="54F22B78"/>
@@ -5054,7 +4860,7 @@
       </w:pPr>
     </w:lvl>
   </w:abstractNum>
-  <w:abstractNum w:abstractNumId="2" w15:restartNumberingAfterBreak="0">
+  <w:abstractNum w:abstractNumId="3" w15:restartNumberingAfterBreak="0">
     <w:nsid w:val="28876DEA"/>
     <w:multiLevelType w:val="multilevel"/>
     <w:tmpl w:val="5AD87C18"/>
@@ -5175,7 +4981,7 @@
       </w:rPr>
     </w:lvl>
   </w:abstractNum>
-  <w:abstractNum w:abstractNumId="3" w15:restartNumberingAfterBreak="0">
+  <w:abstractNum w:abstractNumId="4" w15:restartNumberingAfterBreak="0">
     <w:nsid w:val="2BB57596"/>
     <w:multiLevelType w:val="multilevel"/>
     <w:tmpl w:val="E0E66F6C"/>
@@ -5293,7 +5099,7 @@
       </w:rPr>
     </w:lvl>
   </w:abstractNum>
-  <w:abstractNum w:abstractNumId="4" w15:restartNumberingAfterBreak="0">
+  <w:abstractNum w:abstractNumId="5" w15:restartNumberingAfterBreak="0">
     <w:nsid w:val="39111061"/>
     <w:multiLevelType w:val="multilevel"/>
     <w:tmpl w:val="27428D22"/>
@@ -5382,7 +5188,7 @@
       </w:pPr>
     </w:lvl>
   </w:abstractNum>
-  <w:abstractNum w:abstractNumId="5" w15:restartNumberingAfterBreak="0">
+  <w:abstractNum w:abstractNumId="6" w15:restartNumberingAfterBreak="0">
     <w:nsid w:val="44553B71"/>
     <w:multiLevelType w:val="multilevel"/>
     <w:tmpl w:val="4E268BA6"/>
@@ -5531,7 +5337,7 @@
       </w:rPr>
     </w:lvl>
   </w:abstractNum>
-  <w:abstractNum w:abstractNumId="6" w15:restartNumberingAfterBreak="0">
+  <w:abstractNum w:abstractNumId="7" w15:restartNumberingAfterBreak="0">
     <w:nsid w:val="44AE036F"/>
     <w:multiLevelType w:val="hybridMultilevel"/>
     <w:tmpl w:val="D72C38F8"/>
@@ -5644,7 +5450,398 @@
       </w:rPr>
     </w:lvl>
   </w:abstractNum>
-  <w:num w:numId="1" w16cid:durableId="1386099308">
+  <w:abstractNum w:abstractNumId="8" w15:restartNumberingAfterBreak="0">
+    <w:nsid w:val="5575264F"/>
+    <w:multiLevelType w:val="hybridMultilevel"/>
+    <w:tmpl w:val="DF4C0DF0"/>
+    <w:lvl w:ilvl="0" w:tplc="235CE71A">
+      <w:start w:val="1"/>
+      <w:numFmt w:val="decimal"/>
+      <w:lvlText w:val="%1."/>
+      <w:lvlJc w:val="left"/>
+      <w:pPr>
+        <w:ind w:left="1429" w:hanging="360"/>
+      </w:pPr>
+      <w:rPr>
+        <w:rFonts w:hint="default"/>
+        <w:b w:val="0"/>
+        <w:bCs/>
+      </w:rPr>
+    </w:lvl>
+    <w:lvl w:ilvl="1" w:tplc="04190019" w:tentative="1">
+      <w:start w:val="1"/>
+      <w:numFmt w:val="lowerLetter"/>
+      <w:lvlText w:val="%2."/>
+      <w:lvlJc w:val="left"/>
+      <w:pPr>
+        <w:ind w:left="2149" w:hanging="360"/>
+      </w:pPr>
+    </w:lvl>
+    <w:lvl w:ilvl="2" w:tplc="0419001B" w:tentative="1">
+      <w:start w:val="1"/>
+      <w:numFmt w:val="lowerRoman"/>
+      <w:lvlText w:val="%3."/>
+      <w:lvlJc w:val="right"/>
+      <w:pPr>
+        <w:ind w:left="2869" w:hanging="180"/>
+      </w:pPr>
+    </w:lvl>
+    <w:lvl w:ilvl="3" w:tplc="0419000F" w:tentative="1">
+      <w:start w:val="1"/>
+      <w:numFmt w:val="decimal"/>
+      <w:lvlText w:val="%4."/>
+      <w:lvlJc w:val="left"/>
+      <w:pPr>
+        <w:ind w:left="3589" w:hanging="360"/>
+      </w:pPr>
+    </w:lvl>
+    <w:lvl w:ilvl="4" w:tplc="04190019" w:tentative="1">
+      <w:start w:val="1"/>
+      <w:numFmt w:val="lowerLetter"/>
+      <w:lvlText w:val="%5."/>
+      <w:lvlJc w:val="left"/>
+      <w:pPr>
+        <w:ind w:left="4309" w:hanging="360"/>
+      </w:pPr>
+    </w:lvl>
+    <w:lvl w:ilvl="5" w:tplc="0419001B" w:tentative="1">
+      <w:start w:val="1"/>
+      <w:numFmt w:val="lowerRoman"/>
+      <w:lvlText w:val="%6."/>
+      <w:lvlJc w:val="right"/>
+      <w:pPr>
+        <w:ind w:left="5029" w:hanging="180"/>
+      </w:pPr>
+    </w:lvl>
+    <w:lvl w:ilvl="6" w:tplc="0419000F" w:tentative="1">
+      <w:start w:val="1"/>
+      <w:numFmt w:val="decimal"/>
+      <w:lvlText w:val="%7."/>
+      <w:lvlJc w:val="left"/>
+      <w:pPr>
+        <w:ind w:left="5749" w:hanging="360"/>
+      </w:pPr>
+    </w:lvl>
+    <w:lvl w:ilvl="7" w:tplc="04190019" w:tentative="1">
+      <w:start w:val="1"/>
+      <w:numFmt w:val="lowerLetter"/>
+      <w:lvlText w:val="%8."/>
+      <w:lvlJc w:val="left"/>
+      <w:pPr>
+        <w:ind w:left="6469" w:hanging="360"/>
+      </w:pPr>
+    </w:lvl>
+    <w:lvl w:ilvl="8" w:tplc="0419001B" w:tentative="1">
+      <w:start w:val="1"/>
+      <w:numFmt w:val="lowerRoman"/>
+      <w:lvlText w:val="%9."/>
+      <w:lvlJc w:val="right"/>
+      <w:pPr>
+        <w:ind w:left="7189" w:hanging="180"/>
+      </w:pPr>
+    </w:lvl>
+  </w:abstractNum>
+  <w:abstractNum w:abstractNumId="9" w15:restartNumberingAfterBreak="0">
+    <w:nsid w:val="627C6A22"/>
+    <w:multiLevelType w:val="hybridMultilevel"/>
+    <w:tmpl w:val="CBB43EB2"/>
+    <w:lvl w:ilvl="0" w:tplc="235CE71A">
+      <w:start w:val="1"/>
+      <w:numFmt w:val="decimal"/>
+      <w:lvlText w:val="%1."/>
+      <w:lvlJc w:val="left"/>
+      <w:pPr>
+        <w:ind w:left="720" w:hanging="360"/>
+      </w:pPr>
+      <w:rPr>
+        <w:rFonts w:hint="default"/>
+        <w:b w:val="0"/>
+        <w:bCs/>
+      </w:rPr>
+    </w:lvl>
+    <w:lvl w:ilvl="1" w:tplc="04190019" w:tentative="1">
+      <w:start w:val="1"/>
+      <w:numFmt w:val="lowerLetter"/>
+      <w:lvlText w:val="%2."/>
+      <w:lvlJc w:val="left"/>
+      <w:pPr>
+        <w:ind w:left="1440" w:hanging="360"/>
+      </w:pPr>
+    </w:lvl>
+    <w:lvl w:ilvl="2" w:tplc="0419001B">
+      <w:start w:val="1"/>
+      <w:numFmt w:val="lowerRoman"/>
+      <w:lvlText w:val="%3."/>
+      <w:lvlJc w:val="right"/>
+      <w:pPr>
+        <w:ind w:left="2160" w:hanging="180"/>
+      </w:pPr>
+    </w:lvl>
+    <w:lvl w:ilvl="3" w:tplc="0419000F">
+      <w:start w:val="1"/>
+      <w:numFmt w:val="decimal"/>
+      <w:lvlText w:val="%4."/>
+      <w:lvlJc w:val="left"/>
+      <w:pPr>
+        <w:ind w:left="2880" w:hanging="360"/>
+      </w:pPr>
+    </w:lvl>
+    <w:lvl w:ilvl="4" w:tplc="04190019" w:tentative="1">
+      <w:start w:val="1"/>
+      <w:numFmt w:val="lowerLetter"/>
+      <w:lvlText w:val="%5."/>
+      <w:lvlJc w:val="left"/>
+      <w:pPr>
+        <w:ind w:left="3600" w:hanging="360"/>
+      </w:pPr>
+    </w:lvl>
+    <w:lvl w:ilvl="5" w:tplc="0419001B" w:tentative="1">
+      <w:start w:val="1"/>
+      <w:numFmt w:val="lowerRoman"/>
+      <w:lvlText w:val="%6."/>
+      <w:lvlJc w:val="right"/>
+      <w:pPr>
+        <w:ind w:left="4320" w:hanging="180"/>
+      </w:pPr>
+    </w:lvl>
+    <w:lvl w:ilvl="6" w:tplc="0419000F" w:tentative="1">
+      <w:start w:val="1"/>
+      <w:numFmt w:val="decimal"/>
+      <w:lvlText w:val="%7."/>
+      <w:lvlJc w:val="left"/>
+      <w:pPr>
+        <w:ind w:left="5040" w:hanging="360"/>
+      </w:pPr>
+    </w:lvl>
+    <w:lvl w:ilvl="7" w:tplc="04190019" w:tentative="1">
+      <w:start w:val="1"/>
+      <w:numFmt w:val="lowerLetter"/>
+      <w:lvlText w:val="%8."/>
+      <w:lvlJc w:val="left"/>
+      <w:pPr>
+        <w:ind w:left="5760" w:hanging="360"/>
+      </w:pPr>
+    </w:lvl>
+    <w:lvl w:ilvl="8" w:tplc="0419001B" w:tentative="1">
+      <w:start w:val="1"/>
+      <w:numFmt w:val="lowerRoman"/>
+      <w:lvlText w:val="%9."/>
+      <w:lvlJc w:val="right"/>
+      <w:pPr>
+        <w:ind w:left="6480" w:hanging="180"/>
+      </w:pPr>
+    </w:lvl>
+  </w:abstractNum>
+  <w:abstractNum w:abstractNumId="10" w15:restartNumberingAfterBreak="0">
+    <w:nsid w:val="6B277286"/>
+    <w:multiLevelType w:val="hybridMultilevel"/>
+    <w:tmpl w:val="F4F879A8"/>
+    <w:lvl w:ilvl="0" w:tplc="235CE71A">
+      <w:start w:val="1"/>
+      <w:numFmt w:val="decimal"/>
+      <w:lvlText w:val="%1."/>
+      <w:lvlJc w:val="left"/>
+      <w:pPr>
+        <w:ind w:left="720" w:hanging="360"/>
+      </w:pPr>
+      <w:rPr>
+        <w:rFonts w:hint="default"/>
+        <w:b w:val="0"/>
+        <w:bCs/>
+      </w:rPr>
+    </w:lvl>
+    <w:lvl w:ilvl="1" w:tplc="04190019" w:tentative="1">
+      <w:start w:val="1"/>
+      <w:numFmt w:val="lowerLetter"/>
+      <w:lvlText w:val="%2."/>
+      <w:lvlJc w:val="left"/>
+      <w:pPr>
+        <w:ind w:left="1440" w:hanging="360"/>
+      </w:pPr>
+    </w:lvl>
+    <w:lvl w:ilvl="2" w:tplc="235CE71A">
+      <w:start w:val="1"/>
+      <w:numFmt w:val="decimal"/>
+      <w:lvlText w:val="%3."/>
+      <w:lvlJc w:val="left"/>
+      <w:pPr>
+        <w:ind w:left="2160" w:hanging="180"/>
+      </w:pPr>
+      <w:rPr>
+        <w:rFonts w:hint="default"/>
+        <w:b w:val="0"/>
+        <w:bCs/>
+      </w:rPr>
+    </w:lvl>
+    <w:lvl w:ilvl="3" w:tplc="0419000F">
+      <w:start w:val="1"/>
+      <w:numFmt w:val="decimal"/>
+      <w:lvlText w:val="%4."/>
+      <w:lvlJc w:val="left"/>
+      <w:pPr>
+        <w:ind w:left="2880" w:hanging="360"/>
+      </w:pPr>
+    </w:lvl>
+    <w:lvl w:ilvl="4" w:tplc="04190019" w:tentative="1">
+      <w:start w:val="1"/>
+      <w:numFmt w:val="lowerLetter"/>
+      <w:lvlText w:val="%5."/>
+      <w:lvlJc w:val="left"/>
+      <w:pPr>
+        <w:ind w:left="3600" w:hanging="360"/>
+      </w:pPr>
+    </w:lvl>
+    <w:lvl w:ilvl="5" w:tplc="0419001B" w:tentative="1">
+      <w:start w:val="1"/>
+      <w:numFmt w:val="lowerRoman"/>
+      <w:lvlText w:val="%6."/>
+      <w:lvlJc w:val="right"/>
+      <w:pPr>
+        <w:ind w:left="4320" w:hanging="180"/>
+      </w:pPr>
+    </w:lvl>
+    <w:lvl w:ilvl="6" w:tplc="0419000F" w:tentative="1">
+      <w:start w:val="1"/>
+      <w:numFmt w:val="decimal"/>
+      <w:lvlText w:val="%7."/>
+      <w:lvlJc w:val="left"/>
+      <w:pPr>
+        <w:ind w:left="5040" w:hanging="360"/>
+      </w:pPr>
+    </w:lvl>
+    <w:lvl w:ilvl="7" w:tplc="04190019" w:tentative="1">
+      <w:start w:val="1"/>
+      <w:numFmt w:val="lowerLetter"/>
+      <w:lvlText w:val="%8."/>
+      <w:lvlJc w:val="left"/>
+      <w:pPr>
+        <w:ind w:left="5760" w:hanging="360"/>
+      </w:pPr>
+    </w:lvl>
+    <w:lvl w:ilvl="8" w:tplc="0419001B" w:tentative="1">
+      <w:start w:val="1"/>
+      <w:numFmt w:val="lowerRoman"/>
+      <w:lvlText w:val="%9."/>
+      <w:lvlJc w:val="right"/>
+      <w:pPr>
+        <w:ind w:left="6480" w:hanging="180"/>
+      </w:pPr>
+    </w:lvl>
+  </w:abstractNum>
+  <w:abstractNum w:abstractNumId="11" w15:restartNumberingAfterBreak="0">
+    <w:nsid w:val="7AE578B7"/>
+    <w:multiLevelType w:val="hybridMultilevel"/>
+    <w:tmpl w:val="CAB65E90"/>
+    <w:lvl w:ilvl="0" w:tplc="51FEFF42">
+      <w:start w:val="1"/>
+      <w:numFmt w:val="bullet"/>
+      <w:lvlText w:val=""/>
+      <w:lvlJc w:val="left"/>
+      <w:pPr>
+        <w:ind w:left="1069" w:hanging="360"/>
+      </w:pPr>
+      <w:rPr>
+        <w:rFonts w:ascii="Symbol" w:hAnsi="Symbol" w:hint="default"/>
+      </w:rPr>
+    </w:lvl>
+    <w:lvl w:ilvl="1" w:tplc="04190003">
+      <w:start w:val="1"/>
+      <w:numFmt w:val="bullet"/>
+      <w:lvlText w:val="o"/>
+      <w:lvlJc w:val="left"/>
+      <w:pPr>
+        <w:ind w:left="2149" w:hanging="360"/>
+      </w:pPr>
+      <w:rPr>
+        <w:rFonts w:ascii="Courier New" w:hAnsi="Courier New" w:cs="Courier New" w:hint="default"/>
+      </w:rPr>
+    </w:lvl>
+    <w:lvl w:ilvl="2" w:tplc="04190005">
+      <w:start w:val="1"/>
+      <w:numFmt w:val="bullet"/>
+      <w:lvlText w:val=""/>
+      <w:lvlJc w:val="left"/>
+      <w:pPr>
+        <w:ind w:left="2869" w:hanging="360"/>
+      </w:pPr>
+      <w:rPr>
+        <w:rFonts w:ascii="Wingdings" w:hAnsi="Wingdings" w:hint="default"/>
+      </w:rPr>
+    </w:lvl>
+    <w:lvl w:ilvl="3" w:tplc="04190001">
+      <w:start w:val="1"/>
+      <w:numFmt w:val="bullet"/>
+      <w:lvlText w:val=""/>
+      <w:lvlJc w:val="left"/>
+      <w:pPr>
+        <w:ind w:left="3589" w:hanging="360"/>
+      </w:pPr>
+      <w:rPr>
+        <w:rFonts w:ascii="Symbol" w:hAnsi="Symbol" w:hint="default"/>
+      </w:rPr>
+    </w:lvl>
+    <w:lvl w:ilvl="4" w:tplc="04190003">
+      <w:start w:val="1"/>
+      <w:numFmt w:val="bullet"/>
+      <w:lvlText w:val="o"/>
+      <w:lvlJc w:val="left"/>
+      <w:pPr>
+        <w:ind w:left="4309" w:hanging="360"/>
+      </w:pPr>
+      <w:rPr>
+        <w:rFonts w:ascii="Courier New" w:hAnsi="Courier New" w:cs="Courier New" w:hint="default"/>
+      </w:rPr>
+    </w:lvl>
+    <w:lvl w:ilvl="5" w:tplc="04190005">
+      <w:start w:val="1"/>
+      <w:numFmt w:val="bullet"/>
+      <w:lvlText w:val=""/>
+      <w:lvlJc w:val="left"/>
+      <w:pPr>
+        <w:ind w:left="5029" w:hanging="360"/>
+      </w:pPr>
+      <w:rPr>
+        <w:rFonts w:ascii="Wingdings" w:hAnsi="Wingdings" w:hint="default"/>
+      </w:rPr>
+    </w:lvl>
+    <w:lvl w:ilvl="6" w:tplc="04190001">
+      <w:start w:val="1"/>
+      <w:numFmt w:val="bullet"/>
+      <w:lvlText w:val=""/>
+      <w:lvlJc w:val="left"/>
+      <w:pPr>
+        <w:ind w:left="5749" w:hanging="360"/>
+      </w:pPr>
+      <w:rPr>
+        <w:rFonts w:ascii="Symbol" w:hAnsi="Symbol" w:hint="default"/>
+      </w:rPr>
+    </w:lvl>
+    <w:lvl w:ilvl="7" w:tplc="04190003">
+      <w:start w:val="1"/>
+      <w:numFmt w:val="bullet"/>
+      <w:lvlText w:val="o"/>
+      <w:lvlJc w:val="left"/>
+      <w:pPr>
+        <w:ind w:left="6469" w:hanging="360"/>
+      </w:pPr>
+      <w:rPr>
+        <w:rFonts w:ascii="Courier New" w:hAnsi="Courier New" w:cs="Courier New" w:hint="default"/>
+      </w:rPr>
+    </w:lvl>
+    <w:lvl w:ilvl="8" w:tplc="04190005">
+      <w:start w:val="1"/>
+      <w:numFmt w:val="bullet"/>
+      <w:lvlText w:val=""/>
+      <w:lvlJc w:val="left"/>
+      <w:pPr>
+        <w:ind w:left="7189" w:hanging="360"/>
+      </w:pPr>
+      <w:rPr>
+        <w:rFonts w:ascii="Wingdings" w:hAnsi="Wingdings" w:hint="default"/>
+      </w:rPr>
+    </w:lvl>
+  </w:abstractNum>
+  <w:num w:numId="1">
     <w:abstractNumId w:val="0"/>
     <w:lvlOverride w:ilvl="0">
       <w:startOverride w:val="1"/>
@@ -5674,17 +5871,17 @@
       <w:startOverride w:val="1"/>
     </w:lvlOverride>
   </w:num>
-  <w:num w:numId="2" w16cid:durableId="790898168">
+  <w:num w:numId="2">
+    <w:abstractNumId w:val="3"/>
+  </w:num>
+  <w:num w:numId="3">
     <w:abstractNumId w:val="2"/>
   </w:num>
-  <w:num w:numId="3" w16cid:durableId="1742368813">
-    <w:abstractNumId w:val="1"/>
+  <w:num w:numId="4">
+    <w:abstractNumId w:val="4"/>
   </w:num>
-  <w:num w:numId="4" w16cid:durableId="530187290">
-    <w:abstractNumId w:val="3"/>
-  </w:num>
-  <w:num w:numId="5" w16cid:durableId="1432045103">
-    <w:abstractNumId w:val="4"/>
+  <w:num w:numId="5">
+    <w:abstractNumId w:val="5"/>
     <w:lvlOverride w:ilvl="0">
       <w:startOverride w:val="1"/>
     </w:lvlOverride>
@@ -5713,17 +5910,32 @@
       <w:startOverride w:val="1"/>
     </w:lvlOverride>
   </w:num>
-  <w:num w:numId="6" w16cid:durableId="1601402752">
-    <w:abstractNumId w:val="5"/>
+  <w:num w:numId="6">
+    <w:abstractNumId w:val="6"/>
   </w:num>
-  <w:num w:numId="7" w16cid:durableId="1804538812">
-    <w:abstractNumId w:val="6"/>
+  <w:num w:numId="7">
+    <w:abstractNumId w:val="7"/>
+  </w:num>
+  <w:num w:numId="8">
+    <w:abstractNumId w:val="11"/>
+  </w:num>
+  <w:num w:numId="9">
+    <w:abstractNumId w:val="9"/>
+  </w:num>
+  <w:num w:numId="10">
+    <w:abstractNumId w:val="1"/>
+  </w:num>
+  <w:num w:numId="11">
+    <w:abstractNumId w:val="10"/>
+  </w:num>
+  <w:num w:numId="12">
+    <w:abstractNumId w:val="8"/>
   </w:num>
 </w:numbering>
 </file>
 
 <file path=word/styles.xml><?xml version="1.0" encoding="utf-8"?>
-<w:styles xmlns:mc="http://schemas.openxmlformats.org/markup-compatibility/2006" xmlns:r="http://schemas.openxmlformats.org/officeDocument/2006/relationships" xmlns:w="http://schemas.openxmlformats.org/wordprocessingml/2006/main" xmlns:w14="http://schemas.microsoft.com/office/word/2010/wordml" xmlns:w15="http://schemas.microsoft.com/office/word/2012/wordml" xmlns:w16cex="http://schemas.microsoft.com/office/word/2018/wordml/cex" xmlns:w16cid="http://schemas.microsoft.com/office/word/2016/wordml/cid" xmlns:w16="http://schemas.microsoft.com/office/word/2018/wordml" xmlns:w16du="http://schemas.microsoft.com/office/word/2023/wordml/word16du" xmlns:w16sdtdh="http://schemas.microsoft.com/office/word/2020/wordml/sdtdatahash" xmlns:w16sdtfl="http://schemas.microsoft.com/office/word/2024/wordml/sdtformatlock" xmlns:w16se="http://schemas.microsoft.com/office/word/2015/wordml/symex" mc:Ignorable="w14 w15 w16se w16cid w16 w16cex w16sdtdh w16sdtfl w16du">
+<w:styles xmlns:mc="http://schemas.openxmlformats.org/markup-compatibility/2006" xmlns:r="http://schemas.openxmlformats.org/officeDocument/2006/relationships" xmlns:w="http://schemas.openxmlformats.org/wordprocessingml/2006/main" xmlns:w14="http://schemas.microsoft.com/office/word/2010/wordml" xmlns:w15="http://schemas.microsoft.com/office/word/2012/wordml" xmlns:w16cex="http://schemas.microsoft.com/office/word/2018/wordml/cex" xmlns:w16cid="http://schemas.microsoft.com/office/word/2016/wordml/cid" xmlns:w16="http://schemas.microsoft.com/office/word/2018/wordml" xmlns:w16sdtdh="http://schemas.microsoft.com/office/word/2020/wordml/sdtdatahash" xmlns:w16se="http://schemas.microsoft.com/office/word/2015/wordml/symex" mc:Ignorable="w14 w15 w16se w16cid w16 w16cex w16sdtdh">
   <w:docDefaults>
     <w:rPrDefault>
       <w:rPr>
@@ -6331,6 +6543,7 @@
   <w:style w:type="character" w:default="1" w:styleId="a0">
     <w:name w:val="Default Paragraph Font"/>
     <w:uiPriority w:val="1"/>
+    <w:semiHidden/>
     <w:unhideWhenUsed/>
   </w:style>
   <w:style w:type="table" w:default="1" w:styleId="a1">

--- a/DIPLOM_GLAVA_2.docx
+++ b/DIPLOM_GLAVA_2.docx
@@ -1,6 +1,6 @@
 
 <file path=word/document.xml><?xml version="1.0" encoding="utf-8"?>
-<w:document xmlns:wpc="http://schemas.microsoft.com/office/word/2010/wordprocessingCanvas" xmlns:cx="http://schemas.microsoft.com/office/drawing/2014/chartex" xmlns:cx1="http://schemas.microsoft.com/office/drawing/2015/9/8/chartex" xmlns:cx2="http://schemas.microsoft.com/office/drawing/2015/10/21/chartex" xmlns:cx3="http://schemas.microsoft.com/office/drawing/2016/5/9/chartex" xmlns:cx4="http://schemas.microsoft.com/office/drawing/2016/5/10/chartex" xmlns:cx5="http://schemas.microsoft.com/office/drawing/2016/5/11/chartex" xmlns:cx6="http://schemas.microsoft.com/office/drawing/2016/5/12/chartex" xmlns:cx7="http://schemas.microsoft.com/office/drawing/2016/5/13/chartex" xmlns:cx8="http://schemas.microsoft.com/office/drawing/2016/5/14/chartex" xmlns:mc="http://schemas.openxmlformats.org/markup-compatibility/2006" xmlns:aink="http://schemas.microsoft.com/office/drawing/2016/ink" xmlns:am3d="http://schemas.microsoft.com/office/drawing/2017/model3d" xmlns:o="urn:schemas-microsoft-com:office:office" xmlns:r="http://schemas.openxmlformats.org/officeDocument/2006/relationships" xmlns:m="http://schemas.openxmlformats.org/officeDocument/2006/math" xmlns:v="urn:schemas-microsoft-com:vml" xmlns:wp14="http://schemas.microsoft.com/office/word/2010/wordprocessingDrawing" xmlns:wp="http://schemas.openxmlformats.org/drawingml/2006/wordprocessingDrawing" xmlns:w10="urn:schemas-microsoft-com:office:word" xmlns:w="http://schemas.openxmlformats.org/wordprocessingml/2006/main" xmlns:w14="http://schemas.microsoft.com/office/word/2010/wordml" xmlns:w15="http://schemas.microsoft.com/office/word/2012/wordml" xmlns:w16cex="http://schemas.microsoft.com/office/word/2018/wordml/cex" xmlns:w16cid="http://schemas.microsoft.com/office/word/2016/wordml/cid" xmlns:w16="http://schemas.microsoft.com/office/word/2018/wordml" xmlns:w16sdtdh="http://schemas.microsoft.com/office/word/2020/wordml/sdtdatahash" xmlns:w16se="http://schemas.microsoft.com/office/word/2015/wordml/symex" xmlns:wpg="http://schemas.microsoft.com/office/word/2010/wordprocessingGroup" xmlns:wpi="http://schemas.microsoft.com/office/word/2010/wordprocessingInk" xmlns:wne="http://schemas.microsoft.com/office/word/2006/wordml" xmlns:wps="http://schemas.microsoft.com/office/word/2010/wordprocessingShape" mc:Ignorable="w14 w15 w16se w16cid w16 w16cex w16sdtdh wp14">
+<w:document xmlns:wpc="http://schemas.microsoft.com/office/word/2010/wordprocessingCanvas" xmlns:cx="http://schemas.microsoft.com/office/drawing/2014/chartex" xmlns:cx1="http://schemas.microsoft.com/office/drawing/2015/9/8/chartex" xmlns:cx2="http://schemas.microsoft.com/office/drawing/2015/10/21/chartex" xmlns:cx3="http://schemas.microsoft.com/office/drawing/2016/5/9/chartex" xmlns:cx4="http://schemas.microsoft.com/office/drawing/2016/5/10/chartex" xmlns:cx5="http://schemas.microsoft.com/office/drawing/2016/5/11/chartex" xmlns:cx6="http://schemas.microsoft.com/office/drawing/2016/5/12/chartex" xmlns:cx7="http://schemas.microsoft.com/office/drawing/2016/5/13/chartex" xmlns:cx8="http://schemas.microsoft.com/office/drawing/2016/5/14/chartex" xmlns:mc="http://schemas.openxmlformats.org/markup-compatibility/2006" xmlns:aink="http://schemas.microsoft.com/office/drawing/2016/ink" xmlns:am3d="http://schemas.microsoft.com/office/drawing/2017/model3d" xmlns:o="urn:schemas-microsoft-com:office:office" xmlns:oel="http://schemas.microsoft.com/office/2019/extlst" xmlns:r="http://schemas.openxmlformats.org/officeDocument/2006/relationships" xmlns:m="http://schemas.openxmlformats.org/officeDocument/2006/math" xmlns:v="urn:schemas-microsoft-com:vml" xmlns:wp14="http://schemas.microsoft.com/office/word/2010/wordprocessingDrawing" xmlns:wp="http://schemas.openxmlformats.org/drawingml/2006/wordprocessingDrawing" xmlns:w10="urn:schemas-microsoft-com:office:word" xmlns:w="http://schemas.openxmlformats.org/wordprocessingml/2006/main" xmlns:w14="http://schemas.microsoft.com/office/word/2010/wordml" xmlns:w15="http://schemas.microsoft.com/office/word/2012/wordml" xmlns:w16cex="http://schemas.microsoft.com/office/word/2018/wordml/cex" xmlns:w16cid="http://schemas.microsoft.com/office/word/2016/wordml/cid" xmlns:w16="http://schemas.microsoft.com/office/word/2018/wordml" xmlns:w16du="http://schemas.microsoft.com/office/word/2023/wordml/word16du" xmlns:w16sdtdh="http://schemas.microsoft.com/office/word/2020/wordml/sdtdatahash" xmlns:w16sdtfl="http://schemas.microsoft.com/office/word/2024/wordml/sdtformatlock" xmlns:w16se="http://schemas.microsoft.com/office/word/2015/wordml/symex" xmlns:wpg="http://schemas.microsoft.com/office/word/2010/wordprocessingGroup" xmlns:wpi="http://schemas.microsoft.com/office/word/2010/wordprocessingInk" xmlns:wne="http://schemas.microsoft.com/office/word/2006/wordml" xmlns:wps="http://schemas.microsoft.com/office/word/2010/wordprocessingShape" mc:Ignorable="w14 w15 w16se w16cid w16 w16cex w16sdtdh w16sdtfl w16du wp14">
   <w:body>
     <w:p>
       <w:pPr>
@@ -892,7 +892,29 @@
                 <w:vertAlign w:val="superscript"/>
                 <w:lang w:eastAsia="ru-RU"/>
               </w:rPr>
-              <w:t xml:space="preserve">                                            (ФИО)</w:t>
+              <w:t xml:space="preserve">                                         </w:t>
+            </w:r>
+            <w:proofErr w:type="gramStart"/>
+            <w:r>
+              <w:rPr>
+                <w:rFonts w:ascii="Times New Roman" w:eastAsia="Times New Roman" w:hAnsi="Times New Roman"/>
+                <w:sz w:val="20"/>
+                <w:szCs w:val="20"/>
+                <w:vertAlign w:val="superscript"/>
+                <w:lang w:eastAsia="ru-RU"/>
+              </w:rPr>
+              <w:t xml:space="preserve">   (</w:t>
+            </w:r>
+            <w:proofErr w:type="gramEnd"/>
+            <w:r>
+              <w:rPr>
+                <w:rFonts w:ascii="Times New Roman" w:eastAsia="Times New Roman" w:hAnsi="Times New Roman"/>
+                <w:sz w:val="20"/>
+                <w:szCs w:val="20"/>
+                <w:vertAlign w:val="superscript"/>
+                <w:lang w:eastAsia="ru-RU"/>
+              </w:rPr>
+              <w:t>ФИО)</w:t>
             </w:r>
           </w:p>
           <w:p>
@@ -1377,8 +1399,9 @@
                 <w:vertAlign w:val="superscript"/>
                 <w:lang w:eastAsia="ru-RU"/>
               </w:rPr>
-              <w:t xml:space="preserve">   </w:t>
-            </w:r>
+              <w:t xml:space="preserve">  </w:t>
+            </w:r>
+            <w:proofErr w:type="gramStart"/>
             <w:r>
               <w:rPr>
                 <w:rFonts w:ascii="Times New Roman" w:eastAsia="Times New Roman" w:hAnsi="Times New Roman"/>
@@ -1387,7 +1410,28 @@
                 <w:vertAlign w:val="superscript"/>
                 <w:lang w:eastAsia="ru-RU"/>
               </w:rPr>
-              <w:t xml:space="preserve">  (ФИО)</w:t>
+              <w:t xml:space="preserve"> </w:t>
+            </w:r>
+            <w:r>
+              <w:rPr>
+                <w:rFonts w:ascii="Times New Roman" w:eastAsia="Times New Roman" w:hAnsi="Times New Roman"/>
+                <w:sz w:val="20"/>
+                <w:szCs w:val="20"/>
+                <w:vertAlign w:val="superscript"/>
+                <w:lang w:eastAsia="ru-RU"/>
+              </w:rPr>
+              <w:t xml:space="preserve">  (</w:t>
+            </w:r>
+            <w:proofErr w:type="gramEnd"/>
+            <w:r>
+              <w:rPr>
+                <w:rFonts w:ascii="Times New Roman" w:eastAsia="Times New Roman" w:hAnsi="Times New Roman"/>
+                <w:sz w:val="20"/>
+                <w:szCs w:val="20"/>
+                <w:vertAlign w:val="superscript"/>
+                <w:lang w:eastAsia="ru-RU"/>
+              </w:rPr>
+              <w:t>ФИО)</w:t>
             </w:r>
           </w:p>
           <w:p>
@@ -1596,6 +1640,445 @@
         <w:br w:type="page"/>
       </w:r>
     </w:p>
+    <w:sdt>
+      <w:sdtPr>
+        <w:id w:val="-1519922077"/>
+        <w:docPartObj>
+          <w:docPartGallery w:val="Table of Contents"/>
+          <w:docPartUnique/>
+        </w:docPartObj>
+      </w:sdtPr>
+      <w:sdtEndPr>
+        <w:rPr>
+          <w:rFonts w:asciiTheme="minorHAnsi" w:eastAsiaTheme="minorEastAsia" w:hAnsiTheme="minorHAnsi" w:cs="Times New Roman"/>
+          <w:b/>
+          <w:bCs/>
+          <w:color w:val="auto"/>
+          <w:sz w:val="28"/>
+          <w:szCs w:val="28"/>
+          <w:lang w:eastAsia="en-US"/>
+        </w:rPr>
+      </w:sdtEndPr>
+      <w:sdtContent>
+        <w:p>
+          <w:pPr>
+            <w:pStyle w:val="ac"/>
+            <w:jc w:val="center"/>
+            <w:rPr>
+              <w:rFonts w:ascii="Times New Roman" w:hAnsi="Times New Roman" w:cs="Times New Roman"/>
+              <w:color w:val="auto"/>
+              <w:sz w:val="28"/>
+              <w:szCs w:val="28"/>
+              <w:lang w:val="en-US"/>
+            </w:rPr>
+          </w:pPr>
+          <w:r>
+            <w:rPr>
+              <w:rFonts w:ascii="Times New Roman" w:hAnsi="Times New Roman" w:cs="Times New Roman"/>
+              <w:color w:val="auto"/>
+              <w:sz w:val="28"/>
+              <w:szCs w:val="28"/>
+            </w:rPr>
+            <w:t>Оглавление</w:t>
+          </w:r>
+        </w:p>
+        <w:p>
+          <w:pPr>
+            <w:rPr>
+              <w:lang w:val="en-US" w:eastAsia="ru-RU"/>
+            </w:rPr>
+          </w:pPr>
+        </w:p>
+        <w:p>
+          <w:pPr>
+            <w:pStyle w:val="12"/>
+            <w:tabs>
+              <w:tab w:val="right" w:leader="dot" w:pos="9345"/>
+            </w:tabs>
+            <w:rPr>
+              <w:rFonts w:cstheme="minorBidi"/>
+              <w:noProof/>
+              <w:kern w:val="2"/>
+              <w:sz w:val="24"/>
+              <w:szCs w:val="24"/>
+              <w:lang w:eastAsia="ru-RU"/>
+              <w14:ligatures w14:val="standardContextual"/>
+            </w:rPr>
+          </w:pPr>
+          <w:r>
+            <w:fldChar w:fldCharType="begin"/>
+          </w:r>
+          <w:r>
+            <w:instrText xml:space="preserve"> TOC \o "1-3" \h \z \u </w:instrText>
+          </w:r>
+          <w:r>
+            <w:fldChar w:fldCharType="separate"/>
+          </w:r>
+          <w:hyperlink w:anchor="_Toc211965258" w:history="1">
+            <w:r>
+              <w:rPr>
+                <w:rStyle w:val="af5"/>
+                <w:noProof/>
+              </w:rPr>
+              <w:t>Введение</w:t>
+            </w:r>
+            <w:r>
+              <w:rPr>
+                <w:noProof/>
+                <w:webHidden/>
+              </w:rPr>
+              <w:tab/>
+            </w:r>
+            <w:r>
+              <w:rPr>
+                <w:noProof/>
+                <w:webHidden/>
+              </w:rPr>
+              <w:fldChar w:fldCharType="begin"/>
+            </w:r>
+            <w:r>
+              <w:rPr>
+                <w:noProof/>
+                <w:webHidden/>
+              </w:rPr>
+              <w:instrText xml:space="preserve"> PAGEREF _Toc211965258 \h </w:instrText>
+            </w:r>
+            <w:r>
+              <w:rPr>
+                <w:noProof/>
+                <w:webHidden/>
+              </w:rPr>
+            </w:r>
+            <w:r>
+              <w:rPr>
+                <w:noProof/>
+                <w:webHidden/>
+              </w:rPr>
+              <w:fldChar w:fldCharType="separate"/>
+            </w:r>
+            <w:r>
+              <w:rPr>
+                <w:noProof/>
+                <w:webHidden/>
+              </w:rPr>
+              <w:t>4</w:t>
+            </w:r>
+            <w:r>
+              <w:rPr>
+                <w:noProof/>
+                <w:webHidden/>
+              </w:rPr>
+              <w:fldChar w:fldCharType="end"/>
+            </w:r>
+          </w:hyperlink>
+        </w:p>
+        <w:p>
+          <w:pPr>
+            <w:pStyle w:val="12"/>
+            <w:tabs>
+              <w:tab w:val="right" w:leader="dot" w:pos="9345"/>
+            </w:tabs>
+            <w:rPr>
+              <w:rFonts w:cstheme="minorBidi"/>
+              <w:noProof/>
+              <w:kern w:val="2"/>
+              <w:sz w:val="24"/>
+              <w:szCs w:val="24"/>
+              <w:lang w:eastAsia="ru-RU"/>
+              <w14:ligatures w14:val="standardContextual"/>
+            </w:rPr>
+          </w:pPr>
+          <w:hyperlink w:anchor="_Toc211965259" w:history="1">
+            <w:r>
+              <w:rPr>
+                <w:rStyle w:val="af5"/>
+                <w:noProof/>
+              </w:rPr>
+              <w:t>2.1. Термины и понятия предметной области</w:t>
+            </w:r>
+            <w:r>
+              <w:rPr>
+                <w:noProof/>
+                <w:webHidden/>
+              </w:rPr>
+              <w:tab/>
+            </w:r>
+            <w:r>
+              <w:rPr>
+                <w:noProof/>
+                <w:webHidden/>
+              </w:rPr>
+              <w:fldChar w:fldCharType="begin"/>
+            </w:r>
+            <w:r>
+              <w:rPr>
+                <w:noProof/>
+                <w:webHidden/>
+              </w:rPr>
+              <w:instrText xml:space="preserve"> PAGEREF _Toc211965259 \h </w:instrText>
+            </w:r>
+            <w:r>
+              <w:rPr>
+                <w:noProof/>
+                <w:webHidden/>
+              </w:rPr>
+            </w:r>
+            <w:r>
+              <w:rPr>
+                <w:noProof/>
+                <w:webHidden/>
+              </w:rPr>
+              <w:fldChar w:fldCharType="separate"/>
+            </w:r>
+            <w:r>
+              <w:rPr>
+                <w:noProof/>
+                <w:webHidden/>
+              </w:rPr>
+              <w:t>6</w:t>
+            </w:r>
+            <w:r>
+              <w:rPr>
+                <w:noProof/>
+                <w:webHidden/>
+              </w:rPr>
+              <w:fldChar w:fldCharType="end"/>
+            </w:r>
+          </w:hyperlink>
+        </w:p>
+        <w:p>
+          <w:pPr>
+            <w:pStyle w:val="12"/>
+            <w:tabs>
+              <w:tab w:val="right" w:leader="dot" w:pos="9345"/>
+            </w:tabs>
+            <w:rPr>
+              <w:rFonts w:cstheme="minorBidi"/>
+              <w:noProof/>
+              <w:kern w:val="2"/>
+              <w:sz w:val="24"/>
+              <w:szCs w:val="24"/>
+              <w:lang w:eastAsia="ru-RU"/>
+              <w14:ligatures w14:val="standardContextual"/>
+            </w:rPr>
+          </w:pPr>
+          <w:hyperlink w:anchor="_Toc211965260" w:history="1">
+            <w:r>
+              <w:rPr>
+                <w:rStyle w:val="af5"/>
+                <w:noProof/>
+              </w:rPr>
+              <w:t>2.2. Анализ предметной области</w:t>
+            </w:r>
+            <w:r>
+              <w:rPr>
+                <w:noProof/>
+                <w:webHidden/>
+              </w:rPr>
+              <w:tab/>
+            </w:r>
+            <w:r>
+              <w:rPr>
+                <w:noProof/>
+                <w:webHidden/>
+              </w:rPr>
+              <w:fldChar w:fldCharType="begin"/>
+            </w:r>
+            <w:r>
+              <w:rPr>
+                <w:noProof/>
+                <w:webHidden/>
+              </w:rPr>
+              <w:instrText xml:space="preserve"> PAGEREF _Toc211965260 \h </w:instrText>
+            </w:r>
+            <w:r>
+              <w:rPr>
+                <w:noProof/>
+                <w:webHidden/>
+              </w:rPr>
+            </w:r>
+            <w:r>
+              <w:rPr>
+                <w:noProof/>
+                <w:webHidden/>
+              </w:rPr>
+              <w:fldChar w:fldCharType="separate"/>
+            </w:r>
+            <w:r>
+              <w:rPr>
+                <w:noProof/>
+                <w:webHidden/>
+              </w:rPr>
+              <w:t>9</w:t>
+            </w:r>
+            <w:r>
+              <w:rPr>
+                <w:noProof/>
+                <w:webHidden/>
+              </w:rPr>
+              <w:fldChar w:fldCharType="end"/>
+            </w:r>
+          </w:hyperlink>
+        </w:p>
+        <w:p>
+          <w:pPr>
+            <w:pStyle w:val="12"/>
+            <w:tabs>
+              <w:tab w:val="right" w:leader="dot" w:pos="9345"/>
+            </w:tabs>
+            <w:rPr>
+              <w:rFonts w:cstheme="minorBidi"/>
+              <w:noProof/>
+              <w:kern w:val="2"/>
+              <w:sz w:val="24"/>
+              <w:szCs w:val="24"/>
+              <w:lang w:eastAsia="ru-RU"/>
+              <w14:ligatures w14:val="standardContextual"/>
+            </w:rPr>
+          </w:pPr>
+          <w:hyperlink w:anchor="_Toc211965261" w:history="1">
+            <w:r>
+              <w:rPr>
+                <w:rStyle w:val="af5"/>
+                <w:noProof/>
+              </w:rPr>
+              <w:t>2.3. Анализ предметной области ПОЙДЁТ В 2.6</w:t>
+            </w:r>
+            <w:r>
+              <w:rPr>
+                <w:noProof/>
+                <w:webHidden/>
+              </w:rPr>
+              <w:tab/>
+            </w:r>
+            <w:r>
+              <w:rPr>
+                <w:noProof/>
+                <w:webHidden/>
+              </w:rPr>
+              <w:fldChar w:fldCharType="begin"/>
+            </w:r>
+            <w:r>
+              <w:rPr>
+                <w:noProof/>
+                <w:webHidden/>
+              </w:rPr>
+              <w:instrText xml:space="preserve"> PAGEREF _Toc211965261 \h </w:instrText>
+            </w:r>
+            <w:r>
+              <w:rPr>
+                <w:noProof/>
+                <w:webHidden/>
+              </w:rPr>
+            </w:r>
+            <w:r>
+              <w:rPr>
+                <w:noProof/>
+                <w:webHidden/>
+              </w:rPr>
+              <w:fldChar w:fldCharType="separate"/>
+            </w:r>
+            <w:r>
+              <w:rPr>
+                <w:noProof/>
+                <w:webHidden/>
+              </w:rPr>
+              <w:t>11</w:t>
+            </w:r>
+            <w:r>
+              <w:rPr>
+                <w:noProof/>
+                <w:webHidden/>
+              </w:rPr>
+              <w:fldChar w:fldCharType="end"/>
+            </w:r>
+          </w:hyperlink>
+        </w:p>
+        <w:p>
+          <w:pPr>
+            <w:pStyle w:val="12"/>
+            <w:tabs>
+              <w:tab w:val="right" w:leader="dot" w:pos="9345"/>
+            </w:tabs>
+            <w:rPr>
+              <w:rFonts w:cstheme="minorBidi"/>
+              <w:noProof/>
+              <w:kern w:val="2"/>
+              <w:sz w:val="24"/>
+              <w:szCs w:val="24"/>
+              <w:lang w:eastAsia="ru-RU"/>
+              <w14:ligatures w14:val="standardContextual"/>
+            </w:rPr>
+          </w:pPr>
+          <w:hyperlink w:anchor="_Toc211965262" w:history="1">
+            <w:r>
+              <w:rPr>
+                <w:rStyle w:val="af5"/>
+                <w:noProof/>
+              </w:rPr>
+              <w:t>Список литературы</w:t>
+            </w:r>
+            <w:r>
+              <w:rPr>
+                <w:noProof/>
+                <w:webHidden/>
+              </w:rPr>
+              <w:tab/>
+            </w:r>
+            <w:r>
+              <w:rPr>
+                <w:noProof/>
+                <w:webHidden/>
+              </w:rPr>
+              <w:fldChar w:fldCharType="begin"/>
+            </w:r>
+            <w:r>
+              <w:rPr>
+                <w:noProof/>
+                <w:webHidden/>
+              </w:rPr>
+              <w:instrText xml:space="preserve"> PAGEREF _Toc211965262 \h </w:instrText>
+            </w:r>
+            <w:r>
+              <w:rPr>
+                <w:noProof/>
+                <w:webHidden/>
+              </w:rPr>
+            </w:r>
+            <w:r>
+              <w:rPr>
+                <w:noProof/>
+                <w:webHidden/>
+              </w:rPr>
+              <w:fldChar w:fldCharType="separate"/>
+            </w:r>
+            <w:r>
+              <w:rPr>
+                <w:noProof/>
+                <w:webHidden/>
+              </w:rPr>
+              <w:t>12</w:t>
+            </w:r>
+            <w:r>
+              <w:rPr>
+                <w:noProof/>
+                <w:webHidden/>
+              </w:rPr>
+              <w:fldChar w:fldCharType="end"/>
+            </w:r>
+          </w:hyperlink>
+        </w:p>
+        <w:p>
+          <w:r>
+            <w:rPr>
+              <w:b/>
+              <w:bCs/>
+            </w:rPr>
+            <w:fldChar w:fldCharType="end"/>
+          </w:r>
+        </w:p>
+      </w:sdtContent>
+    </w:sdt>
     <w:p>
       <w:pPr>
         <w:jc w:val="center"/>
@@ -1613,17 +2096,6 @@
           <w:color w:val="000000"/>
           <w:sz w:val="24"/>
           <w:szCs w:val="24"/>
-          <w:lang w:eastAsia="ru-RU"/>
-        </w:rPr>
-        <w:lastRenderedPageBreak/>
-        <w:t>ОГЛАВЛЕНИЕ БУДЕТ ПОЗЖЕ</w:t>
-      </w:r>
-      <w:r>
-        <w:rPr>
-          <w:rFonts w:ascii="Times New Roman" w:eastAsia="Times New Roman" w:hAnsi="Times New Roman"/>
-          <w:color w:val="000000"/>
-          <w:sz w:val="24"/>
-          <w:szCs w:val="24"/>
           <w:lang w:val="en-US" w:eastAsia="ru-RU"/>
         </w:rPr>
         <w:br w:type="page"/>
@@ -1631,29 +2103,18 @@
     </w:p>
     <w:p>
       <w:pPr>
-        <w:pStyle w:val="a3"/>
-        <w:spacing w:after="0" w:line="360" w:lineRule="auto"/>
+        <w:pStyle w:val="af"/>
         <w:jc w:val="center"/>
         <w:rPr>
-          <w:rFonts w:ascii="Times New Roman" w:hAnsi="Times New Roman" w:cs="Times New Roman"/>
-          <w:b/>
-          <w:bCs/>
-          <w:sz w:val="28"/>
-          <w:szCs w:val="28"/>
           <w:lang w:val="en-US"/>
         </w:rPr>
       </w:pPr>
-      <w:r>
-        <w:rPr>
-          <w:rFonts w:ascii="Times New Roman" w:hAnsi="Times New Roman" w:cs="Times New Roman"/>
-          <w:b/>
-          <w:bCs/>
-          <w:sz w:val="28"/>
-          <w:szCs w:val="28"/>
-        </w:rPr>
+      <w:bookmarkStart w:id="0" w:name="_Toc211965258"/>
+      <w:r>
         <w:lastRenderedPageBreak/>
         <w:t>Введение</w:t>
       </w:r>
+      <w:bookmarkEnd w:id="0"/>
     </w:p>
     <w:p>
       <w:pPr>
@@ -1859,39 +2320,32 @@
     </w:p>
     <w:p>
       <w:pPr>
+        <w:pStyle w:val="af"/>
         <w:rPr>
           <w:rStyle w:val="af0"/>
-          <w:rFonts w:cs="Times New Roman"/>
-          <w:szCs w:val="28"/>
-        </w:rPr>
-      </w:pPr>
-      <w:bookmarkStart w:id="0" w:name="_Toc202795964"/>
+          <w:b/>
+          <w:bCs/>
+        </w:rPr>
+      </w:pPr>
+      <w:bookmarkStart w:id="1" w:name="_Toc211965259"/>
       <w:r>
         <w:rPr>
           <w:rStyle w:val="af0"/>
-          <w:rFonts w:cs="Times New Roman"/>
-          <w:szCs w:val="28"/>
+          <w:b/>
+          <w:bCs/>
         </w:rPr>
         <w:lastRenderedPageBreak/>
-        <w:t>2.1</w:t>
+        <w:t xml:space="preserve">2.1. </w:t>
       </w:r>
       <w:r>
         <w:rPr>
           <w:rStyle w:val="af0"/>
-          <w:rFonts w:cs="Times New Roman"/>
-          <w:szCs w:val="28"/>
-        </w:rPr>
-        <w:t xml:space="preserve">. </w:t>
-      </w:r>
-      <w:bookmarkEnd w:id="0"/>
-      <w:r>
-        <w:rPr>
-          <w:rStyle w:val="af0"/>
-          <w:rFonts w:cs="Times New Roman"/>
-          <w:szCs w:val="28"/>
+          <w:b/>
+          <w:bCs/>
         </w:rPr>
         <w:t>Термины и понятия предметной области</w:t>
       </w:r>
+      <w:bookmarkEnd w:id="1"/>
     </w:p>
     <w:p>
       <w:pPr>
@@ -2098,7 +2552,6 @@
         <w:ind w:firstLine="709"/>
         <w:rPr>
           <w:rFonts w:ascii="Times New Roman" w:hAnsi="Times New Roman"/>
-          <w:bCs/>
         </w:rPr>
       </w:pPr>
       <w:r>
@@ -2165,6 +2618,30 @@
           <w:rFonts w:ascii="Times New Roman" w:hAnsi="Times New Roman"/>
           <w:b/>
         </w:rPr>
+        <w:t>Коллективное движение</w:t>
+      </w:r>
+      <w:r>
+        <w:rPr>
+          <w:rFonts w:ascii="Times New Roman" w:hAnsi="Times New Roman"/>
+          <w:bCs/>
+        </w:rPr>
+        <w:t xml:space="preserve"> – ситуация, при которой на акватории присутствует более двух наблюдаемых объектов.</w:t>
+      </w:r>
+    </w:p>
+    <w:p>
+      <w:pPr>
+        <w:spacing w:line="360" w:lineRule="auto"/>
+        <w:ind w:firstLine="709"/>
+        <w:rPr>
+          <w:rFonts w:ascii="Times New Roman" w:hAnsi="Times New Roman"/>
+          <w:bCs/>
+        </w:rPr>
+      </w:pPr>
+      <w:r>
+        <w:rPr>
+          <w:rFonts w:ascii="Times New Roman" w:hAnsi="Times New Roman"/>
+          <w:b/>
+        </w:rPr>
         <w:t>Интенсивность движения морских судов</w:t>
       </w:r>
       <w:r>
@@ -2265,7 +2742,15 @@
           <w:rFonts w:ascii="Times New Roman" w:hAnsi="Times New Roman"/>
           <w:bCs/>
         </w:rPr>
-        <w:t>При высоких значениях интенсивности требуется чёткое регулирование маршрутов, система поддержки принятия решений и меры по безопасности судоходства [3</w:t>
+        <w:t xml:space="preserve">При высоких значениях интенсивности требуется </w:t>
+      </w:r>
+      <w:r>
+        <w:rPr>
+          <w:rFonts w:ascii="Times New Roman" w:hAnsi="Times New Roman"/>
+          <w:bCs/>
+        </w:rPr>
+        <w:lastRenderedPageBreak/>
+        <w:t>чёткое регулирование маршрутов, система поддержки принятия решений и меры по безопасности судоходства [3</w:t>
       </w:r>
       <w:r>
         <w:rPr>
@@ -2297,7 +2782,6 @@
           <w:rFonts w:ascii="Times New Roman" w:hAnsi="Times New Roman"/>
           <w:bCs/>
         </w:rPr>
-        <w:lastRenderedPageBreak/>
         <w:t xml:space="preserve">Для отражения интенсивности движения в акватории вводится ряд </w:t>
       </w:r>
       <w:r>
@@ -2830,20 +3314,40 @@
           <w:bCs/>
         </w:rPr>
       </w:pPr>
-    </w:p>
-    <w:p>
-      <w:pPr>
-        <w:rPr>
-          <w:rFonts w:ascii="Times New Roman" w:hAnsi="Times New Roman"/>
-          <w:bCs/>
-        </w:rPr>
-      </w:pPr>
-      <w:r>
-        <w:rPr>
-          <w:rFonts w:ascii="Times New Roman" w:hAnsi="Times New Roman"/>
-          <w:bCs/>
-        </w:rPr>
-        <w:br w:type="page"/>
+      <w:r>
+        <w:rPr>
+          <w:rFonts w:ascii="Times New Roman" w:hAnsi="Times New Roman"/>
+          <w:b/>
+        </w:rPr>
+        <w:t>Судоводитель</w:t>
+      </w:r>
+      <w:r>
+        <w:rPr>
+          <w:rFonts w:ascii="Times New Roman" w:hAnsi="Times New Roman"/>
+          <w:bCs/>
+        </w:rPr>
+        <w:t xml:space="preserve"> – лицо, осуществляющее непосредственное управление судном (капитан)</w:t>
+      </w:r>
+      <w:r>
+        <w:rPr>
+          <w:rFonts w:ascii="Times New Roman" w:hAnsi="Times New Roman"/>
+          <w:bCs/>
+        </w:rPr>
+        <w:t xml:space="preserve"> </w:t>
+      </w:r>
+      <w:r>
+        <w:rPr>
+          <w:rFonts w:ascii="Times New Roman" w:hAnsi="Times New Roman"/>
+          <w:bCs/>
+        </w:rPr>
+        <w:t>[7]</w:t>
+      </w:r>
+      <w:r>
+        <w:rPr>
+          <w:rFonts w:ascii="Times New Roman" w:hAnsi="Times New Roman"/>
+          <w:bCs/>
+        </w:rPr>
+        <w:t>.</w:t>
       </w:r>
     </w:p>
     <w:p>
@@ -2858,37 +3362,80 @@
       </w:pPr>
       <w:r>
         <w:rPr>
+          <w:rFonts w:ascii="Times New Roman" w:hAnsi="Times New Roman"/>
+          <w:b/>
+        </w:rPr>
+        <w:lastRenderedPageBreak/>
+        <w:t>Наблюдаемый объект</w:t>
+      </w:r>
+      <w:r>
+        <w:rPr>
+          <w:rFonts w:ascii="Times New Roman" w:hAnsi="Times New Roman"/>
+          <w:bCs/>
+        </w:rPr>
+        <w:t xml:space="preserve"> – это транспортное средство (судно), попавшее в зону действия СУДС</w:t>
+      </w:r>
+      <w:r>
+        <w:rPr>
+          <w:rFonts w:ascii="Times New Roman" w:hAnsi="Times New Roman"/>
+          <w:bCs/>
+        </w:rPr>
+        <w:t xml:space="preserve"> [7]</w:t>
+      </w:r>
+      <w:r>
+        <w:rPr>
+          <w:rFonts w:ascii="Times New Roman" w:hAnsi="Times New Roman"/>
+          <w:bCs/>
+        </w:rPr>
+        <w:t>.</w:t>
+      </w:r>
+    </w:p>
+    <w:p>
+      <w:pPr>
+        <w:rPr>
+          <w:rFonts w:ascii="Times New Roman" w:hAnsi="Times New Roman"/>
+          <w:bCs/>
+        </w:rPr>
+      </w:pPr>
+      <w:r>
+        <w:rPr>
+          <w:rFonts w:ascii="Times New Roman" w:hAnsi="Times New Roman"/>
+          <w:bCs/>
+        </w:rPr>
+        <w:br w:type="page"/>
+      </w:r>
+    </w:p>
+    <w:p>
+      <w:pPr>
+        <w:pStyle w:val="af"/>
+        <w:rPr>
+          <w:b w:val="0"/>
+          <w:bCs w:val="0"/>
+        </w:rPr>
+      </w:pPr>
+      <w:bookmarkStart w:id="2" w:name="_Toc211965260"/>
+      <w:r>
+        <w:rPr>
           <w:rStyle w:val="af0"/>
           <w:rFonts w:cs="Times New Roman"/>
+          <w:b/>
+          <w:bCs/>
           <w:szCs w:val="28"/>
         </w:rPr>
         <w:lastRenderedPageBreak/>
-        <w:t>2.</w:t>
+        <w:t xml:space="preserve">2.2. </w:t>
       </w:r>
       <w:r>
         <w:rPr>
           <w:rStyle w:val="af0"/>
           <w:rFonts w:cs="Times New Roman"/>
+          <w:b/>
+          <w:bCs/>
           <w:szCs w:val="28"/>
         </w:rPr>
-        <w:t>2</w:t>
-      </w:r>
-      <w:r>
-        <w:rPr>
-          <w:rStyle w:val="af0"/>
-          <w:rFonts w:cs="Times New Roman"/>
-          <w:szCs w:val="28"/>
-        </w:rPr>
-        <w:t xml:space="preserve">. </w:t>
-      </w:r>
-      <w:r>
-        <w:rPr>
-          <w:rStyle w:val="af0"/>
-          <w:rFonts w:cs="Times New Roman"/>
-          <w:szCs w:val="28"/>
-        </w:rPr>
         <w:t>Анализ предметной области</w:t>
       </w:r>
+      <w:bookmarkEnd w:id="2"/>
     </w:p>
     <w:p>
       <w:pPr>
@@ -3061,7 +3608,19 @@
         <w:rPr>
           <w:rFonts w:ascii="Times New Roman" w:hAnsi="Times New Roman"/>
         </w:rPr>
-        <w:t>Предметная область имеет 2 основные задачи:</w:t>
+        <w:t xml:space="preserve">Предметная область имеет </w:t>
+      </w:r>
+      <w:r>
+        <w:rPr>
+          <w:rFonts w:ascii="Times New Roman" w:hAnsi="Times New Roman"/>
+        </w:rPr>
+        <w:t>4</w:t>
+      </w:r>
+      <w:r>
+        <w:rPr>
+          <w:rFonts w:ascii="Times New Roman" w:hAnsi="Times New Roman"/>
+        </w:rPr>
+        <w:t xml:space="preserve"> основные задачи:</w:t>
       </w:r>
     </w:p>
     <w:p>
@@ -3122,19 +3681,7 @@
           <w:rFonts w:ascii="Times New Roman" w:hAnsi="Times New Roman"/>
         </w:rPr>
         <w:lastRenderedPageBreak/>
-        <w:t xml:space="preserve">Формирование акватории </w:t>
-      </w:r>
-      <w:r>
-        <w:rPr>
-          <w:rFonts w:ascii="Times New Roman" w:hAnsi="Times New Roman"/>
-        </w:rPr>
-        <w:t>–</w:t>
-      </w:r>
-      <w:r>
-        <w:rPr>
-          <w:rFonts w:ascii="Times New Roman" w:hAnsi="Times New Roman"/>
-        </w:rPr>
-        <w:t xml:space="preserve"> исследуемая акватория разбивается на полигональные участки (например, квадраты) для дальнейшего подсчёта в каждом из многоугольников, чтобы выявить </w:t>
+        <w:t xml:space="preserve">Формирование акватории – исследуемая акватория разбивается на полигональные участки (например, квадраты) для дальнейшего подсчёта в каждом из многоугольников, чтобы выявить </w:t>
       </w:r>
       <w:r>
         <w:rPr>
@@ -3346,7 +3893,13 @@
         <w:rPr>
           <w:rFonts w:ascii="Times New Roman" w:hAnsi="Times New Roman"/>
         </w:rPr>
-        <w:t>Построение маршрутов на основе метрик интенсивности</w:t>
+        <w:t xml:space="preserve">Построение </w:t>
+      </w:r>
+      <w:r>
+        <w:rPr>
+          <w:rFonts w:ascii="Times New Roman" w:hAnsi="Times New Roman"/>
+        </w:rPr>
+        <w:t>и корректировка маршрутов судов на основе обработанных данных.</w:t>
       </w:r>
     </w:p>
     <w:p>
@@ -3390,33 +3943,25 @@
     </w:p>
     <w:p>
       <w:pPr>
-        <w:pStyle w:val="a7"/>
-        <w:numPr>
-          <w:ilvl w:val="1"/>
-          <w:numId w:val="4"/>
-        </w:numPr>
-        <w:spacing w:line="360" w:lineRule="auto"/>
-        <w:ind w:left="0" w:firstLine="0"/>
-        <w:rPr>
-          <w:rFonts w:ascii="Times New Roman" w:hAnsi="Times New Roman"/>
-          <w:b/>
-        </w:rPr>
-      </w:pPr>
-      <w:r>
-        <w:rPr>
-          <w:rFonts w:ascii="Times New Roman" w:hAnsi="Times New Roman"/>
-          <w:b/>
-        </w:rPr>
+        <w:pStyle w:val="af"/>
+      </w:pPr>
+      <w:bookmarkStart w:id="3" w:name="_Toc211965261"/>
+      <w:r>
         <w:lastRenderedPageBreak/>
+        <w:t xml:space="preserve">2.3. </w:t>
+      </w:r>
+      <w:r>
         <w:t>Анализ предметной области</w:t>
       </w:r>
       <w:r>
-        <w:rPr>
-          <w:rFonts w:ascii="Times New Roman" w:hAnsi="Times New Roman"/>
-          <w:b/>
-        </w:rPr>
         <w:t xml:space="preserve"> ПОЙДЁТ В 2.6</w:t>
       </w:r>
+      <w:bookmarkEnd w:id="3"/>
+    </w:p>
+    <w:p>
+      <w:pPr>
+        <w:pStyle w:val="ad"/>
+      </w:pPr>
     </w:p>
     <w:p>
       <w:pPr>
@@ -3969,26 +4514,17 @@
     </w:p>
     <w:p>
       <w:pPr>
-        <w:spacing w:line="360" w:lineRule="auto"/>
-        <w:ind w:firstLine="709"/>
+        <w:pStyle w:val="af"/>
         <w:jc w:val="center"/>
-        <w:rPr>
-          <w:rFonts w:ascii="Times New Roman" w:hAnsi="Times New Roman"/>
-          <w:b/>
-          <w:bCs/>
-        </w:rPr>
-      </w:pPr>
-      <w:bookmarkStart w:id="1" w:name="_Toc189071962"/>
-      <w:r>
-        <w:rPr>
-          <w:rFonts w:ascii="Times New Roman" w:hAnsi="Times New Roman"/>
-          <w:b/>
-          <w:bCs/>
-        </w:rPr>
+      </w:pPr>
+      <w:bookmarkStart w:id="4" w:name="_Toc189071962"/>
+      <w:bookmarkStart w:id="5" w:name="_Toc211965262"/>
+      <w:r>
         <w:lastRenderedPageBreak/>
         <w:t>Список литературы</w:t>
       </w:r>
-      <w:bookmarkEnd w:id="1"/>
+      <w:bookmarkEnd w:id="4"/>
+      <w:bookmarkEnd w:id="5"/>
     </w:p>
     <w:p>
       <w:pPr>
@@ -4079,23 +4615,7 @@
             <w:rFonts w:ascii="Times New Roman" w:hAnsi="Times New Roman"/>
             <w:bCs/>
           </w:rPr>
-          <w:t>https://www.elibrary.ru/download/elibrary</w:t>
-        </w:r>
-        <w:r>
-          <w:rPr>
-            <w:rStyle w:val="af5"/>
-            <w:rFonts w:ascii="Times New Roman" w:hAnsi="Times New Roman"/>
-            <w:bCs/>
-          </w:rPr>
-          <w:t>_</w:t>
-        </w:r>
-        <w:r>
-          <w:rPr>
-            <w:rStyle w:val="af5"/>
-            <w:rFonts w:ascii="Times New Roman" w:hAnsi="Times New Roman"/>
-            <w:bCs/>
-          </w:rPr>
-          <w:t>44819138_5612</w:t>
+          <w:t>https://www.elibrary.ru/download/elibrary_44819138_5612</w:t>
         </w:r>
         <w:r>
           <w:rPr>
@@ -4505,7 +5025,7 @@
 </file>
 
 <file path=word/endnotes.xml><?xml version="1.0" encoding="utf-8"?>
-<w:endnotes xmlns:wpc="http://schemas.microsoft.com/office/word/2010/wordprocessingCanvas" xmlns:cx="http://schemas.microsoft.com/office/drawing/2014/chartex" xmlns:cx1="http://schemas.microsoft.com/office/drawing/2015/9/8/chartex" xmlns:cx2="http://schemas.microsoft.com/office/drawing/2015/10/21/chartex" xmlns:cx3="http://schemas.microsoft.com/office/drawing/2016/5/9/chartex" xmlns:cx4="http://schemas.microsoft.com/office/drawing/2016/5/10/chartex" xmlns:cx5="http://schemas.microsoft.com/office/drawing/2016/5/11/chartex" xmlns:cx6="http://schemas.microsoft.com/office/drawing/2016/5/12/chartex" xmlns:cx7="http://schemas.microsoft.com/office/drawing/2016/5/13/chartex" xmlns:cx8="http://schemas.microsoft.com/office/drawing/2016/5/14/chartex" xmlns:mc="http://schemas.openxmlformats.org/markup-compatibility/2006" xmlns:aink="http://schemas.microsoft.com/office/drawing/2016/ink" xmlns:am3d="http://schemas.microsoft.com/office/drawing/2017/model3d" xmlns:o="urn:schemas-microsoft-com:office:office" xmlns:r="http://schemas.openxmlformats.org/officeDocument/2006/relationships" xmlns:m="http://schemas.openxmlformats.org/officeDocument/2006/math" xmlns:v="urn:schemas-microsoft-com:vml" xmlns:wp14="http://schemas.microsoft.com/office/word/2010/wordprocessingDrawing" xmlns:wp="http://schemas.openxmlformats.org/drawingml/2006/wordprocessingDrawing" xmlns:w10="urn:schemas-microsoft-com:office:word" xmlns:w="http://schemas.openxmlformats.org/wordprocessingml/2006/main" xmlns:w14="http://schemas.microsoft.com/office/word/2010/wordml" xmlns:w15="http://schemas.microsoft.com/office/word/2012/wordml" xmlns:w16cex="http://schemas.microsoft.com/office/word/2018/wordml/cex" xmlns:w16cid="http://schemas.microsoft.com/office/word/2016/wordml/cid" xmlns:w16="http://schemas.microsoft.com/office/word/2018/wordml" xmlns:w16sdtdh="http://schemas.microsoft.com/office/word/2020/wordml/sdtdatahash" xmlns:w16se="http://schemas.microsoft.com/office/word/2015/wordml/symex" xmlns:wpg="http://schemas.microsoft.com/office/word/2010/wordprocessingGroup" xmlns:wpi="http://schemas.microsoft.com/office/word/2010/wordprocessingInk" xmlns:wne="http://schemas.microsoft.com/office/word/2006/wordml" xmlns:wps="http://schemas.microsoft.com/office/word/2010/wordprocessingShape" mc:Ignorable="w14 w15 w16se w16cid w16 w16cex w16sdtdh wp14">
+<w:endnotes xmlns:wpc="http://schemas.microsoft.com/office/word/2010/wordprocessingCanvas" xmlns:cx="http://schemas.microsoft.com/office/drawing/2014/chartex" xmlns:cx1="http://schemas.microsoft.com/office/drawing/2015/9/8/chartex" xmlns:cx2="http://schemas.microsoft.com/office/drawing/2015/10/21/chartex" xmlns:cx3="http://schemas.microsoft.com/office/drawing/2016/5/9/chartex" xmlns:cx4="http://schemas.microsoft.com/office/drawing/2016/5/10/chartex" xmlns:cx5="http://schemas.microsoft.com/office/drawing/2016/5/11/chartex" xmlns:cx6="http://schemas.microsoft.com/office/drawing/2016/5/12/chartex" xmlns:cx7="http://schemas.microsoft.com/office/drawing/2016/5/13/chartex" xmlns:cx8="http://schemas.microsoft.com/office/drawing/2016/5/14/chartex" xmlns:mc="http://schemas.openxmlformats.org/markup-compatibility/2006" xmlns:aink="http://schemas.microsoft.com/office/drawing/2016/ink" xmlns:am3d="http://schemas.microsoft.com/office/drawing/2017/model3d" xmlns:o="urn:schemas-microsoft-com:office:office" xmlns:oel="http://schemas.microsoft.com/office/2019/extlst" xmlns:r="http://schemas.openxmlformats.org/officeDocument/2006/relationships" xmlns:m="http://schemas.openxmlformats.org/officeDocument/2006/math" xmlns:v="urn:schemas-microsoft-com:vml" xmlns:wp14="http://schemas.microsoft.com/office/word/2010/wordprocessingDrawing" xmlns:wp="http://schemas.openxmlformats.org/drawingml/2006/wordprocessingDrawing" xmlns:w10="urn:schemas-microsoft-com:office:word" xmlns:w="http://schemas.openxmlformats.org/wordprocessingml/2006/main" xmlns:w14="http://schemas.microsoft.com/office/word/2010/wordml" xmlns:w15="http://schemas.microsoft.com/office/word/2012/wordml" xmlns:w16cex="http://schemas.microsoft.com/office/word/2018/wordml/cex" xmlns:w16cid="http://schemas.microsoft.com/office/word/2016/wordml/cid" xmlns:w16="http://schemas.microsoft.com/office/word/2018/wordml" xmlns:w16du="http://schemas.microsoft.com/office/word/2023/wordml/word16du" xmlns:w16sdtdh="http://schemas.microsoft.com/office/word/2020/wordml/sdtdatahash" xmlns:w16sdtfl="http://schemas.microsoft.com/office/word/2024/wordml/sdtformatlock" xmlns:w16se="http://schemas.microsoft.com/office/word/2015/wordml/symex" xmlns:wpg="http://schemas.microsoft.com/office/word/2010/wordprocessingGroup" xmlns:wpi="http://schemas.microsoft.com/office/word/2010/wordprocessingInk" xmlns:wne="http://schemas.microsoft.com/office/word/2006/wordml" xmlns:wps="http://schemas.microsoft.com/office/word/2010/wordprocessingShape" mc:Ignorable="w14 w15 w16se w16cid w16 w16cex w16sdtdh w16sdtfl w16du wp14">
   <w:endnote w:type="separator" w:id="-1">
     <w:p>
       <w:pPr>
@@ -4530,7 +5050,7 @@
 </file>
 
 <file path=word/footer1.xml><?xml version="1.0" encoding="utf-8"?>
-<w:ftr xmlns:wpc="http://schemas.microsoft.com/office/word/2010/wordprocessingCanvas" xmlns:cx="http://schemas.microsoft.com/office/drawing/2014/chartex" xmlns:cx1="http://schemas.microsoft.com/office/drawing/2015/9/8/chartex" xmlns:cx2="http://schemas.microsoft.com/office/drawing/2015/10/21/chartex" xmlns:cx3="http://schemas.microsoft.com/office/drawing/2016/5/9/chartex" xmlns:cx4="http://schemas.microsoft.com/office/drawing/2016/5/10/chartex" xmlns:cx5="http://schemas.microsoft.com/office/drawing/2016/5/11/chartex" xmlns:cx6="http://schemas.microsoft.com/office/drawing/2016/5/12/chartex" xmlns:cx7="http://schemas.microsoft.com/office/drawing/2016/5/13/chartex" xmlns:cx8="http://schemas.microsoft.com/office/drawing/2016/5/14/chartex" xmlns:mc="http://schemas.openxmlformats.org/markup-compatibility/2006" xmlns:aink="http://schemas.microsoft.com/office/drawing/2016/ink" xmlns:am3d="http://schemas.microsoft.com/office/drawing/2017/model3d" xmlns:o="urn:schemas-microsoft-com:office:office" xmlns:r="http://schemas.openxmlformats.org/officeDocument/2006/relationships" xmlns:m="http://schemas.openxmlformats.org/officeDocument/2006/math" xmlns:v="urn:schemas-microsoft-com:vml" xmlns:wp14="http://schemas.microsoft.com/office/word/2010/wordprocessingDrawing" xmlns:wp="http://schemas.openxmlformats.org/drawingml/2006/wordprocessingDrawing" xmlns:w10="urn:schemas-microsoft-com:office:word" xmlns:w="http://schemas.openxmlformats.org/wordprocessingml/2006/main" xmlns:w14="http://schemas.microsoft.com/office/word/2010/wordml" xmlns:w15="http://schemas.microsoft.com/office/word/2012/wordml" xmlns:w16cex="http://schemas.microsoft.com/office/word/2018/wordml/cex" xmlns:w16cid="http://schemas.microsoft.com/office/word/2016/wordml/cid" xmlns:w16="http://schemas.microsoft.com/office/word/2018/wordml" xmlns:w16sdtdh="http://schemas.microsoft.com/office/word/2020/wordml/sdtdatahash" xmlns:w16se="http://schemas.microsoft.com/office/word/2015/wordml/symex" xmlns:wpg="http://schemas.microsoft.com/office/word/2010/wordprocessingGroup" xmlns:wpi="http://schemas.microsoft.com/office/word/2010/wordprocessingInk" xmlns:wne="http://schemas.microsoft.com/office/word/2006/wordml" xmlns:wps="http://schemas.microsoft.com/office/word/2010/wordprocessingShape" mc:Ignorable="w14 w15 w16se w16cid w16 w16cex w16sdtdh wp14">
+<w:ftr xmlns:wpc="http://schemas.microsoft.com/office/word/2010/wordprocessingCanvas" xmlns:cx="http://schemas.microsoft.com/office/drawing/2014/chartex" xmlns:cx1="http://schemas.microsoft.com/office/drawing/2015/9/8/chartex" xmlns:cx2="http://schemas.microsoft.com/office/drawing/2015/10/21/chartex" xmlns:cx3="http://schemas.microsoft.com/office/drawing/2016/5/9/chartex" xmlns:cx4="http://schemas.microsoft.com/office/drawing/2016/5/10/chartex" xmlns:cx5="http://schemas.microsoft.com/office/drawing/2016/5/11/chartex" xmlns:cx6="http://schemas.microsoft.com/office/drawing/2016/5/12/chartex" xmlns:cx7="http://schemas.microsoft.com/office/drawing/2016/5/13/chartex" xmlns:cx8="http://schemas.microsoft.com/office/drawing/2016/5/14/chartex" xmlns:mc="http://schemas.openxmlformats.org/markup-compatibility/2006" xmlns:aink="http://schemas.microsoft.com/office/drawing/2016/ink" xmlns:am3d="http://schemas.microsoft.com/office/drawing/2017/model3d" xmlns:o="urn:schemas-microsoft-com:office:office" xmlns:oel="http://schemas.microsoft.com/office/2019/extlst" xmlns:r="http://schemas.openxmlformats.org/officeDocument/2006/relationships" xmlns:m="http://schemas.openxmlformats.org/officeDocument/2006/math" xmlns:v="urn:schemas-microsoft-com:vml" xmlns:wp14="http://schemas.microsoft.com/office/word/2010/wordprocessingDrawing" xmlns:wp="http://schemas.openxmlformats.org/drawingml/2006/wordprocessingDrawing" xmlns:w10="urn:schemas-microsoft-com:office:word" xmlns:w="http://schemas.openxmlformats.org/wordprocessingml/2006/main" xmlns:w14="http://schemas.microsoft.com/office/word/2010/wordml" xmlns:w15="http://schemas.microsoft.com/office/word/2012/wordml" xmlns:w16cex="http://schemas.microsoft.com/office/word/2018/wordml/cex" xmlns:w16cid="http://schemas.microsoft.com/office/word/2016/wordml/cid" xmlns:w16="http://schemas.microsoft.com/office/word/2018/wordml" xmlns:w16du="http://schemas.microsoft.com/office/word/2023/wordml/word16du" xmlns:w16sdtdh="http://schemas.microsoft.com/office/word/2020/wordml/sdtdatahash" xmlns:w16sdtfl="http://schemas.microsoft.com/office/word/2024/wordml/sdtformatlock" xmlns:w16se="http://schemas.microsoft.com/office/word/2015/wordml/symex" xmlns:wpg="http://schemas.microsoft.com/office/word/2010/wordprocessingGroup" xmlns:wpi="http://schemas.microsoft.com/office/word/2010/wordprocessingInk" xmlns:wne="http://schemas.microsoft.com/office/word/2006/wordml" xmlns:wps="http://schemas.microsoft.com/office/word/2010/wordprocessingShape" mc:Ignorable="w14 w15 w16se w16cid w16 w16cex w16sdtdh w16sdtfl w16du wp14">
   <w:sdt>
     <w:sdtPr>
       <w:id w:val="1336495858"/>
@@ -4539,7 +5059,6 @@
         <w:docPartUnique/>
       </w:docPartObj>
     </w:sdtPr>
-    <w:sdtEndPr/>
     <w:sdtContent>
       <w:p>
         <w:pPr>
@@ -4573,7 +5092,7 @@
 </file>
 
 <file path=word/footnotes.xml><?xml version="1.0" encoding="utf-8"?>
-<w:footnotes xmlns:wpc="http://schemas.microsoft.com/office/word/2010/wordprocessingCanvas" xmlns:cx="http://schemas.microsoft.com/office/drawing/2014/chartex" xmlns:cx1="http://schemas.microsoft.com/office/drawing/2015/9/8/chartex" xmlns:cx2="http://schemas.microsoft.com/office/drawing/2015/10/21/chartex" xmlns:cx3="http://schemas.microsoft.com/office/drawing/2016/5/9/chartex" xmlns:cx4="http://schemas.microsoft.com/office/drawing/2016/5/10/chartex" xmlns:cx5="http://schemas.microsoft.com/office/drawing/2016/5/11/chartex" xmlns:cx6="http://schemas.microsoft.com/office/drawing/2016/5/12/chartex" xmlns:cx7="http://schemas.microsoft.com/office/drawing/2016/5/13/chartex" xmlns:cx8="http://schemas.microsoft.com/office/drawing/2016/5/14/chartex" xmlns:mc="http://schemas.openxmlformats.org/markup-compatibility/2006" xmlns:aink="http://schemas.microsoft.com/office/drawing/2016/ink" xmlns:am3d="http://schemas.microsoft.com/office/drawing/2017/model3d" xmlns:o="urn:schemas-microsoft-com:office:office" xmlns:r="http://schemas.openxmlformats.org/officeDocument/2006/relationships" xmlns:m="http://schemas.openxmlformats.org/officeDocument/2006/math" xmlns:v="urn:schemas-microsoft-com:vml" xmlns:wp14="http://schemas.microsoft.com/office/word/2010/wordprocessingDrawing" xmlns:wp="http://schemas.openxmlformats.org/drawingml/2006/wordprocessingDrawing" xmlns:w10="urn:schemas-microsoft-com:office:word" xmlns:w="http://schemas.openxmlformats.org/wordprocessingml/2006/main" xmlns:w14="http://schemas.microsoft.com/office/word/2010/wordml" xmlns:w15="http://schemas.microsoft.com/office/word/2012/wordml" xmlns:w16cex="http://schemas.microsoft.com/office/word/2018/wordml/cex" xmlns:w16cid="http://schemas.microsoft.com/office/word/2016/wordml/cid" xmlns:w16="http://schemas.microsoft.com/office/word/2018/wordml" xmlns:w16sdtdh="http://schemas.microsoft.com/office/word/2020/wordml/sdtdatahash" xmlns:w16se="http://schemas.microsoft.com/office/word/2015/wordml/symex" xmlns:wpg="http://schemas.microsoft.com/office/word/2010/wordprocessingGroup" xmlns:wpi="http://schemas.microsoft.com/office/word/2010/wordprocessingInk" xmlns:wne="http://schemas.microsoft.com/office/word/2006/wordml" xmlns:wps="http://schemas.microsoft.com/office/word/2010/wordprocessingShape" mc:Ignorable="w14 w15 w16se w16cid w16 w16cex w16sdtdh wp14">
+<w:footnotes xmlns:wpc="http://schemas.microsoft.com/office/word/2010/wordprocessingCanvas" xmlns:cx="http://schemas.microsoft.com/office/drawing/2014/chartex" xmlns:cx1="http://schemas.microsoft.com/office/drawing/2015/9/8/chartex" xmlns:cx2="http://schemas.microsoft.com/office/drawing/2015/10/21/chartex" xmlns:cx3="http://schemas.microsoft.com/office/drawing/2016/5/9/chartex" xmlns:cx4="http://schemas.microsoft.com/office/drawing/2016/5/10/chartex" xmlns:cx5="http://schemas.microsoft.com/office/drawing/2016/5/11/chartex" xmlns:cx6="http://schemas.microsoft.com/office/drawing/2016/5/12/chartex" xmlns:cx7="http://schemas.microsoft.com/office/drawing/2016/5/13/chartex" xmlns:cx8="http://schemas.microsoft.com/office/drawing/2016/5/14/chartex" xmlns:mc="http://schemas.openxmlformats.org/markup-compatibility/2006" xmlns:aink="http://schemas.microsoft.com/office/drawing/2016/ink" xmlns:am3d="http://schemas.microsoft.com/office/drawing/2017/model3d" xmlns:o="urn:schemas-microsoft-com:office:office" xmlns:oel="http://schemas.microsoft.com/office/2019/extlst" xmlns:r="http://schemas.openxmlformats.org/officeDocument/2006/relationships" xmlns:m="http://schemas.openxmlformats.org/officeDocument/2006/math" xmlns:v="urn:schemas-microsoft-com:vml" xmlns:wp14="http://schemas.microsoft.com/office/word/2010/wordprocessingDrawing" xmlns:wp="http://schemas.openxmlformats.org/drawingml/2006/wordprocessingDrawing" xmlns:w10="urn:schemas-microsoft-com:office:word" xmlns:w="http://schemas.openxmlformats.org/wordprocessingml/2006/main" xmlns:w14="http://schemas.microsoft.com/office/word/2010/wordml" xmlns:w15="http://schemas.microsoft.com/office/word/2012/wordml" xmlns:w16cex="http://schemas.microsoft.com/office/word/2018/wordml/cex" xmlns:w16cid="http://schemas.microsoft.com/office/word/2016/wordml/cid" xmlns:w16="http://schemas.microsoft.com/office/word/2018/wordml" xmlns:w16du="http://schemas.microsoft.com/office/word/2023/wordml/word16du" xmlns:w16sdtdh="http://schemas.microsoft.com/office/word/2020/wordml/sdtdatahash" xmlns:w16sdtfl="http://schemas.microsoft.com/office/word/2024/wordml/sdtformatlock" xmlns:w16se="http://schemas.microsoft.com/office/word/2015/wordml/symex" xmlns:wpg="http://schemas.microsoft.com/office/word/2010/wordprocessingGroup" xmlns:wpi="http://schemas.microsoft.com/office/word/2010/wordprocessingInk" xmlns:wne="http://schemas.microsoft.com/office/word/2006/wordml" xmlns:wps="http://schemas.microsoft.com/office/word/2010/wordprocessingShape" mc:Ignorable="w14 w15 w16se w16cid w16 w16cex w16sdtdh w16sdtfl w16du wp14">
   <w:footnote w:type="separator" w:id="-1">
     <w:p>
       <w:pPr>
@@ -4598,7 +5117,7 @@
 </file>
 
 <file path=word/numbering.xml><?xml version="1.0" encoding="utf-8"?>
-<w:numbering xmlns:wpc="http://schemas.microsoft.com/office/word/2010/wordprocessingCanvas" xmlns:cx="http://schemas.microsoft.com/office/drawing/2014/chartex" xmlns:cx1="http://schemas.microsoft.com/office/drawing/2015/9/8/chartex" xmlns:cx2="http://schemas.microsoft.com/office/drawing/2015/10/21/chartex" xmlns:cx3="http://schemas.microsoft.com/office/drawing/2016/5/9/chartex" xmlns:cx4="http://schemas.microsoft.com/office/drawing/2016/5/10/chartex" xmlns:cx5="http://schemas.microsoft.com/office/drawing/2016/5/11/chartex" xmlns:cx6="http://schemas.microsoft.com/office/drawing/2016/5/12/chartex" xmlns:cx7="http://schemas.microsoft.com/office/drawing/2016/5/13/chartex" xmlns:cx8="http://schemas.microsoft.com/office/drawing/2016/5/14/chartex" xmlns:mc="http://schemas.openxmlformats.org/markup-compatibility/2006" xmlns:aink="http://schemas.microsoft.com/office/drawing/2016/ink" xmlns:am3d="http://schemas.microsoft.com/office/drawing/2017/model3d" xmlns:o="urn:schemas-microsoft-com:office:office" xmlns:r="http://schemas.openxmlformats.org/officeDocument/2006/relationships" xmlns:m="http://schemas.openxmlformats.org/officeDocument/2006/math" xmlns:v="urn:schemas-microsoft-com:vml" xmlns:wp14="http://schemas.microsoft.com/office/word/2010/wordprocessingDrawing" xmlns:wp="http://schemas.openxmlformats.org/drawingml/2006/wordprocessingDrawing" xmlns:w10="urn:schemas-microsoft-com:office:word" xmlns:w="http://schemas.openxmlformats.org/wordprocessingml/2006/main" xmlns:w14="http://schemas.microsoft.com/office/word/2010/wordml" xmlns:w15="http://schemas.microsoft.com/office/word/2012/wordml" xmlns:w16cex="http://schemas.microsoft.com/office/word/2018/wordml/cex" xmlns:w16cid="http://schemas.microsoft.com/office/word/2016/wordml/cid" xmlns:w16="http://schemas.microsoft.com/office/word/2018/wordml" xmlns:w16sdtdh="http://schemas.microsoft.com/office/word/2020/wordml/sdtdatahash" xmlns:w16se="http://schemas.microsoft.com/office/word/2015/wordml/symex" xmlns:wpg="http://schemas.microsoft.com/office/word/2010/wordprocessingGroup" xmlns:wpi="http://schemas.microsoft.com/office/word/2010/wordprocessingInk" xmlns:wne="http://schemas.microsoft.com/office/word/2006/wordml" xmlns:wps="http://schemas.microsoft.com/office/word/2010/wordprocessingShape" mc:Ignorable="w14 w15 w16se w16cid w16 w16cex w16sdtdh wp14">
+<w:numbering xmlns:wpc="http://schemas.microsoft.com/office/word/2010/wordprocessingCanvas" xmlns:cx="http://schemas.microsoft.com/office/drawing/2014/chartex" xmlns:cx1="http://schemas.microsoft.com/office/drawing/2015/9/8/chartex" xmlns:cx2="http://schemas.microsoft.com/office/drawing/2015/10/21/chartex" xmlns:cx3="http://schemas.microsoft.com/office/drawing/2016/5/9/chartex" xmlns:cx4="http://schemas.microsoft.com/office/drawing/2016/5/10/chartex" xmlns:cx5="http://schemas.microsoft.com/office/drawing/2016/5/11/chartex" xmlns:cx6="http://schemas.microsoft.com/office/drawing/2016/5/12/chartex" xmlns:cx7="http://schemas.microsoft.com/office/drawing/2016/5/13/chartex" xmlns:cx8="http://schemas.microsoft.com/office/drawing/2016/5/14/chartex" xmlns:mc="http://schemas.openxmlformats.org/markup-compatibility/2006" xmlns:aink="http://schemas.microsoft.com/office/drawing/2016/ink" xmlns:am3d="http://schemas.microsoft.com/office/drawing/2017/model3d" xmlns:o="urn:schemas-microsoft-com:office:office" xmlns:oel="http://schemas.microsoft.com/office/2019/extlst" xmlns:r="http://schemas.openxmlformats.org/officeDocument/2006/relationships" xmlns:m="http://schemas.openxmlformats.org/officeDocument/2006/math" xmlns:v="urn:schemas-microsoft-com:vml" xmlns:wp14="http://schemas.microsoft.com/office/word/2010/wordprocessingDrawing" xmlns:wp="http://schemas.openxmlformats.org/drawingml/2006/wordprocessingDrawing" xmlns:w10="urn:schemas-microsoft-com:office:word" xmlns:w="http://schemas.openxmlformats.org/wordprocessingml/2006/main" xmlns:w14="http://schemas.microsoft.com/office/word/2010/wordml" xmlns:w15="http://schemas.microsoft.com/office/word/2012/wordml" xmlns:w16cex="http://schemas.microsoft.com/office/word/2018/wordml/cex" xmlns:w16cid="http://schemas.microsoft.com/office/word/2016/wordml/cid" xmlns:w16="http://schemas.microsoft.com/office/word/2018/wordml" xmlns:w16du="http://schemas.microsoft.com/office/word/2023/wordml/word16du" xmlns:w16sdtdh="http://schemas.microsoft.com/office/word/2020/wordml/sdtdatahash" xmlns:w16sdtfl="http://schemas.microsoft.com/office/word/2024/wordml/sdtformatlock" xmlns:w16se="http://schemas.microsoft.com/office/word/2015/wordml/symex" xmlns:wpg="http://schemas.microsoft.com/office/word/2010/wordprocessingGroup" xmlns:wpi="http://schemas.microsoft.com/office/word/2010/wordprocessingInk" xmlns:wne="http://schemas.microsoft.com/office/word/2006/wordml" xmlns:wps="http://schemas.microsoft.com/office/word/2010/wordprocessingShape" mc:Ignorable="w14 w15 w16se w16cid w16 w16cex w16sdtdh w16sdtfl w16du wp14">
   <w:abstractNum w:abstractNumId="0" w15:restartNumberingAfterBreak="0">
     <w:nsid w:val="062159A8"/>
     <w:multiLevelType w:val="multilevel"/>
@@ -4772,6 +5291,92 @@
     </w:lvl>
   </w:abstractNum>
   <w:abstractNum w:abstractNumId="2" w15:restartNumberingAfterBreak="0">
+    <w:nsid w:val="1DEB69F4"/>
+    <w:multiLevelType w:val="hybridMultilevel"/>
+    <w:tmpl w:val="11100DCE"/>
+    <w:lvl w:ilvl="0" w:tplc="0419000F">
+      <w:start w:val="1"/>
+      <w:numFmt w:val="decimal"/>
+      <w:lvlText w:val="%1."/>
+      <w:lvlJc w:val="left"/>
+      <w:pPr>
+        <w:ind w:left="1429" w:hanging="360"/>
+      </w:pPr>
+    </w:lvl>
+    <w:lvl w:ilvl="1" w:tplc="04190019" w:tentative="1">
+      <w:start w:val="1"/>
+      <w:numFmt w:val="lowerLetter"/>
+      <w:lvlText w:val="%2."/>
+      <w:lvlJc w:val="left"/>
+      <w:pPr>
+        <w:ind w:left="2149" w:hanging="360"/>
+      </w:pPr>
+    </w:lvl>
+    <w:lvl w:ilvl="2" w:tplc="0419001B" w:tentative="1">
+      <w:start w:val="1"/>
+      <w:numFmt w:val="lowerRoman"/>
+      <w:lvlText w:val="%3."/>
+      <w:lvlJc w:val="right"/>
+      <w:pPr>
+        <w:ind w:left="2869" w:hanging="180"/>
+      </w:pPr>
+    </w:lvl>
+    <w:lvl w:ilvl="3" w:tplc="0419000F" w:tentative="1">
+      <w:start w:val="1"/>
+      <w:numFmt w:val="decimal"/>
+      <w:lvlText w:val="%4."/>
+      <w:lvlJc w:val="left"/>
+      <w:pPr>
+        <w:ind w:left="3589" w:hanging="360"/>
+      </w:pPr>
+    </w:lvl>
+    <w:lvl w:ilvl="4" w:tplc="04190019" w:tentative="1">
+      <w:start w:val="1"/>
+      <w:numFmt w:val="lowerLetter"/>
+      <w:lvlText w:val="%5."/>
+      <w:lvlJc w:val="left"/>
+      <w:pPr>
+        <w:ind w:left="4309" w:hanging="360"/>
+      </w:pPr>
+    </w:lvl>
+    <w:lvl w:ilvl="5" w:tplc="0419001B" w:tentative="1">
+      <w:start w:val="1"/>
+      <w:numFmt w:val="lowerRoman"/>
+      <w:lvlText w:val="%6."/>
+      <w:lvlJc w:val="right"/>
+      <w:pPr>
+        <w:ind w:left="5029" w:hanging="180"/>
+      </w:pPr>
+    </w:lvl>
+    <w:lvl w:ilvl="6" w:tplc="0419000F" w:tentative="1">
+      <w:start w:val="1"/>
+      <w:numFmt w:val="decimal"/>
+      <w:lvlText w:val="%7."/>
+      <w:lvlJc w:val="left"/>
+      <w:pPr>
+        <w:ind w:left="5749" w:hanging="360"/>
+      </w:pPr>
+    </w:lvl>
+    <w:lvl w:ilvl="7" w:tplc="04190019" w:tentative="1">
+      <w:start w:val="1"/>
+      <w:numFmt w:val="lowerLetter"/>
+      <w:lvlText w:val="%8."/>
+      <w:lvlJc w:val="left"/>
+      <w:pPr>
+        <w:ind w:left="6469" w:hanging="360"/>
+      </w:pPr>
+    </w:lvl>
+    <w:lvl w:ilvl="8" w:tplc="0419001B" w:tentative="1">
+      <w:start w:val="1"/>
+      <w:numFmt w:val="lowerRoman"/>
+      <w:lvlText w:val="%9."/>
+      <w:lvlJc w:val="right"/>
+      <w:pPr>
+        <w:ind w:left="7189" w:hanging="180"/>
+      </w:pPr>
+    </w:lvl>
+  </w:abstractNum>
+  <w:abstractNum w:abstractNumId="3" w15:restartNumberingAfterBreak="0">
     <w:nsid w:val="240A4E32"/>
     <w:multiLevelType w:val="hybridMultilevel"/>
     <w:tmpl w:val="54F22B78"/>
@@ -4860,7 +5465,7 @@
       </w:pPr>
     </w:lvl>
   </w:abstractNum>
-  <w:abstractNum w:abstractNumId="3" w15:restartNumberingAfterBreak="0">
+  <w:abstractNum w:abstractNumId="4" w15:restartNumberingAfterBreak="0">
     <w:nsid w:val="28876DEA"/>
     <w:multiLevelType w:val="multilevel"/>
     <w:tmpl w:val="5AD87C18"/>
@@ -4981,10 +5586,10 @@
       </w:rPr>
     </w:lvl>
   </w:abstractNum>
-  <w:abstractNum w:abstractNumId="4" w15:restartNumberingAfterBreak="0">
+  <w:abstractNum w:abstractNumId="5" w15:restartNumberingAfterBreak="0">
     <w:nsid w:val="2BB57596"/>
     <w:multiLevelType w:val="multilevel"/>
-    <w:tmpl w:val="E0E66F6C"/>
+    <w:tmpl w:val="2E40BA5E"/>
     <w:lvl w:ilvl="0">
       <w:start w:val="1"/>
       <w:numFmt w:val="decimal"/>
@@ -5005,6 +5610,8 @@
       </w:pPr>
       <w:rPr>
         <w:rFonts w:hint="default"/>
+        <w:b/>
+        <w:bCs/>
       </w:rPr>
     </w:lvl>
     <w:lvl w:ilvl="2">
@@ -5099,7 +5706,98 @@
       </w:rPr>
     </w:lvl>
   </w:abstractNum>
-  <w:abstractNum w:abstractNumId="5" w15:restartNumberingAfterBreak="0">
+  <w:abstractNum w:abstractNumId="6" w15:restartNumberingAfterBreak="0">
+    <w:nsid w:val="31E446BD"/>
+    <w:multiLevelType w:val="hybridMultilevel"/>
+    <w:tmpl w:val="6B5077B0"/>
+    <w:lvl w:ilvl="0" w:tplc="301E74C4">
+      <w:start w:val="1"/>
+      <w:numFmt w:val="decimal"/>
+      <w:lvlText w:val="2.%1."/>
+      <w:lvlJc w:val="left"/>
+      <w:pPr>
+        <w:ind w:left="720" w:hanging="360"/>
+      </w:pPr>
+      <w:rPr>
+        <w:rFonts w:hint="default"/>
+        <w:b/>
+        <w:bCs w:val="0"/>
+      </w:rPr>
+    </w:lvl>
+    <w:lvl w:ilvl="1" w:tplc="04190019" w:tentative="1">
+      <w:start w:val="1"/>
+      <w:numFmt w:val="lowerLetter"/>
+      <w:lvlText w:val="%2."/>
+      <w:lvlJc w:val="left"/>
+      <w:pPr>
+        <w:ind w:left="1440" w:hanging="360"/>
+      </w:pPr>
+    </w:lvl>
+    <w:lvl w:ilvl="2" w:tplc="0419001B" w:tentative="1">
+      <w:start w:val="1"/>
+      <w:numFmt w:val="lowerRoman"/>
+      <w:lvlText w:val="%3."/>
+      <w:lvlJc w:val="right"/>
+      <w:pPr>
+        <w:ind w:left="2160" w:hanging="180"/>
+      </w:pPr>
+    </w:lvl>
+    <w:lvl w:ilvl="3" w:tplc="0419000F" w:tentative="1">
+      <w:start w:val="1"/>
+      <w:numFmt w:val="decimal"/>
+      <w:lvlText w:val="%4."/>
+      <w:lvlJc w:val="left"/>
+      <w:pPr>
+        <w:ind w:left="2880" w:hanging="360"/>
+      </w:pPr>
+    </w:lvl>
+    <w:lvl w:ilvl="4" w:tplc="04190019" w:tentative="1">
+      <w:start w:val="1"/>
+      <w:numFmt w:val="lowerLetter"/>
+      <w:lvlText w:val="%5."/>
+      <w:lvlJc w:val="left"/>
+      <w:pPr>
+        <w:ind w:left="3600" w:hanging="360"/>
+      </w:pPr>
+    </w:lvl>
+    <w:lvl w:ilvl="5" w:tplc="0419001B" w:tentative="1">
+      <w:start w:val="1"/>
+      <w:numFmt w:val="lowerRoman"/>
+      <w:lvlText w:val="%6."/>
+      <w:lvlJc w:val="right"/>
+      <w:pPr>
+        <w:ind w:left="4320" w:hanging="180"/>
+      </w:pPr>
+    </w:lvl>
+    <w:lvl w:ilvl="6" w:tplc="0419000F" w:tentative="1">
+      <w:start w:val="1"/>
+      <w:numFmt w:val="decimal"/>
+      <w:lvlText w:val="%7."/>
+      <w:lvlJc w:val="left"/>
+      <w:pPr>
+        <w:ind w:left="5040" w:hanging="360"/>
+      </w:pPr>
+    </w:lvl>
+    <w:lvl w:ilvl="7" w:tplc="04190019" w:tentative="1">
+      <w:start w:val="1"/>
+      <w:numFmt w:val="lowerLetter"/>
+      <w:lvlText w:val="%8."/>
+      <w:lvlJc w:val="left"/>
+      <w:pPr>
+        <w:ind w:left="5760" w:hanging="360"/>
+      </w:pPr>
+    </w:lvl>
+    <w:lvl w:ilvl="8" w:tplc="0419001B" w:tentative="1">
+      <w:start w:val="1"/>
+      <w:numFmt w:val="lowerRoman"/>
+      <w:lvlText w:val="%9."/>
+      <w:lvlJc w:val="right"/>
+      <w:pPr>
+        <w:ind w:left="6480" w:hanging="180"/>
+      </w:pPr>
+    </w:lvl>
+  </w:abstractNum>
+  <w:abstractNum w:abstractNumId="7" w15:restartNumberingAfterBreak="0">
     <w:nsid w:val="39111061"/>
     <w:multiLevelType w:val="multilevel"/>
     <w:tmpl w:val="27428D22"/>
@@ -5188,7 +5886,7 @@
       </w:pPr>
     </w:lvl>
   </w:abstractNum>
-  <w:abstractNum w:abstractNumId="6" w15:restartNumberingAfterBreak="0">
+  <w:abstractNum w:abstractNumId="8" w15:restartNumberingAfterBreak="0">
     <w:nsid w:val="44553B71"/>
     <w:multiLevelType w:val="multilevel"/>
     <w:tmpl w:val="4E268BA6"/>
@@ -5337,7 +6035,7 @@
       </w:rPr>
     </w:lvl>
   </w:abstractNum>
-  <w:abstractNum w:abstractNumId="7" w15:restartNumberingAfterBreak="0">
+  <w:abstractNum w:abstractNumId="9" w15:restartNumberingAfterBreak="0">
     <w:nsid w:val="44AE036F"/>
     <w:multiLevelType w:val="hybridMultilevel"/>
     <w:tmpl w:val="D72C38F8"/>
@@ -5450,7 +6148,7 @@
       </w:rPr>
     </w:lvl>
   </w:abstractNum>
-  <w:abstractNum w:abstractNumId="8" w15:restartNumberingAfterBreak="0">
+  <w:abstractNum w:abstractNumId="10" w15:restartNumberingAfterBreak="0">
     <w:nsid w:val="5575264F"/>
     <w:multiLevelType w:val="hybridMultilevel"/>
     <w:tmpl w:val="DF4C0DF0"/>
@@ -5541,7 +6239,7 @@
       </w:pPr>
     </w:lvl>
   </w:abstractNum>
-  <w:abstractNum w:abstractNumId="9" w15:restartNumberingAfterBreak="0">
+  <w:abstractNum w:abstractNumId="11" w15:restartNumberingAfterBreak="0">
     <w:nsid w:val="627C6A22"/>
     <w:multiLevelType w:val="hybridMultilevel"/>
     <w:tmpl w:val="CBB43EB2"/>
@@ -5632,7 +6330,7 @@
       </w:pPr>
     </w:lvl>
   </w:abstractNum>
-  <w:abstractNum w:abstractNumId="10" w15:restartNumberingAfterBreak="0">
+  <w:abstractNum w:abstractNumId="12" w15:restartNumberingAfterBreak="0">
     <w:nsid w:val="6B277286"/>
     <w:multiLevelType w:val="hybridMultilevel"/>
     <w:tmpl w:val="F4F879A8"/>
@@ -5728,7 +6426,7 @@
       </w:pPr>
     </w:lvl>
   </w:abstractNum>
-  <w:abstractNum w:abstractNumId="11" w15:restartNumberingAfterBreak="0">
+  <w:abstractNum w:abstractNumId="13" w15:restartNumberingAfterBreak="0">
     <w:nsid w:val="7AE578B7"/>
     <w:multiLevelType w:val="hybridMultilevel"/>
     <w:tmpl w:val="CAB65E90"/>
@@ -5841,7 +6539,7 @@
       </w:rPr>
     </w:lvl>
   </w:abstractNum>
-  <w:num w:numId="1">
+  <w:num w:numId="1" w16cid:durableId="1645772534">
     <w:abstractNumId w:val="0"/>
     <w:lvlOverride w:ilvl="0">
       <w:startOverride w:val="1"/>
@@ -5871,17 +6569,17 @@
       <w:startOverride w:val="1"/>
     </w:lvlOverride>
   </w:num>
-  <w:num w:numId="2">
+  <w:num w:numId="2" w16cid:durableId="461114031">
+    <w:abstractNumId w:val="4"/>
+  </w:num>
+  <w:num w:numId="3" w16cid:durableId="1902011398">
     <w:abstractNumId w:val="3"/>
   </w:num>
-  <w:num w:numId="3">
-    <w:abstractNumId w:val="2"/>
+  <w:num w:numId="4" w16cid:durableId="336734181">
+    <w:abstractNumId w:val="5"/>
   </w:num>
-  <w:num w:numId="4">
-    <w:abstractNumId w:val="4"/>
-  </w:num>
-  <w:num w:numId="5">
-    <w:abstractNumId w:val="5"/>
+  <w:num w:numId="5" w16cid:durableId="244463175">
+    <w:abstractNumId w:val="7"/>
     <w:lvlOverride w:ilvl="0">
       <w:startOverride w:val="1"/>
     </w:lvlOverride>
@@ -5910,32 +6608,38 @@
       <w:startOverride w:val="1"/>
     </w:lvlOverride>
   </w:num>
-  <w:num w:numId="6">
-    <w:abstractNumId w:val="6"/>
+  <w:num w:numId="6" w16cid:durableId="913320973">
+    <w:abstractNumId w:val="8"/>
   </w:num>
-  <w:num w:numId="7">
-    <w:abstractNumId w:val="7"/>
+  <w:num w:numId="7" w16cid:durableId="93786159">
+    <w:abstractNumId w:val="9"/>
   </w:num>
-  <w:num w:numId="8">
+  <w:num w:numId="8" w16cid:durableId="2036806378">
+    <w:abstractNumId w:val="13"/>
+  </w:num>
+  <w:num w:numId="9" w16cid:durableId="1045176389">
     <w:abstractNumId w:val="11"/>
   </w:num>
-  <w:num w:numId="9">
-    <w:abstractNumId w:val="9"/>
-  </w:num>
-  <w:num w:numId="10">
+  <w:num w:numId="10" w16cid:durableId="1676688504">
     <w:abstractNumId w:val="1"/>
   </w:num>
-  <w:num w:numId="11">
+  <w:num w:numId="11" w16cid:durableId="2087993421">
+    <w:abstractNumId w:val="12"/>
+  </w:num>
+  <w:num w:numId="12" w16cid:durableId="1627197762">
     <w:abstractNumId w:val="10"/>
   </w:num>
-  <w:num w:numId="12">
-    <w:abstractNumId w:val="8"/>
+  <w:num w:numId="13" w16cid:durableId="348021159">
+    <w:abstractNumId w:val="2"/>
+  </w:num>
+  <w:num w:numId="14" w16cid:durableId="578640429">
+    <w:abstractNumId w:val="6"/>
   </w:num>
 </w:numbering>
 </file>
 
 <file path=word/styles.xml><?xml version="1.0" encoding="utf-8"?>
-<w:styles xmlns:mc="http://schemas.openxmlformats.org/markup-compatibility/2006" xmlns:r="http://schemas.openxmlformats.org/officeDocument/2006/relationships" xmlns:w="http://schemas.openxmlformats.org/wordprocessingml/2006/main" xmlns:w14="http://schemas.microsoft.com/office/word/2010/wordml" xmlns:w15="http://schemas.microsoft.com/office/word/2012/wordml" xmlns:w16cex="http://schemas.microsoft.com/office/word/2018/wordml/cex" xmlns:w16cid="http://schemas.microsoft.com/office/word/2016/wordml/cid" xmlns:w16="http://schemas.microsoft.com/office/word/2018/wordml" xmlns:w16sdtdh="http://schemas.microsoft.com/office/word/2020/wordml/sdtdatahash" xmlns:w16se="http://schemas.microsoft.com/office/word/2015/wordml/symex" mc:Ignorable="w14 w15 w16se w16cid w16 w16cex w16sdtdh">
+<w:styles xmlns:mc="http://schemas.openxmlformats.org/markup-compatibility/2006" xmlns:r="http://schemas.openxmlformats.org/officeDocument/2006/relationships" xmlns:w="http://schemas.openxmlformats.org/wordprocessingml/2006/main" xmlns:w14="http://schemas.microsoft.com/office/word/2010/wordml" xmlns:w15="http://schemas.microsoft.com/office/word/2012/wordml" xmlns:w16cex="http://schemas.microsoft.com/office/word/2018/wordml/cex" xmlns:w16cid="http://schemas.microsoft.com/office/word/2016/wordml/cid" xmlns:w16="http://schemas.microsoft.com/office/word/2018/wordml" xmlns:w16du="http://schemas.microsoft.com/office/word/2023/wordml/word16du" xmlns:w16sdtdh="http://schemas.microsoft.com/office/word/2020/wordml/sdtdatahash" xmlns:w16sdtfl="http://schemas.microsoft.com/office/word/2024/wordml/sdtformatlock" xmlns:w16se="http://schemas.microsoft.com/office/word/2015/wordml/symex" mc:Ignorable="w14 w15 w16se w16cid w16 w16cex w16sdtdh w16sdtfl w16du">
   <w:docDefaults>
     <w:rPrDefault>
       <w:rPr>
@@ -6543,7 +7247,6 @@
   <w:style w:type="character" w:default="1" w:styleId="a0">
     <w:name w:val="Default Paragraph Font"/>
     <w:uiPriority w:val="1"/>
-    <w:semiHidden/>
     <w:unhideWhenUsed/>
   </w:style>
   <w:style w:type="table" w:default="1" w:styleId="a1">
@@ -7047,6 +7750,18 @@
       <w:u w:val="single"/>
     </w:rPr>
   </w:style>
+  <w:style w:type="paragraph" w:styleId="12">
+    <w:name w:val="toc 1"/>
+    <w:basedOn w:val="a"/>
+    <w:next w:val="a"/>
+    <w:autoRedefine/>
+    <w:uiPriority w:val="39"/>
+    <w:unhideWhenUsed/>
+    <w:rsid w:val="00543C6A"/>
+    <w:pPr>
+      <w:spacing w:after="100"/>
+    </w:pPr>
+  </w:style>
 </w:styles>
 </file>
 

--- a/DIPLOM_GLAVA_2.docx
+++ b/DIPLOM_GLAVA_2.docx
@@ -438,32 +438,7 @@
                 <w:rFonts w:ascii="Times New Roman" w:eastAsia="Times New Roman" w:hAnsi="Times New Roman"/>
                 <w:lang w:eastAsia="ru-RU"/>
               </w:rPr>
-              <w:t>РАЗРАБОТКА ИНСТРУМЕНТАРИЯ ДЛЯ ВВЕДЕНИЯ, ОБРАБОТКИ И РЕДАКТИРОВАНИЯ МЕТРИК ОЦЕНКИ ИНТЕНСИВНОСТИ ДВИЖЕНИЯ МОРСКИХ СУДОВ</w:t>
-            </w:r>
-            <w:r>
-              <w:rPr>
-                <w:rFonts w:ascii="Times New Roman" w:eastAsia="Times New Roman" w:hAnsi="Times New Roman"/>
-                <w:lang w:eastAsia="ru-RU"/>
-              </w:rPr>
-              <w:t>.</w:t>
-            </w:r>
-          </w:p>
-          <w:p>
-            <w:pPr>
-              <w:spacing w:after="0" w:line="240" w:lineRule="auto"/>
-              <w:jc w:val="center"/>
-              <w:rPr>
-                <w:rFonts w:ascii="Times New Roman" w:eastAsia="Times New Roman" w:hAnsi="Times New Roman"/>
-                <w:lang w:eastAsia="ru-RU"/>
-              </w:rPr>
-            </w:pPr>
-            <w:r>
-              <w:rPr>
-                <w:rFonts w:ascii="Times New Roman" w:eastAsia="Times New Roman" w:hAnsi="Times New Roman"/>
-                <w:bCs/>
-                <w:lang w:eastAsia="ru-RU"/>
-              </w:rPr>
-              <w:t>ФОРМАЛИЗАЦИЯ ПРЕДМЕТНОЙ ОБЛАСТИ. ПОСТРОЕНИЕ ОНТОЛОГИЧЕСКОЙ МОДЕЛИ</w:t>
+              <w:t>РАЗРАБОТКА ИНСТРУМЕНТАРИЯ ДЛЯ ВВЕДЕНИЯ, ОБРАБОТКИ И РЕДАКТИРОВАНИЯ МЕТРИК ОЦЕНКИ ИНТЕНСИВНОСТИ ДВИЖЕНИЯ МОРСКИХ СУДОВ.</w:t>
             </w:r>
           </w:p>
           <w:p>
@@ -1594,13 +1569,15 @@
           <w:szCs w:val="24"/>
           <w:lang w:eastAsia="ru-RU"/>
         </w:rPr>
-        <w:lastRenderedPageBreak/>
         <w:t>г. Владивосток</w:t>
       </w:r>
     </w:p>
     <w:p>
       <w:pPr>
-        <w:jc w:val="center"/>
+        <w:tabs>
+          <w:tab w:val="center" w:pos="4677"/>
+          <w:tab w:val="right" w:pos="9355"/>
+        </w:tabs>
         <w:rPr>
           <w:rFonts w:ascii="Times New Roman" w:eastAsia="Times New Roman" w:hAnsi="Times New Roman"/>
           <w:color w:val="000000"/>
@@ -1617,7 +1594,7 @@
           <w:szCs w:val="24"/>
           <w:lang w:eastAsia="ru-RU"/>
         </w:rPr>
-        <w:t>20</w:t>
+        <w:tab/>
       </w:r>
       <w:r>
         <w:rPr>
@@ -1627,7 +1604,7 @@
           <w:szCs w:val="24"/>
           <w:lang w:eastAsia="ru-RU"/>
         </w:rPr>
-        <w:t>25</w:t>
+        <w:t>20</w:t>
       </w:r>
       <w:r>
         <w:rPr>
@@ -1637,11 +1614,39 @@
           <w:szCs w:val="24"/>
           <w:lang w:eastAsia="ru-RU"/>
         </w:rPr>
+        <w:t>25</w:t>
+      </w:r>
+      <w:r>
+        <w:rPr>
+          <w:rFonts w:ascii="Times New Roman" w:eastAsia="Times New Roman" w:hAnsi="Times New Roman"/>
+          <w:color w:val="000000"/>
+          <w:sz w:val="24"/>
+          <w:szCs w:val="24"/>
+          <w:lang w:eastAsia="ru-RU"/>
+        </w:rPr>
         <w:br w:type="page"/>
+      </w:r>
+      <w:r>
+        <w:rPr>
+          <w:rFonts w:ascii="Times New Roman" w:eastAsia="Times New Roman" w:hAnsi="Times New Roman"/>
+          <w:color w:val="000000"/>
+          <w:sz w:val="24"/>
+          <w:szCs w:val="24"/>
+          <w:lang w:eastAsia="ru-RU"/>
+        </w:rPr>
+        <w:lastRenderedPageBreak/>
+        <w:tab/>
       </w:r>
     </w:p>
     <w:sdt>
       <w:sdtPr>
+        <w:rPr>
+          <w:rFonts w:ascii="Times New Roman" w:eastAsiaTheme="minorEastAsia" w:hAnsi="Times New Roman" w:cs="Times New Roman"/>
+          <w:color w:val="auto"/>
+          <w:sz w:val="28"/>
+          <w:szCs w:val="28"/>
+          <w:lang w:eastAsia="en-US"/>
+        </w:rPr>
         <w:id w:val="-1519922077"/>
         <w:docPartObj>
           <w:docPartGallery w:val="Table of Contents"/>
@@ -1650,13 +1655,8 @@
       </w:sdtPr>
       <w:sdtEndPr>
         <w:rPr>
-          <w:rFonts w:asciiTheme="minorHAnsi" w:eastAsiaTheme="minorEastAsia" w:hAnsiTheme="minorHAnsi" w:cs="Times New Roman"/>
           <w:b/>
           <w:bCs/>
-          <w:color w:val="auto"/>
-          <w:sz w:val="28"/>
-          <w:szCs w:val="28"/>
-          <w:lang w:eastAsia="en-US"/>
         </w:rPr>
       </w:sdtEndPr>
       <w:sdtContent>
@@ -1685,6 +1685,7 @@
         <w:p>
           <w:pPr>
             <w:rPr>
+              <w:rFonts w:ascii="Times New Roman" w:hAnsi="Times New Roman"/>
               <w:lang w:val="en-US" w:eastAsia="ru-RU"/>
             </w:rPr>
           </w:pPr>
@@ -1706,15 +1707,24 @@
             </w:rPr>
           </w:pPr>
           <w:r>
+            <w:rPr>
+              <w:rFonts w:ascii="Times New Roman" w:hAnsi="Times New Roman"/>
+            </w:rPr>
             <w:fldChar w:fldCharType="begin"/>
           </w:r>
           <w:r>
+            <w:rPr>
+              <w:rFonts w:ascii="Times New Roman" w:hAnsi="Times New Roman"/>
+            </w:rPr>
             <w:instrText xml:space="preserve"> TOC \o "1-3" \h \z \u </w:instrText>
           </w:r>
           <w:r>
+            <w:rPr>
+              <w:rFonts w:ascii="Times New Roman" w:hAnsi="Times New Roman"/>
+            </w:rPr>
             <w:fldChar w:fldCharType="separate"/>
           </w:r>
-          <w:hyperlink w:anchor="_Toc211965258" w:history="1">
+          <w:hyperlink w:anchor="_Toc212314196" w:history="1">
             <w:r>
               <w:rPr>
                 <w:rStyle w:val="af5"/>
@@ -1741,7 +1751,7 @@
                 <w:noProof/>
                 <w:webHidden/>
               </w:rPr>
-              <w:instrText xml:space="preserve"> PAGEREF _Toc211965258 \h </w:instrText>
+              <w:instrText xml:space="preserve"> PAGEREF _Toc212314196 \h </w:instrText>
             </w:r>
             <w:r>
               <w:rPr>
@@ -1761,7 +1771,7 @@
                 <w:noProof/>
                 <w:webHidden/>
               </w:rPr>
-              <w:t>4</w:t>
+              <w:t>3</w:t>
             </w:r>
             <w:r>
               <w:rPr>
@@ -1788,7 +1798,7 @@
               <w14:ligatures w14:val="standardContextual"/>
             </w:rPr>
           </w:pPr>
-          <w:hyperlink w:anchor="_Toc211965259" w:history="1">
+          <w:hyperlink w:anchor="_Toc212314197" w:history="1">
             <w:r>
               <w:rPr>
                 <w:rStyle w:val="af5"/>
@@ -1815,7 +1825,7 @@
                 <w:noProof/>
                 <w:webHidden/>
               </w:rPr>
-              <w:instrText xml:space="preserve"> PAGEREF _Toc211965259 \h </w:instrText>
+              <w:instrText xml:space="preserve"> PAGEREF _Toc212314197 \h </w:instrText>
             </w:r>
             <w:r>
               <w:rPr>
@@ -1835,7 +1845,7 @@
                 <w:noProof/>
                 <w:webHidden/>
               </w:rPr>
-              <w:t>6</w:t>
+              <w:t>5</w:t>
             </w:r>
             <w:r>
               <w:rPr>
@@ -1862,7 +1872,7 @@
               <w14:ligatures w14:val="standardContextual"/>
             </w:rPr>
           </w:pPr>
-          <w:hyperlink w:anchor="_Toc211965260" w:history="1">
+          <w:hyperlink w:anchor="_Toc212314198" w:history="1">
             <w:r>
               <w:rPr>
                 <w:rStyle w:val="af5"/>
@@ -1889,7 +1899,7 @@
                 <w:noProof/>
                 <w:webHidden/>
               </w:rPr>
-              <w:instrText xml:space="preserve"> PAGEREF _Toc211965260 \h </w:instrText>
+              <w:instrText xml:space="preserve"> PAGEREF _Toc212314198 \h </w:instrText>
             </w:r>
             <w:r>
               <w:rPr>
@@ -1909,7 +1919,7 @@
                 <w:noProof/>
                 <w:webHidden/>
               </w:rPr>
-              <w:t>9</w:t>
+              <w:t>7</w:t>
             </w:r>
             <w:r>
               <w:rPr>
@@ -1936,13 +1946,14 @@
               <w14:ligatures w14:val="standardContextual"/>
             </w:rPr>
           </w:pPr>
-          <w:hyperlink w:anchor="_Toc211965261" w:history="1">
+          <w:hyperlink w:anchor="_Toc212314199" w:history="1">
             <w:r>
               <w:rPr>
                 <w:rStyle w:val="af5"/>
+                <w:rFonts w:eastAsia="Times New Roman"/>
                 <w:noProof/>
               </w:rPr>
-              <w:t>2.3. Анализ предметной области ПОЙДЁТ В 2.6</w:t>
+              <w:t>2.3. Задачи предметной области</w:t>
             </w:r>
             <w:r>
               <w:rPr>
@@ -1963,7 +1974,7 @@
                 <w:noProof/>
                 <w:webHidden/>
               </w:rPr>
-              <w:instrText xml:space="preserve"> PAGEREF _Toc211965261 \h </w:instrText>
+              <w:instrText xml:space="preserve"> PAGEREF _Toc212314199 \h </w:instrText>
             </w:r>
             <w:r>
               <w:rPr>
@@ -1983,7 +1994,7 @@
                 <w:noProof/>
                 <w:webHidden/>
               </w:rPr>
-              <w:t>11</w:t>
+              <w:t>8</w:t>
             </w:r>
             <w:r>
               <w:rPr>
@@ -2010,13 +2021,13 @@
               <w14:ligatures w14:val="standardContextual"/>
             </w:rPr>
           </w:pPr>
-          <w:hyperlink w:anchor="_Toc211965262" w:history="1">
+          <w:hyperlink w:anchor="_Toc212314200" w:history="1">
             <w:r>
               <w:rPr>
                 <w:rStyle w:val="af5"/>
                 <w:noProof/>
               </w:rPr>
-              <w:t>Список литературы</w:t>
+              <w:t>2.4. Анализ методов решения задач</w:t>
             </w:r>
             <w:r>
               <w:rPr>
@@ -2037,7 +2048,7 @@
                 <w:noProof/>
                 <w:webHidden/>
               </w:rPr>
-              <w:instrText xml:space="preserve"> PAGEREF _Toc211965262 \h </w:instrText>
+              <w:instrText xml:space="preserve"> PAGEREF _Toc212314200 \h </w:instrText>
             </w:r>
             <w:r>
               <w:rPr>
@@ -2057,7 +2068,7 @@
                 <w:noProof/>
                 <w:webHidden/>
               </w:rPr>
-              <w:t>12</w:t>
+              <w:t>9</w:t>
             </w:r>
             <w:r>
               <w:rPr>
@@ -2069,8 +2080,162 @@
           </w:hyperlink>
         </w:p>
         <w:p>
+          <w:pPr>
+            <w:pStyle w:val="12"/>
+            <w:tabs>
+              <w:tab w:val="right" w:leader="dot" w:pos="9345"/>
+            </w:tabs>
+            <w:rPr>
+              <w:rFonts w:cstheme="minorBidi"/>
+              <w:noProof/>
+              <w:kern w:val="2"/>
+              <w:sz w:val="24"/>
+              <w:szCs w:val="24"/>
+              <w:lang w:eastAsia="ru-RU"/>
+              <w14:ligatures w14:val="standardContextual"/>
+            </w:rPr>
+          </w:pPr>
+          <w:hyperlink w:anchor="_Toc212314201" w:history="1">
+            <w:r>
+              <w:rPr>
+                <w:rStyle w:val="af5"/>
+                <w:noProof/>
+              </w:rPr>
+              <w:t>2.5. Анализ предметной области ПОЙДЁТ В 2.6</w:t>
+            </w:r>
+            <w:r>
+              <w:rPr>
+                <w:noProof/>
+                <w:webHidden/>
+              </w:rPr>
+              <w:tab/>
+            </w:r>
+            <w:r>
+              <w:rPr>
+                <w:noProof/>
+                <w:webHidden/>
+              </w:rPr>
+              <w:fldChar w:fldCharType="begin"/>
+            </w:r>
+            <w:r>
+              <w:rPr>
+                <w:noProof/>
+                <w:webHidden/>
+              </w:rPr>
+              <w:instrText xml:space="preserve"> PAGEREF _Toc212314201 \h </w:instrText>
+            </w:r>
+            <w:r>
+              <w:rPr>
+                <w:noProof/>
+                <w:webHidden/>
+              </w:rPr>
+            </w:r>
+            <w:r>
+              <w:rPr>
+                <w:noProof/>
+                <w:webHidden/>
+              </w:rPr>
+              <w:fldChar w:fldCharType="separate"/>
+            </w:r>
+            <w:r>
+              <w:rPr>
+                <w:noProof/>
+                <w:webHidden/>
+              </w:rPr>
+              <w:t>9</w:t>
+            </w:r>
+            <w:r>
+              <w:rPr>
+                <w:noProof/>
+                <w:webHidden/>
+              </w:rPr>
+              <w:fldChar w:fldCharType="end"/>
+            </w:r>
+          </w:hyperlink>
+        </w:p>
+        <w:p>
+          <w:pPr>
+            <w:pStyle w:val="12"/>
+            <w:tabs>
+              <w:tab w:val="right" w:leader="dot" w:pos="9345"/>
+            </w:tabs>
+            <w:rPr>
+              <w:rFonts w:cstheme="minorBidi"/>
+              <w:noProof/>
+              <w:kern w:val="2"/>
+              <w:sz w:val="24"/>
+              <w:szCs w:val="24"/>
+              <w:lang w:eastAsia="ru-RU"/>
+              <w14:ligatures w14:val="standardContextual"/>
+            </w:rPr>
+          </w:pPr>
+          <w:hyperlink w:anchor="_Toc212314202" w:history="1">
+            <w:r>
+              <w:rPr>
+                <w:rStyle w:val="af5"/>
+                <w:noProof/>
+              </w:rPr>
+              <w:t>Список литературы</w:t>
+            </w:r>
+            <w:r>
+              <w:rPr>
+                <w:noProof/>
+                <w:webHidden/>
+              </w:rPr>
+              <w:tab/>
+            </w:r>
+            <w:r>
+              <w:rPr>
+                <w:noProof/>
+                <w:webHidden/>
+              </w:rPr>
+              <w:fldChar w:fldCharType="begin"/>
+            </w:r>
+            <w:r>
+              <w:rPr>
+                <w:noProof/>
+                <w:webHidden/>
+              </w:rPr>
+              <w:instrText xml:space="preserve"> PAGEREF _Toc212314202 \h </w:instrText>
+            </w:r>
+            <w:r>
+              <w:rPr>
+                <w:noProof/>
+                <w:webHidden/>
+              </w:rPr>
+            </w:r>
+            <w:r>
+              <w:rPr>
+                <w:noProof/>
+                <w:webHidden/>
+              </w:rPr>
+              <w:fldChar w:fldCharType="separate"/>
+            </w:r>
+            <w:r>
+              <w:rPr>
+                <w:noProof/>
+                <w:webHidden/>
+              </w:rPr>
+              <w:t>10</w:t>
+            </w:r>
+            <w:r>
+              <w:rPr>
+                <w:noProof/>
+                <w:webHidden/>
+              </w:rPr>
+              <w:fldChar w:fldCharType="end"/>
+            </w:r>
+          </w:hyperlink>
+        </w:p>
+        <w:p>
+          <w:pPr>
+            <w:rPr>
+              <w:rFonts w:ascii="Times New Roman" w:hAnsi="Times New Roman"/>
+            </w:rPr>
+          </w:pPr>
           <w:r>
             <w:rPr>
+              <w:rFonts w:ascii="Times New Roman" w:hAnsi="Times New Roman"/>
               <w:b/>
               <w:bCs/>
             </w:rPr>
@@ -2104,12 +2269,10 @@
     <w:p>
       <w:pPr>
         <w:pStyle w:val="af"/>
+        <w:ind w:firstLine="0"/>
         <w:jc w:val="center"/>
-        <w:rPr>
-          <w:lang w:val="en-US"/>
-        </w:rPr>
-      </w:pPr>
-      <w:bookmarkStart w:id="0" w:name="_Toc211965258"/>
+      </w:pPr>
+      <w:bookmarkStart w:id="0" w:name="_Toc212314196"/>
       <w:r>
         <w:lastRenderedPageBreak/>
         <w:t>Введение</w:t>
@@ -2118,7 +2281,7 @@
     </w:p>
     <w:p>
       <w:pPr>
-        <w:spacing w:line="360" w:lineRule="auto"/>
+        <w:spacing w:after="0" w:line="360" w:lineRule="auto"/>
         <w:ind w:firstLine="709"/>
         <w:jc w:val="both"/>
         <w:rPr>
@@ -2148,7 +2311,7 @@
     </w:p>
     <w:p>
       <w:pPr>
-        <w:spacing w:line="360" w:lineRule="auto"/>
+        <w:spacing w:after="0" w:line="360" w:lineRule="auto"/>
         <w:ind w:firstLine="709"/>
         <w:jc w:val="both"/>
         <w:rPr>
@@ -2164,7 +2327,7 @@
     </w:p>
     <w:p>
       <w:pPr>
-        <w:spacing w:line="360" w:lineRule="auto"/>
+        <w:spacing w:after="0" w:line="360" w:lineRule="auto"/>
         <w:ind w:firstLine="709"/>
         <w:jc w:val="both"/>
         <w:rPr>
@@ -2180,7 +2343,7 @@
     </w:p>
     <w:p>
       <w:pPr>
-        <w:spacing w:line="360" w:lineRule="auto"/>
+        <w:spacing w:after="0" w:line="360" w:lineRule="auto"/>
         <w:ind w:firstLine="709"/>
         <w:jc w:val="both"/>
         <w:rPr>
@@ -2310,7 +2473,30 @@
           <w:rFonts w:ascii="Times New Roman" w:hAnsi="Times New Roman"/>
           <w:iCs/>
         </w:rPr>
-        <w:t>Построить модель</w:t>
+        <w:t>Построить</w:t>
+      </w:r>
+      <w:r>
+        <w:rPr>
+          <w:rFonts w:ascii="Times New Roman" w:hAnsi="Times New Roman"/>
+          <w:iCs/>
+        </w:rPr>
+        <w:t xml:space="preserve"> онтологическую и </w:t>
+      </w:r>
+      <w:proofErr w:type="spellStart"/>
+      <w:r>
+        <w:rPr>
+          <w:rFonts w:ascii="Times New Roman" w:hAnsi="Times New Roman"/>
+          <w:iCs/>
+        </w:rPr>
+        <w:t>математичкую</w:t>
+      </w:r>
+      <w:proofErr w:type="spellEnd"/>
+      <w:r>
+        <w:rPr>
+          <w:rFonts w:ascii="Times New Roman" w:hAnsi="Times New Roman"/>
+          <w:iCs/>
+        </w:rPr>
+        <w:t xml:space="preserve"> модель</w:t>
       </w:r>
     </w:p>
     <w:p>
@@ -2327,7 +2513,7 @@
           <w:bCs/>
         </w:rPr>
       </w:pPr>
-      <w:bookmarkStart w:id="1" w:name="_Toc211965259"/>
+      <w:bookmarkStart w:id="1" w:name="_Toc212314197"/>
       <w:r>
         <w:rPr>
           <w:rStyle w:val="af0"/>
@@ -2356,8 +2542,9 @@
     </w:p>
     <w:p>
       <w:pPr>
-        <w:spacing w:line="360" w:lineRule="auto"/>
+        <w:spacing w:after="0" w:line="360" w:lineRule="auto"/>
         <w:ind w:firstLine="709"/>
+        <w:jc w:val="both"/>
         <w:rPr>
           <w:rFonts w:ascii="Times New Roman" w:hAnsi="Times New Roman"/>
           <w:bCs/>
@@ -2409,8 +2596,9 @@
     </w:p>
     <w:p>
       <w:pPr>
-        <w:spacing w:line="360" w:lineRule="auto"/>
+        <w:spacing w:after="0" w:line="360" w:lineRule="auto"/>
         <w:ind w:firstLine="709"/>
+        <w:jc w:val="both"/>
         <w:rPr>
           <w:rFonts w:ascii="Times New Roman" w:hAnsi="Times New Roman"/>
           <w:bCs/>
@@ -2482,8 +2670,9 @@
     </w:p>
     <w:p>
       <w:pPr>
-        <w:spacing w:line="360" w:lineRule="auto"/>
+        <w:spacing w:after="0" w:line="360" w:lineRule="auto"/>
         <w:ind w:firstLine="709"/>
+        <w:jc w:val="both"/>
         <w:rPr>
           <w:rFonts w:ascii="Times New Roman" w:hAnsi="Times New Roman"/>
           <w:bCs/>
@@ -2548,8 +2737,9 @@
     </w:p>
     <w:p>
       <w:pPr>
-        <w:spacing w:line="360" w:lineRule="auto"/>
+        <w:spacing w:after="0" w:line="360" w:lineRule="auto"/>
         <w:ind w:firstLine="709"/>
+        <w:jc w:val="both"/>
         <w:rPr>
           <w:rFonts w:ascii="Times New Roman" w:hAnsi="Times New Roman"/>
         </w:rPr>
@@ -2606,8 +2796,9 @@
     </w:p>
     <w:p>
       <w:pPr>
-        <w:spacing w:line="360" w:lineRule="auto"/>
+        <w:spacing w:after="0" w:line="360" w:lineRule="auto"/>
         <w:ind w:firstLine="709"/>
+        <w:jc w:val="both"/>
         <w:rPr>
           <w:rFonts w:ascii="Times New Roman" w:hAnsi="Times New Roman"/>
           <w:bCs/>
@@ -2630,8 +2821,9 @@
     </w:p>
     <w:p>
       <w:pPr>
-        <w:spacing w:line="360" w:lineRule="auto"/>
+        <w:spacing w:after="0" w:line="360" w:lineRule="auto"/>
         <w:ind w:firstLine="709"/>
+        <w:jc w:val="both"/>
         <w:rPr>
           <w:rFonts w:ascii="Times New Roman" w:hAnsi="Times New Roman"/>
           <w:bCs/>
@@ -2742,7 +2934,7 @@
           <w:rFonts w:ascii="Times New Roman" w:hAnsi="Times New Roman"/>
           <w:bCs/>
         </w:rPr>
-        <w:t xml:space="preserve">При высоких значениях интенсивности требуется </w:t>
+        <w:t xml:space="preserve">При высоких значениях интенсивности требуется чёткое регулирование </w:t>
       </w:r>
       <w:r>
         <w:rPr>
@@ -2750,7 +2942,7 @@
           <w:bCs/>
         </w:rPr>
         <w:lastRenderedPageBreak/>
-        <w:t>чёткое регулирование маршрутов, система поддержки принятия решений и меры по безопасности судоходства [3</w:t>
+        <w:t>маршрутов, система поддержки принятия решений и меры по безопасности судоходства [3</w:t>
       </w:r>
       <w:r>
         <w:rPr>
@@ -2769,7 +2961,7 @@
     </w:p>
     <w:p>
       <w:pPr>
-        <w:spacing w:line="360" w:lineRule="auto"/>
+        <w:spacing w:after="0" w:line="360" w:lineRule="auto"/>
         <w:ind w:firstLine="709"/>
         <w:jc w:val="both"/>
         <w:rPr>
@@ -2825,7 +3017,7 @@
           <w:ilvl w:val="0"/>
           <w:numId w:val="6"/>
         </w:numPr>
-        <w:spacing w:line="360" w:lineRule="auto"/>
+        <w:spacing w:after="0" w:line="360" w:lineRule="auto"/>
         <w:ind w:left="0" w:firstLine="709"/>
         <w:jc w:val="both"/>
         <w:rPr>
@@ -2879,7 +3071,7 @@
           <w:ilvl w:val="0"/>
           <w:numId w:val="6"/>
         </w:numPr>
-        <w:spacing w:line="360" w:lineRule="auto"/>
+        <w:spacing w:after="0" w:line="360" w:lineRule="auto"/>
         <w:ind w:left="0" w:firstLine="709"/>
         <w:jc w:val="both"/>
         <w:rPr>
@@ -2933,7 +3125,7 @@
           <w:ilvl w:val="0"/>
           <w:numId w:val="6"/>
         </w:numPr>
-        <w:spacing w:line="360" w:lineRule="auto"/>
+        <w:spacing w:after="0" w:line="360" w:lineRule="auto"/>
         <w:ind w:left="0" w:firstLine="709"/>
         <w:jc w:val="both"/>
         <w:rPr>
@@ -2983,7 +3175,7 @@
     </w:p>
     <w:p>
       <w:pPr>
-        <w:spacing w:line="360" w:lineRule="auto"/>
+        <w:spacing w:after="0" w:line="360" w:lineRule="auto"/>
         <w:ind w:firstLine="709"/>
         <w:jc w:val="both"/>
         <w:rPr>
@@ -3050,7 +3242,7 @@
     </w:p>
     <w:p>
       <w:pPr>
-        <w:spacing w:line="360" w:lineRule="auto"/>
+        <w:spacing w:after="0" w:line="360" w:lineRule="auto"/>
         <w:ind w:firstLine="709"/>
         <w:jc w:val="both"/>
         <w:rPr>
@@ -3113,140 +3305,11 @@
         <w:tabs>
           <w:tab w:val="left" w:pos="5429"/>
         </w:tabs>
-        <w:spacing w:line="360" w:lineRule="auto"/>
-        <w:ind w:firstLine="709"/>
-        <w:jc w:val="both"/>
-        <w:rPr>
-          <w:rFonts w:ascii="Times New Roman" w:hAnsi="Times New Roman"/>
-        </w:rPr>
-      </w:pPr>
-      <w:r>
-        <w:rPr>
-          <w:rFonts w:ascii="Times New Roman" w:hAnsi="Times New Roman"/>
-          <w:b/>
-          <w:bCs/>
-        </w:rPr>
-        <w:t>Локальные навигационные системы</w:t>
-      </w:r>
-      <w:r>
-        <w:rPr>
-          <w:rFonts w:ascii="Times New Roman" w:hAnsi="Times New Roman"/>
-        </w:rPr>
-        <w:t xml:space="preserve"> – </w:t>
-      </w:r>
-      <w:r>
-        <w:rPr>
-          <w:rFonts w:ascii="Times New Roman" w:hAnsi="Times New Roman"/>
-        </w:rPr>
-        <w:t>с</w:t>
-      </w:r>
-      <w:r>
-        <w:rPr>
-          <w:rFonts w:ascii="Times New Roman" w:hAnsi="Times New Roman"/>
-        </w:rPr>
-        <w:t>истемы точного позиционирования или микроволновые радиомаячные портовые системы, применяемые в портах</w:t>
-      </w:r>
-      <w:r>
-        <w:rPr>
-          <w:rFonts w:ascii="Times New Roman" w:hAnsi="Times New Roman"/>
-        </w:rPr>
-        <w:t xml:space="preserve"> </w:t>
-      </w:r>
-      <w:r>
-        <w:rPr>
-          <w:rFonts w:ascii="Times New Roman" w:hAnsi="Times New Roman"/>
-        </w:rPr>
-        <w:t>[7]</w:t>
-      </w:r>
-      <w:r>
-        <w:rPr>
-          <w:rFonts w:ascii="Times New Roman" w:hAnsi="Times New Roman"/>
-        </w:rPr>
-        <w:t>.</w:t>
-      </w:r>
-    </w:p>
-    <w:p>
-      <w:pPr>
-        <w:spacing w:line="360" w:lineRule="auto"/>
-        <w:ind w:firstLine="709"/>
-        <w:jc w:val="both"/>
-        <w:rPr>
-          <w:rFonts w:ascii="Times New Roman" w:hAnsi="Times New Roman"/>
-          <w:bCs/>
-        </w:rPr>
-      </w:pPr>
-      <w:r>
-        <w:rPr>
-          <w:rFonts w:ascii="Times New Roman" w:hAnsi="Times New Roman"/>
-          <w:b/>
-          <w:bCs/>
-        </w:rPr>
-        <w:t xml:space="preserve">Радиолокационная станция (РЛС) – </w:t>
-      </w:r>
-      <w:r>
-        <w:rPr>
-          <w:rFonts w:ascii="Times New Roman" w:hAnsi="Times New Roman"/>
-          <w:bCs/>
-        </w:rPr>
-        <w:t>это специальное устройство, позволяющее генерировать и принимать радиолокационный эхо-сигнал [7].</w:t>
-      </w:r>
-    </w:p>
-    <w:p>
-      <w:pPr>
-        <w:spacing w:line="360" w:lineRule="auto"/>
-        <w:ind w:firstLine="709"/>
-        <w:jc w:val="both"/>
-        <w:rPr>
-          <w:rFonts w:ascii="Times New Roman" w:hAnsi="Times New Roman"/>
-        </w:rPr>
-      </w:pPr>
-      <w:r>
-        <w:rPr>
-          <w:rFonts w:ascii="Times New Roman" w:hAnsi="Times New Roman"/>
-          <w:b/>
-        </w:rPr>
-        <w:t>Акватория</w:t>
-      </w:r>
-      <w:r>
-        <w:rPr>
-          <w:rFonts w:ascii="Times New Roman" w:hAnsi="Times New Roman"/>
-          <w:bCs/>
-        </w:rPr>
-        <w:t xml:space="preserve"> </w:t>
-      </w:r>
-      <w:r>
-        <w:rPr>
-          <w:rFonts w:ascii="Times New Roman" w:hAnsi="Times New Roman"/>
-        </w:rPr>
-        <w:t>–</w:t>
-      </w:r>
-      <w:r>
-        <w:rPr>
-          <w:rFonts w:ascii="Times New Roman" w:hAnsi="Times New Roman"/>
-        </w:rPr>
-        <w:t xml:space="preserve"> участок водной поверхности </w:t>
-      </w:r>
-      <w:r>
-        <w:rPr>
-          <w:rFonts w:ascii="Times New Roman" w:hAnsi="Times New Roman"/>
-        </w:rPr>
-        <w:t>[7]</w:t>
-      </w:r>
-      <w:r>
-        <w:rPr>
-          <w:rFonts w:ascii="Times New Roman" w:hAnsi="Times New Roman"/>
-        </w:rPr>
-        <w:t>.</w:t>
-      </w:r>
-    </w:p>
-    <w:p>
-      <w:pPr>
         <w:spacing w:after="0" w:line="360" w:lineRule="auto"/>
         <w:ind w:firstLine="709"/>
         <w:jc w:val="both"/>
         <w:rPr>
-          <w:rFonts w:ascii="Times New Roman" w:eastAsia="Times New Roman" w:hAnsi="Times New Roman"/>
-          <w:bCs/>
+          <w:rFonts w:ascii="Times New Roman" w:hAnsi="Times New Roman"/>
         </w:rPr>
       </w:pPr>
       <w:r>
@@ -3255,7 +3318,25 @@
           <w:b/>
           <w:bCs/>
         </w:rPr>
-        <w:t>Фарватер</w:t>
+        <w:t>Локальные навигационные системы</w:t>
+      </w:r>
+      <w:r>
+        <w:rPr>
+          <w:rFonts w:ascii="Times New Roman" w:hAnsi="Times New Roman"/>
+        </w:rPr>
+        <w:t xml:space="preserve"> – </w:t>
+      </w:r>
+      <w:r>
+        <w:rPr>
+          <w:rFonts w:ascii="Times New Roman" w:hAnsi="Times New Roman"/>
+        </w:rPr>
+        <w:t>с</w:t>
+      </w:r>
+      <w:r>
+        <w:rPr>
+          <w:rFonts w:ascii="Times New Roman" w:hAnsi="Times New Roman"/>
+        </w:rPr>
+        <w:t>истемы точного позиционирования или микроволновые радиомаячные портовые системы, применяемые в портах</w:t>
       </w:r>
       <w:r>
         <w:rPr>
@@ -3267,46 +3348,18 @@
         <w:rPr>
           <w:rFonts w:ascii="Times New Roman" w:hAnsi="Times New Roman"/>
         </w:rPr>
-        <w:t>–</w:t>
-      </w:r>
-      <w:r>
-        <w:rPr>
-          <w:rFonts w:ascii="Times New Roman" w:hAnsi="Times New Roman"/>
-        </w:rPr>
-        <w:t xml:space="preserve"> </w:t>
-      </w:r>
-      <w:r>
-        <w:rPr>
-          <w:rFonts w:ascii="Times New Roman" w:eastAsia="Times New Roman" w:hAnsi="Times New Roman"/>
-          <w:bCs/>
-        </w:rPr>
-        <w:t>участок водной поверхности, где разрешено движение наблюдаемых объектов в том или ином направлении</w:t>
-      </w:r>
-      <w:r>
-        <w:rPr>
-          <w:rFonts w:ascii="Times New Roman" w:eastAsia="Times New Roman" w:hAnsi="Times New Roman"/>
-          <w:bCs/>
-        </w:rPr>
-        <w:t xml:space="preserve"> [7</w:t>
-      </w:r>
-      <w:r>
-        <w:rPr>
-          <w:rFonts w:ascii="Times New Roman" w:eastAsia="Times New Roman" w:hAnsi="Times New Roman"/>
-          <w:bCs/>
-        </w:rPr>
-        <w:t>]</w:t>
-      </w:r>
-      <w:r>
-        <w:rPr>
-          <w:rFonts w:ascii="Times New Roman" w:eastAsia="Times New Roman" w:hAnsi="Times New Roman"/>
-          <w:bCs/>
+        <w:t>[7]</w:t>
+      </w:r>
+      <w:r>
+        <w:rPr>
+          <w:rFonts w:ascii="Times New Roman" w:hAnsi="Times New Roman"/>
         </w:rPr>
         <w:t>.</w:t>
       </w:r>
     </w:p>
     <w:p>
       <w:pPr>
-        <w:spacing w:line="360" w:lineRule="auto"/>
+        <w:spacing w:after="0" w:line="360" w:lineRule="auto"/>
         <w:ind w:firstLine="709"/>
         <w:jc w:val="both"/>
         <w:rPr>
@@ -3318,46 +3371,25 @@
         <w:rPr>
           <w:rFonts w:ascii="Times New Roman" w:hAnsi="Times New Roman"/>
           <w:b/>
-        </w:rPr>
-        <w:t>Судоводитель</w:t>
-      </w:r>
-      <w:r>
-        <w:rPr>
-          <w:rFonts w:ascii="Times New Roman" w:hAnsi="Times New Roman"/>
-          <w:bCs/>
-        </w:rPr>
-        <w:t xml:space="preserve"> – лицо, осуществляющее непосредственное управление судном (капитан)</w:t>
-      </w:r>
-      <w:r>
-        <w:rPr>
-          <w:rFonts w:ascii="Times New Roman" w:hAnsi="Times New Roman"/>
-          <w:bCs/>
-        </w:rPr>
-        <w:t xml:space="preserve"> </w:t>
-      </w:r>
-      <w:r>
-        <w:rPr>
-          <w:rFonts w:ascii="Times New Roman" w:hAnsi="Times New Roman"/>
-          <w:bCs/>
-        </w:rPr>
-        <w:t>[7]</w:t>
-      </w:r>
-      <w:r>
-        <w:rPr>
-          <w:rFonts w:ascii="Times New Roman" w:hAnsi="Times New Roman"/>
-          <w:bCs/>
-        </w:rPr>
-        <w:t>.</w:t>
-      </w:r>
-    </w:p>
-    <w:p>
-      <w:pPr>
-        <w:spacing w:line="360" w:lineRule="auto"/>
+          <w:bCs/>
+        </w:rPr>
+        <w:t xml:space="preserve">Радиолокационная станция (РЛС) – </w:t>
+      </w:r>
+      <w:r>
+        <w:rPr>
+          <w:rFonts w:ascii="Times New Roman" w:hAnsi="Times New Roman"/>
+          <w:bCs/>
+        </w:rPr>
+        <w:t>это специальное устройство, позволяющее генерировать и принимать радиолокационный эхо-сигнал [7].</w:t>
+      </w:r>
+    </w:p>
+    <w:p>
+      <w:pPr>
+        <w:spacing w:after="0" w:line="360" w:lineRule="auto"/>
         <w:ind w:firstLine="709"/>
         <w:jc w:val="both"/>
         <w:rPr>
           <w:rFonts w:ascii="Times New Roman" w:hAnsi="Times New Roman"/>
-          <w:bCs/>
         </w:rPr>
       </w:pPr>
       <w:r>
@@ -3365,7 +3397,159 @@
           <w:rFonts w:ascii="Times New Roman" w:hAnsi="Times New Roman"/>
           <w:b/>
         </w:rPr>
-        <w:lastRenderedPageBreak/>
+        <w:t>Акватория</w:t>
+      </w:r>
+      <w:r>
+        <w:rPr>
+          <w:rFonts w:ascii="Times New Roman" w:hAnsi="Times New Roman"/>
+          <w:bCs/>
+        </w:rPr>
+        <w:t xml:space="preserve"> </w:t>
+      </w:r>
+      <w:r>
+        <w:rPr>
+          <w:rFonts w:ascii="Times New Roman" w:hAnsi="Times New Roman"/>
+        </w:rPr>
+        <w:t>–</w:t>
+      </w:r>
+      <w:r>
+        <w:rPr>
+          <w:rFonts w:ascii="Times New Roman" w:hAnsi="Times New Roman"/>
+        </w:rPr>
+        <w:t xml:space="preserve"> участок водной поверхности </w:t>
+      </w:r>
+      <w:r>
+        <w:rPr>
+          <w:rFonts w:ascii="Times New Roman" w:hAnsi="Times New Roman"/>
+        </w:rPr>
+        <w:t>[7]</w:t>
+      </w:r>
+      <w:r>
+        <w:rPr>
+          <w:rFonts w:ascii="Times New Roman" w:hAnsi="Times New Roman"/>
+        </w:rPr>
+        <w:t>.</w:t>
+      </w:r>
+    </w:p>
+    <w:p>
+      <w:pPr>
+        <w:spacing w:after="0" w:line="360" w:lineRule="auto"/>
+        <w:ind w:firstLine="709"/>
+        <w:jc w:val="both"/>
+        <w:rPr>
+          <w:rFonts w:ascii="Times New Roman" w:eastAsia="Times New Roman" w:hAnsi="Times New Roman"/>
+          <w:bCs/>
+        </w:rPr>
+      </w:pPr>
+      <w:r>
+        <w:rPr>
+          <w:rFonts w:ascii="Times New Roman" w:hAnsi="Times New Roman"/>
+          <w:b/>
+          <w:bCs/>
+        </w:rPr>
+        <w:t>Фарватер</w:t>
+      </w:r>
+      <w:r>
+        <w:rPr>
+          <w:rFonts w:ascii="Times New Roman" w:hAnsi="Times New Roman"/>
+        </w:rPr>
+        <w:t xml:space="preserve"> </w:t>
+      </w:r>
+      <w:r>
+        <w:rPr>
+          <w:rFonts w:ascii="Times New Roman" w:hAnsi="Times New Roman"/>
+        </w:rPr>
+        <w:t>–</w:t>
+      </w:r>
+      <w:r>
+        <w:rPr>
+          <w:rFonts w:ascii="Times New Roman" w:hAnsi="Times New Roman"/>
+        </w:rPr>
+        <w:t xml:space="preserve"> </w:t>
+      </w:r>
+      <w:r>
+        <w:rPr>
+          <w:rFonts w:ascii="Times New Roman" w:eastAsia="Times New Roman" w:hAnsi="Times New Roman"/>
+          <w:bCs/>
+        </w:rPr>
+        <w:t>участок водной поверхности, где разрешено движение наблюдаемых объектов в том или ином направлении</w:t>
+      </w:r>
+      <w:r>
+        <w:rPr>
+          <w:rFonts w:ascii="Times New Roman" w:eastAsia="Times New Roman" w:hAnsi="Times New Roman"/>
+          <w:bCs/>
+        </w:rPr>
+        <w:t xml:space="preserve"> [7</w:t>
+      </w:r>
+      <w:r>
+        <w:rPr>
+          <w:rFonts w:ascii="Times New Roman" w:eastAsia="Times New Roman" w:hAnsi="Times New Roman"/>
+          <w:bCs/>
+        </w:rPr>
+        <w:t>]</w:t>
+      </w:r>
+      <w:r>
+        <w:rPr>
+          <w:rFonts w:ascii="Times New Roman" w:eastAsia="Times New Roman" w:hAnsi="Times New Roman"/>
+          <w:bCs/>
+        </w:rPr>
+        <w:t>.</w:t>
+      </w:r>
+    </w:p>
+    <w:p>
+      <w:pPr>
+        <w:spacing w:after="0" w:line="360" w:lineRule="auto"/>
+        <w:ind w:firstLine="709"/>
+        <w:jc w:val="both"/>
+        <w:rPr>
+          <w:rFonts w:ascii="Times New Roman" w:hAnsi="Times New Roman"/>
+          <w:bCs/>
+        </w:rPr>
+      </w:pPr>
+      <w:r>
+        <w:rPr>
+          <w:rFonts w:ascii="Times New Roman" w:hAnsi="Times New Roman"/>
+          <w:b/>
+        </w:rPr>
+        <w:t>Судоводитель</w:t>
+      </w:r>
+      <w:r>
+        <w:rPr>
+          <w:rFonts w:ascii="Times New Roman" w:hAnsi="Times New Roman"/>
+          <w:bCs/>
+        </w:rPr>
+        <w:t xml:space="preserve"> – лицо, осуществляющее непосредственное управление судном (капитан)</w:t>
+      </w:r>
+      <w:r>
+        <w:rPr>
+          <w:rFonts w:ascii="Times New Roman" w:hAnsi="Times New Roman"/>
+          <w:bCs/>
+        </w:rPr>
+        <w:t xml:space="preserve"> </w:t>
+      </w:r>
+      <w:r>
+        <w:rPr>
+          <w:rFonts w:ascii="Times New Roman" w:hAnsi="Times New Roman"/>
+          <w:bCs/>
+        </w:rPr>
+        <w:t>[7].</w:t>
+      </w:r>
+    </w:p>
+    <w:p>
+      <w:pPr>
+        <w:spacing w:after="0" w:line="360" w:lineRule="auto"/>
+        <w:ind w:firstLine="709"/>
+        <w:jc w:val="both"/>
+        <w:rPr>
+          <w:rFonts w:ascii="Times New Roman" w:hAnsi="Times New Roman"/>
+          <w:bCs/>
+        </w:rPr>
+      </w:pPr>
+      <w:r>
+        <w:rPr>
+          <w:rFonts w:ascii="Times New Roman" w:hAnsi="Times New Roman"/>
+          <w:b/>
+        </w:rPr>
         <w:t>Наблюдаемый объект</w:t>
       </w:r>
       <w:r>
@@ -3373,21 +3557,7 @@
           <w:rFonts w:ascii="Times New Roman" w:hAnsi="Times New Roman"/>
           <w:bCs/>
         </w:rPr>
-        <w:t xml:space="preserve"> – это транспортное средство (судно), попавшее в зону действия СУДС</w:t>
-      </w:r>
-      <w:r>
-        <w:rPr>
-          <w:rFonts w:ascii="Times New Roman" w:hAnsi="Times New Roman"/>
-          <w:bCs/>
-        </w:rPr>
-        <w:t xml:space="preserve"> [7]</w:t>
-      </w:r>
-      <w:r>
-        <w:rPr>
-          <w:rFonts w:ascii="Times New Roman" w:hAnsi="Times New Roman"/>
-          <w:bCs/>
-        </w:rPr>
-        <w:t>.</w:t>
+        <w:t xml:space="preserve"> – это транспортное средство (судно), попавшее в зону действия СУДС [7].</w:t>
       </w:r>
     </w:p>
     <w:p>
@@ -3413,7 +3583,7 @@
           <w:bCs w:val="0"/>
         </w:rPr>
       </w:pPr>
-      <w:bookmarkStart w:id="2" w:name="_Toc211965260"/>
+      <w:bookmarkStart w:id="2" w:name="_Toc212314198"/>
       <w:r>
         <w:rPr>
           <w:rStyle w:val="af0"/>
@@ -3439,14 +3609,15 @@
     </w:p>
     <w:p>
       <w:pPr>
-        <w:rPr>
-          <w:rFonts w:ascii="Times New Roman" w:hAnsi="Times New Roman"/>
-        </w:rPr>
-      </w:pPr>
-    </w:p>
-    <w:p>
-      <w:pPr>
-        <w:spacing w:afterLines="160" w:after="384" w:line="360" w:lineRule="auto"/>
+        <w:jc w:val="both"/>
+        <w:rPr>
+          <w:rFonts w:ascii="Times New Roman" w:hAnsi="Times New Roman"/>
+        </w:rPr>
+      </w:pPr>
+    </w:p>
+    <w:p>
+      <w:pPr>
+        <w:spacing w:after="0" w:line="360" w:lineRule="auto"/>
         <w:ind w:firstLine="709"/>
         <w:jc w:val="both"/>
         <w:rPr>
@@ -3522,7 +3693,7 @@
     </w:p>
     <w:p>
       <w:pPr>
-        <w:spacing w:afterLines="160" w:after="384" w:line="360" w:lineRule="auto"/>
+        <w:spacing w:after="0" w:line="360" w:lineRule="auto"/>
         <w:ind w:firstLine="709"/>
         <w:jc w:val="both"/>
         <w:rPr>
@@ -3535,7 +3706,36 @@
           <w:rFonts w:ascii="Times New Roman" w:hAnsi="Times New Roman"/>
           <w:bCs/>
         </w:rPr>
-        <w:t>Работа специалистов этой предметной области связана с обработкой данных о навигационной обстановке от различных сенсоров. Это позволяет контролировать и планировать движения судов, а также сообщать об опасностях. Данные представляются в табличном виде и графически в сочетании с многослойными электронными картами. Далее осуществляется цифровая запись данных всей навигационной ситуации для их последующего воспроизведения</w:t>
+        <w:t>Работа специалистов этой предметной области связана с обработкой</w:t>
+      </w:r>
+      <w:r>
+        <w:rPr>
+          <w:rFonts w:ascii="Times New Roman" w:hAnsi="Times New Roman"/>
+          <w:bCs/>
+        </w:rPr>
+        <w:t xml:space="preserve"> ретроспективных траекторных</w:t>
+      </w:r>
+      <w:r>
+        <w:rPr>
+          <w:rFonts w:ascii="Times New Roman" w:hAnsi="Times New Roman"/>
+          <w:bCs/>
+        </w:rPr>
+        <w:t xml:space="preserve"> данных о навигационной обстановке от различных сенсоров. Это позволяет контролировать и планировать движения судов, а также сообщать об опасностях. Данные представляются в табличном виде и графически в сочетании с многослойными электронными картами. Далее осуществляется цифровая запись данных всей навигационной ситуации для их последующего воспроизведения</w:t>
+      </w:r>
+      <w:r>
+        <w:rPr>
+          <w:rFonts w:ascii="Times New Roman" w:hAnsi="Times New Roman"/>
+          <w:bCs/>
+        </w:rPr>
+        <w:t xml:space="preserve">. В дальнейшем эти данные используются для формирования и оптимизации схем движения маршрутов </w:t>
+      </w:r>
+      <w:proofErr w:type="gramStart"/>
+      <w:r>
+        <w:rPr>
+          <w:rFonts w:ascii="Times New Roman" w:hAnsi="Times New Roman"/>
+          <w:bCs/>
+        </w:rPr>
+        <w:t xml:space="preserve">судов </w:t>
       </w:r>
       <w:r>
         <w:rPr>
@@ -3549,12 +3749,20 @@
           <w:rFonts w:ascii="Times New Roman" w:hAnsi="Times New Roman"/>
           <w:bCs/>
         </w:rPr>
-        <w:t>[7].</w:t>
-      </w:r>
-    </w:p>
-    <w:p>
-      <w:pPr>
-        <w:spacing w:afterLines="160" w:after="384" w:line="360" w:lineRule="auto"/>
+        <w:t>[</w:t>
+      </w:r>
+      <w:proofErr w:type="gramEnd"/>
+      <w:r>
+        <w:rPr>
+          <w:rFonts w:ascii="Times New Roman" w:hAnsi="Times New Roman"/>
+          <w:bCs/>
+        </w:rPr>
+        <w:t>7].</w:t>
+      </w:r>
+    </w:p>
+    <w:p>
+      <w:pPr>
+        <w:spacing w:after="0" w:line="360" w:lineRule="auto"/>
         <w:ind w:firstLine="709"/>
         <w:jc w:val="both"/>
         <w:rPr>
@@ -3572,7 +3780,7 @@
     </w:p>
     <w:p>
       <w:pPr>
-        <w:spacing w:afterLines="160" w:after="384" w:line="360" w:lineRule="auto"/>
+        <w:spacing w:after="0" w:line="360" w:lineRule="auto"/>
         <w:ind w:firstLine="709"/>
         <w:jc w:val="both"/>
         <w:rPr>
@@ -3585,19 +3793,76 @@
           <w:rFonts w:ascii="Times New Roman" w:eastAsia="Times New Roman" w:hAnsi="Times New Roman"/>
           <w:bCs/>
         </w:rPr>
-        <w:t xml:space="preserve">Пакет данных представляет собой файл, в котором представлены в </w:t>
+        <w:t>Пакет данных представляет собой файл, в котором</w:t>
       </w:r>
       <w:r>
         <w:rPr>
           <w:rFonts w:ascii="Times New Roman" w:eastAsia="Times New Roman" w:hAnsi="Times New Roman"/>
           <w:bCs/>
         </w:rPr>
+        <w:t xml:space="preserve"> данные об интенсивности движения судов</w:t>
+      </w:r>
+      <w:r>
+        <w:rPr>
+          <w:rFonts w:ascii="Times New Roman" w:eastAsia="Times New Roman" w:hAnsi="Times New Roman"/>
+          <w:bCs/>
+        </w:rPr>
+        <w:t xml:space="preserve"> представлены в </w:t>
+      </w:r>
+      <w:r>
+        <w:rPr>
+          <w:rFonts w:ascii="Times New Roman" w:eastAsia="Times New Roman" w:hAnsi="Times New Roman"/>
+          <w:bCs/>
+        </w:rPr>
         <w:t>табличном и графическом типах.</w:t>
       </w:r>
     </w:p>
     <w:p>
       <w:pPr>
-        <w:spacing w:afterLines="160" w:after="384" w:line="360" w:lineRule="auto"/>
+        <w:rPr>
+          <w:rFonts w:ascii="Times New Roman" w:eastAsia="Times New Roman" w:hAnsi="Times New Roman"/>
+          <w:bCs/>
+        </w:rPr>
+      </w:pPr>
+      <w:r>
+        <w:rPr>
+          <w:rFonts w:ascii="Times New Roman" w:eastAsia="Times New Roman" w:hAnsi="Times New Roman"/>
+          <w:bCs/>
+        </w:rPr>
+        <w:br w:type="page"/>
+      </w:r>
+    </w:p>
+    <w:p>
+      <w:pPr>
+        <w:pStyle w:val="af"/>
+        <w:rPr>
+          <w:rFonts w:eastAsia="Times New Roman"/>
+        </w:rPr>
+      </w:pPr>
+      <w:bookmarkStart w:id="3" w:name="_Toc212314199"/>
+      <w:r>
+        <w:rPr>
+          <w:rFonts w:eastAsia="Times New Roman"/>
+        </w:rPr>
+        <w:lastRenderedPageBreak/>
+        <w:t>2.3. Задачи предметной области</w:t>
+      </w:r>
+      <w:bookmarkEnd w:id="3"/>
+    </w:p>
+    <w:p>
+      <w:pPr>
+        <w:spacing w:after="0" w:line="360" w:lineRule="auto"/>
+        <w:ind w:firstLine="709"/>
+        <w:jc w:val="both"/>
+        <w:rPr>
+          <w:rFonts w:ascii="Times New Roman" w:eastAsia="Times New Roman" w:hAnsi="Times New Roman"/>
+          <w:bCs/>
+        </w:rPr>
+      </w:pPr>
+    </w:p>
+    <w:p>
+      <w:pPr>
+        <w:spacing w:after="0" w:line="360" w:lineRule="auto"/>
         <w:ind w:firstLine="709"/>
         <w:jc w:val="both"/>
         <w:rPr>
@@ -3630,8 +3895,8 @@
           <w:ilvl w:val="2"/>
           <w:numId w:val="11"/>
         </w:numPr>
-        <w:spacing w:line="360" w:lineRule="auto"/>
-        <w:ind w:left="889"/>
+        <w:spacing w:after="0" w:line="360" w:lineRule="auto"/>
+        <w:ind w:left="0" w:firstLine="709"/>
         <w:jc w:val="both"/>
         <w:rPr>
           <w:rFonts w:ascii="Times New Roman" w:hAnsi="Times New Roman"/>
@@ -3669,8 +3934,8 @@
           <w:ilvl w:val="2"/>
           <w:numId w:val="11"/>
         </w:numPr>
-        <w:spacing w:line="360" w:lineRule="auto"/>
-        <w:ind w:left="889"/>
+        <w:spacing w:after="0" w:line="360" w:lineRule="auto"/>
+        <w:ind w:left="0" w:firstLine="709"/>
         <w:jc w:val="both"/>
         <w:rPr>
           <w:rFonts w:ascii="Times New Roman" w:hAnsi="Times New Roman"/>
@@ -3680,7 +3945,6 @@
         <w:rPr>
           <w:rFonts w:ascii="Times New Roman" w:hAnsi="Times New Roman"/>
         </w:rPr>
-        <w:lastRenderedPageBreak/>
         <w:t xml:space="preserve">Формирование акватории – исследуемая акватория разбивается на полигональные участки (например, квадраты) для дальнейшего подсчёта в каждом из многоугольников, чтобы выявить </w:t>
       </w:r>
       <w:r>
@@ -3697,7 +3961,7 @@
           <w:ilvl w:val="2"/>
           <w:numId w:val="11"/>
         </w:numPr>
-        <w:spacing w:line="360" w:lineRule="auto"/>
+        <w:spacing w:after="0" w:line="360" w:lineRule="auto"/>
         <w:ind w:left="889"/>
         <w:jc w:val="both"/>
         <w:rPr>
@@ -3797,7 +4061,7 @@
     </w:p>
     <w:p>
       <w:pPr>
-        <w:spacing w:line="360" w:lineRule="auto"/>
+        <w:spacing w:after="0" w:line="360" w:lineRule="auto"/>
         <w:ind w:left="1249"/>
         <w:jc w:val="both"/>
         <w:rPr>
@@ -3813,7 +4077,7 @@
     </w:p>
     <w:p>
       <w:pPr>
-        <w:spacing w:line="360" w:lineRule="auto"/>
+        <w:spacing w:after="0" w:line="360" w:lineRule="auto"/>
         <w:ind w:left="1249"/>
         <w:jc w:val="both"/>
         <w:rPr>
@@ -3829,7 +4093,7 @@
     </w:p>
     <w:p>
       <w:pPr>
-        <w:spacing w:line="360" w:lineRule="auto"/>
+        <w:spacing w:after="0" w:line="360" w:lineRule="auto"/>
         <w:ind w:left="1249"/>
         <w:jc w:val="both"/>
         <w:rPr>
@@ -3845,7 +4109,7 @@
     </w:p>
     <w:p>
       <w:pPr>
-        <w:spacing w:line="360" w:lineRule="auto"/>
+        <w:spacing w:after="0" w:line="360" w:lineRule="auto"/>
         <w:ind w:left="1249"/>
         <w:jc w:val="both"/>
         <w:rPr>
@@ -3861,7 +4125,7 @@
     </w:p>
     <w:p>
       <w:pPr>
-        <w:spacing w:line="360" w:lineRule="auto"/>
+        <w:spacing w:after="0" w:line="360" w:lineRule="auto"/>
         <w:ind w:left="1249"/>
         <w:jc w:val="both"/>
         <w:rPr>
@@ -3882,7 +4146,7 @@
           <w:ilvl w:val="2"/>
           <w:numId w:val="11"/>
         </w:numPr>
-        <w:spacing w:line="360" w:lineRule="auto"/>
+        <w:spacing w:after="0" w:line="360" w:lineRule="auto"/>
         <w:ind w:left="890" w:hanging="181"/>
         <w:jc w:val="both"/>
         <w:rPr>
@@ -3901,6 +4165,457 @@
         </w:rPr>
         <w:t>и корректировка маршрутов судов на основе обработанных данных.</w:t>
       </w:r>
+      <w:r>
+        <w:rPr>
+          <w:rFonts w:ascii="Times New Roman" w:hAnsi="Times New Roman"/>
+        </w:rPr>
+        <w:t xml:space="preserve"> </w:t>
+      </w:r>
+    </w:p>
+    <w:p>
+      <w:pPr>
+        <w:pStyle w:val="af"/>
+        <w:rPr>
+          <w:lang w:val="en-US"/>
+        </w:rPr>
+      </w:pPr>
+      <w:bookmarkStart w:id="4" w:name="_Toc212314200"/>
+      <w:r>
+        <w:lastRenderedPageBreak/>
+        <w:t>2.4. Анализ методов решения задач</w:t>
+      </w:r>
+      <w:bookmarkEnd w:id="4"/>
+    </w:p>
+    <w:p>
+      <w:pPr>
+        <w:pStyle w:val="ad"/>
+      </w:pPr>
+      <w:r>
+        <w:t xml:space="preserve">В рамках задачи об обработке данных собираются данные из АИС, спутниковых систем, радаров или портовых систем. Данные представляют собой параметры передвижения судов: координаты, скорость, курс, размеры судна, время. Далее данные очищаются от ошибок и дубликатов, устаревшие данных фильтруются </w:t>
+      </w:r>
+      <w:r>
+        <w:t>[3].</w:t>
+      </w:r>
+    </w:p>
+    <w:p>
+      <w:pPr>
+        <w:pStyle w:val="ad"/>
+        <w:rPr>
+          <w:lang w:val="en-US"/>
+        </w:rPr>
+      </w:pPr>
+      <w:r>
+        <w:t>Исследуемая акватория разбивается на полигональные участки равной площади (например, квадраты 0</w:t>
+      </w:r>
+      <w:r>
+        <w:t>,5</w:t>
+      </w:r>
+      <w:r>
+        <w:rPr>
+          <w:lang w:val="en-US"/>
+        </w:rPr>
+        <w:t>x</w:t>
+      </w:r>
+      <w:r>
+        <w:t>0,5</w:t>
+      </w:r>
+      <w:r>
+        <w:t xml:space="preserve"> км). Координаты судов из географических преобразуются в местные прямоугольные, после определяется, какие суда в какие прямоугольники попали </w:t>
+      </w:r>
+      <w:r>
+        <w:t>[3, 5]</w:t>
+      </w:r>
+      <w:r>
+        <w:t>.</w:t>
+      </w:r>
+    </w:p>
+    <w:p>
+      <w:pPr>
+        <w:pStyle w:val="ad"/>
+        <w:rPr>
+          <w:lang w:val="en-US"/>
+        </w:rPr>
+      </w:pPr>
+    </w:p>
+    <w:p>
+      <w:pPr>
+        <w:spacing w:after="0" w:line="360" w:lineRule="auto"/>
+        <w:ind w:left="709"/>
+        <w:jc w:val="both"/>
+        <w:rPr>
+          <w:rFonts w:ascii="Times New Roman" w:hAnsi="Times New Roman"/>
+        </w:rPr>
+      </w:pPr>
+    </w:p>
+    <w:p>
+      <w:pPr>
+        <w:spacing w:after="0" w:line="360" w:lineRule="auto"/>
+        <w:ind w:firstLine="709"/>
+        <w:jc w:val="both"/>
+        <w:rPr>
+          <w:rFonts w:ascii="Times New Roman" w:hAnsi="Times New Roman"/>
+          <w:b/>
+          <w:bCs/>
+        </w:rPr>
+      </w:pPr>
+      <w:r>
+        <w:rPr>
+          <w:rFonts w:ascii="Times New Roman" w:hAnsi="Times New Roman"/>
+          <w:b/>
+          <w:bCs/>
+        </w:rPr>
+        <w:t>2. Разбиение акватории</w:t>
+      </w:r>
+    </w:p>
+    <w:p>
+      <w:pPr>
+        <w:numPr>
+          <w:ilvl w:val="0"/>
+          <w:numId w:val="16"/>
+        </w:numPr>
+        <w:spacing w:after="0" w:line="360" w:lineRule="auto"/>
+        <w:ind w:left="0" w:firstLine="709"/>
+        <w:jc w:val="both"/>
+        <w:rPr>
+          <w:rFonts w:ascii="Times New Roman" w:hAnsi="Times New Roman"/>
+        </w:rPr>
+      </w:pPr>
+      <w:r>
+        <w:rPr>
+          <w:rFonts w:ascii="Times New Roman" w:hAnsi="Times New Roman"/>
+        </w:rPr>
+        <w:t>Разделить исследуемую акваторию на равномерную сетку (ячейки).</w:t>
+      </w:r>
+    </w:p>
+    <w:p>
+      <w:pPr>
+        <w:numPr>
+          <w:ilvl w:val="0"/>
+          <w:numId w:val="16"/>
+        </w:numPr>
+        <w:spacing w:after="0" w:line="360" w:lineRule="auto"/>
+        <w:ind w:left="0" w:firstLine="709"/>
+        <w:jc w:val="both"/>
+        <w:rPr>
+          <w:rFonts w:ascii="Times New Roman" w:hAnsi="Times New Roman"/>
+        </w:rPr>
+      </w:pPr>
+      <w:r>
+        <w:rPr>
+          <w:rFonts w:ascii="Times New Roman" w:hAnsi="Times New Roman"/>
+        </w:rPr>
+        <w:t>Привязать каждую запись AIS к соответствующей ячейке по координатам.</w:t>
+      </w:r>
+    </w:p>
+    <w:p>
+      <w:pPr>
+        <w:spacing w:after="0" w:line="360" w:lineRule="auto"/>
+        <w:ind w:firstLine="709"/>
+        <w:jc w:val="both"/>
+        <w:rPr>
+          <w:rFonts w:ascii="Times New Roman" w:hAnsi="Times New Roman"/>
+          <w:b/>
+          <w:bCs/>
+        </w:rPr>
+      </w:pPr>
+      <w:r>
+        <w:rPr>
+          <w:rFonts w:ascii="Times New Roman" w:hAnsi="Times New Roman"/>
+          <w:b/>
+          <w:bCs/>
+        </w:rPr>
+        <w:t>3. Агрегация данных</w:t>
+      </w:r>
+    </w:p>
+    <w:p>
+      <w:pPr>
+        <w:numPr>
+          <w:ilvl w:val="0"/>
+          <w:numId w:val="17"/>
+        </w:numPr>
+        <w:spacing w:after="0" w:line="360" w:lineRule="auto"/>
+        <w:ind w:left="0" w:firstLine="709"/>
+        <w:jc w:val="both"/>
+        <w:rPr>
+          <w:rFonts w:ascii="Times New Roman" w:hAnsi="Times New Roman"/>
+        </w:rPr>
+      </w:pPr>
+      <w:r>
+        <w:rPr>
+          <w:rFonts w:ascii="Times New Roman" w:hAnsi="Times New Roman"/>
+        </w:rPr>
+        <w:t>Для каждой ячейки и временного интервала собрать все записи судов, попавших в неё.</w:t>
+      </w:r>
+    </w:p>
+    <w:p>
+      <w:pPr>
+        <w:numPr>
+          <w:ilvl w:val="0"/>
+          <w:numId w:val="17"/>
+        </w:numPr>
+        <w:spacing w:after="0" w:line="360" w:lineRule="auto"/>
+        <w:ind w:left="0" w:firstLine="709"/>
+        <w:jc w:val="both"/>
+        <w:rPr>
+          <w:rFonts w:ascii="Times New Roman" w:hAnsi="Times New Roman"/>
+        </w:rPr>
+      </w:pPr>
+      <w:r>
+        <w:rPr>
+          <w:rFonts w:ascii="Times New Roman" w:hAnsi="Times New Roman"/>
+        </w:rPr>
+        <w:t>При необходимости учитывать только уникальные суда, чтобы исключить повторные точки.</w:t>
+      </w:r>
+    </w:p>
+    <w:p>
+      <w:pPr>
+        <w:spacing w:after="0" w:line="360" w:lineRule="auto"/>
+        <w:ind w:firstLine="709"/>
+        <w:jc w:val="both"/>
+        <w:rPr>
+          <w:rFonts w:ascii="Times New Roman" w:hAnsi="Times New Roman"/>
+          <w:b/>
+          <w:bCs/>
+        </w:rPr>
+      </w:pPr>
+      <w:r>
+        <w:rPr>
+          <w:rFonts w:ascii="Times New Roman" w:hAnsi="Times New Roman"/>
+          <w:b/>
+          <w:bCs/>
+        </w:rPr>
+        <w:t>4. Расчёт метрик</w:t>
+      </w:r>
+    </w:p>
+    <w:p>
+      <w:pPr>
+        <w:spacing w:after="0" w:line="360" w:lineRule="auto"/>
+        <w:ind w:firstLine="709"/>
+        <w:jc w:val="both"/>
+        <w:rPr>
+          <w:rFonts w:ascii="Times New Roman" w:hAnsi="Times New Roman"/>
+        </w:rPr>
+      </w:pPr>
+      <w:r>
+        <w:rPr>
+          <w:rFonts w:ascii="Times New Roman" w:hAnsi="Times New Roman"/>
+        </w:rPr>
+        <w:t>Для каждой ячейки определить:</w:t>
+      </w:r>
+    </w:p>
+    <w:p>
+      <w:pPr>
+        <w:numPr>
+          <w:ilvl w:val="0"/>
+          <w:numId w:val="18"/>
+        </w:numPr>
+        <w:spacing w:after="0" w:line="360" w:lineRule="auto"/>
+        <w:ind w:left="0" w:firstLine="709"/>
+        <w:jc w:val="both"/>
+        <w:rPr>
+          <w:rFonts w:ascii="Times New Roman" w:hAnsi="Times New Roman"/>
+        </w:rPr>
+      </w:pPr>
+      <w:r>
+        <w:rPr>
+          <w:rFonts w:ascii="Times New Roman" w:hAnsi="Times New Roman"/>
+          <w:b/>
+          <w:bCs/>
+        </w:rPr>
+        <w:t>Метрику количества судов</w:t>
+      </w:r>
+      <w:r>
+        <w:rPr>
+          <w:rFonts w:ascii="Times New Roman" w:hAnsi="Times New Roman"/>
+        </w:rPr>
+        <w:t xml:space="preserve"> — сколько судов прошло через ячейку за заданное время.</w:t>
+      </w:r>
+    </w:p>
+    <w:p>
+      <w:pPr>
+        <w:numPr>
+          <w:ilvl w:val="0"/>
+          <w:numId w:val="18"/>
+        </w:numPr>
+        <w:spacing w:after="0" w:line="360" w:lineRule="auto"/>
+        <w:ind w:left="0" w:firstLine="709"/>
+        <w:jc w:val="both"/>
+        <w:rPr>
+          <w:rFonts w:ascii="Times New Roman" w:hAnsi="Times New Roman"/>
+        </w:rPr>
+      </w:pPr>
+      <w:r>
+        <w:rPr>
+          <w:rFonts w:ascii="Times New Roman" w:hAnsi="Times New Roman"/>
+          <w:b/>
+          <w:bCs/>
+        </w:rPr>
+        <w:t>Метрику скорости</w:t>
+      </w:r>
+      <w:r>
+        <w:rPr>
+          <w:rFonts w:ascii="Times New Roman" w:hAnsi="Times New Roman"/>
+        </w:rPr>
+        <w:t xml:space="preserve"> — насколько интенсивно двигались суда (чем выше скорости, тем выше значение).</w:t>
+      </w:r>
+    </w:p>
+    <w:p>
+      <w:pPr>
+        <w:numPr>
+          <w:ilvl w:val="0"/>
+          <w:numId w:val="18"/>
+        </w:numPr>
+        <w:spacing w:after="0" w:line="360" w:lineRule="auto"/>
+        <w:ind w:left="0" w:firstLine="709"/>
+        <w:jc w:val="both"/>
+        <w:rPr>
+          <w:rFonts w:ascii="Times New Roman" w:hAnsi="Times New Roman"/>
+        </w:rPr>
+      </w:pPr>
+      <w:r>
+        <w:rPr>
+          <w:rFonts w:ascii="Times New Roman" w:hAnsi="Times New Roman"/>
+          <w:b/>
+          <w:bCs/>
+        </w:rPr>
+        <w:lastRenderedPageBreak/>
+        <w:t>Метрику размера</w:t>
+      </w:r>
+      <w:r>
+        <w:rPr>
+          <w:rFonts w:ascii="Times New Roman" w:hAnsi="Times New Roman"/>
+        </w:rPr>
+        <w:t xml:space="preserve"> — учёт вкладов судов в зависимости от их длины (чем крупнее суда, тем выше значение).</w:t>
+      </w:r>
+    </w:p>
+    <w:p>
+      <w:pPr>
+        <w:spacing w:after="0" w:line="360" w:lineRule="auto"/>
+        <w:ind w:firstLine="709"/>
+        <w:jc w:val="both"/>
+        <w:rPr>
+          <w:rFonts w:ascii="Times New Roman" w:hAnsi="Times New Roman"/>
+          <w:b/>
+          <w:bCs/>
+        </w:rPr>
+      </w:pPr>
+      <w:r>
+        <w:rPr>
+          <w:rFonts w:ascii="Times New Roman" w:hAnsi="Times New Roman"/>
+          <w:b/>
+          <w:bCs/>
+        </w:rPr>
+        <w:t>5. Нормализация и визуализация</w:t>
+      </w:r>
+    </w:p>
+    <w:p>
+      <w:pPr>
+        <w:numPr>
+          <w:ilvl w:val="0"/>
+          <w:numId w:val="19"/>
+        </w:numPr>
+        <w:spacing w:after="0" w:line="360" w:lineRule="auto"/>
+        <w:ind w:left="0" w:firstLine="709"/>
+        <w:jc w:val="both"/>
+        <w:rPr>
+          <w:rFonts w:ascii="Times New Roman" w:hAnsi="Times New Roman"/>
+        </w:rPr>
+      </w:pPr>
+      <w:r>
+        <w:rPr>
+          <w:rFonts w:ascii="Times New Roman" w:hAnsi="Times New Roman"/>
+        </w:rPr>
+        <w:t>Привести показатели к единой шкале (например, на единицу площади и времени).</w:t>
+      </w:r>
+    </w:p>
+    <w:p>
+      <w:pPr>
+        <w:numPr>
+          <w:ilvl w:val="0"/>
+          <w:numId w:val="19"/>
+        </w:numPr>
+        <w:spacing w:after="0" w:line="360" w:lineRule="auto"/>
+        <w:ind w:left="0" w:firstLine="709"/>
+        <w:jc w:val="both"/>
+        <w:rPr>
+          <w:rFonts w:ascii="Times New Roman" w:hAnsi="Times New Roman"/>
+        </w:rPr>
+      </w:pPr>
+      <w:r>
+        <w:rPr>
+          <w:rFonts w:ascii="Times New Roman" w:hAnsi="Times New Roman"/>
+        </w:rPr>
+        <w:t>Построить карту распределения метрик по акватории — зоны с высокой плотностью движения будут выделяться ярче.</w:t>
+      </w:r>
+      <w:r>
+        <w:rPr>
+          <w:rFonts w:ascii="Times New Roman" w:hAnsi="Times New Roman"/>
+        </w:rPr>
+        <w:t xml:space="preserve"> </w:t>
+      </w:r>
+      <w:r>
+        <w:rPr>
+          <w:rFonts w:ascii="Times New Roman" w:hAnsi="Times New Roman"/>
+          <w:lang w:val="en-US"/>
+        </w:rPr>
+        <w:t>[3]</w:t>
+      </w:r>
+    </w:p>
+    <w:p>
+      <w:pPr>
+        <w:spacing w:after="0" w:line="360" w:lineRule="auto"/>
+        <w:jc w:val="both"/>
+        <w:rPr>
+          <w:rFonts w:ascii="Times New Roman" w:hAnsi="Times New Roman"/>
+        </w:rPr>
+      </w:pPr>
+    </w:p>
+    <w:p>
+      <w:pPr>
+        <w:spacing w:after="0" w:line="360" w:lineRule="auto"/>
+        <w:ind w:left="709"/>
+        <w:jc w:val="both"/>
+        <w:rPr>
+          <w:rFonts w:ascii="Times New Roman" w:hAnsi="Times New Roman"/>
+        </w:rPr>
+      </w:pPr>
+    </w:p>
+    <w:p>
+      <w:pPr>
+        <w:spacing w:after="0" w:line="360" w:lineRule="auto"/>
+        <w:ind w:left="709"/>
+        <w:jc w:val="both"/>
+        <w:rPr>
+          <w:rFonts w:ascii="Times New Roman" w:hAnsi="Times New Roman"/>
+        </w:rPr>
+      </w:pPr>
+    </w:p>
+    <w:p>
+      <w:pPr>
+        <w:pStyle w:val="af"/>
+      </w:pPr>
+      <w:bookmarkStart w:id="5" w:name="_Toc212314201"/>
+      <w:r>
+        <w:t>2.</w:t>
+      </w:r>
+      <w:r>
+        <w:t>5</w:t>
+      </w:r>
+      <w:r>
+        <w:t xml:space="preserve">. </w:t>
+      </w:r>
+      <w:r>
+        <w:t>Анализ предметной области</w:t>
+      </w:r>
+      <w:r>
+        <w:t xml:space="preserve"> ПОЙДЁТ В 2.6</w:t>
+      </w:r>
+      <w:bookmarkEnd w:id="5"/>
+    </w:p>
+    <w:p>
+      <w:pPr>
+        <w:pStyle w:val="ad"/>
+      </w:pPr>
     </w:p>
     <w:p>
       <w:pPr>
@@ -3909,8 +4624,148 @@
         <w:jc w:val="both"/>
         <w:rPr>
           <w:rFonts w:ascii="Times New Roman" w:hAnsi="Times New Roman"/>
-        </w:rPr>
-      </w:pPr>
+          <w:bCs/>
+        </w:rPr>
+      </w:pPr>
+      <w:r>
+        <w:rPr>
+          <w:rFonts w:ascii="Times New Roman" w:hAnsi="Times New Roman"/>
+          <w:bCs/>
+        </w:rPr>
+        <w:t>Данные о движении судов представляются как множество кортежей вида</w:t>
+      </w:r>
+    </w:p>
+    <w:p>
+      <w:pPr>
+        <w:spacing w:line="360" w:lineRule="auto"/>
+        <w:ind w:firstLine="709"/>
+        <w:jc w:val="center"/>
+        <w:rPr>
+          <w:rFonts w:ascii="Times New Roman" w:hAnsi="Times New Roman"/>
+          <w:bCs/>
+        </w:rPr>
+      </w:pPr>
+      <w:r>
+        <w:rPr>
+          <w:rFonts w:ascii="Cambria Math" w:hAnsi="Cambria Math"/>
+          <w:bCs/>
+        </w:rPr>
+        <w:t>{</w:t>
+      </w:r>
+      <w:r>
+        <w:rPr>
+          <w:rFonts w:ascii="Cambria Math" w:hAnsi="Cambria Math" w:cs="Cambria Math"/>
+          <w:bCs/>
+        </w:rPr>
+        <w:t>𝑆𝐼𝐷</w:t>
+      </w:r>
+      <w:r>
+        <w:rPr>
+          <w:rFonts w:ascii="Cambria Math" w:hAnsi="Cambria Math"/>
+          <w:bCs/>
+        </w:rPr>
+        <w:t xml:space="preserve">, </w:t>
+      </w:r>
+      <w:r>
+        <w:rPr>
+          <w:rFonts w:ascii="Cambria Math" w:hAnsi="Cambria Math" w:cs="Cambria Math"/>
+          <w:bCs/>
+        </w:rPr>
+        <w:t>𝐿𝐴𝑇</w:t>
+      </w:r>
+      <w:r>
+        <w:rPr>
+          <w:rFonts w:ascii="Cambria Math" w:hAnsi="Cambria Math"/>
+          <w:bCs/>
+        </w:rPr>
+        <w:t xml:space="preserve">, </w:t>
+      </w:r>
+      <w:r>
+        <w:rPr>
+          <w:rFonts w:ascii="Cambria Math" w:hAnsi="Cambria Math" w:cs="Cambria Math"/>
+          <w:bCs/>
+        </w:rPr>
+        <w:t>𝐿𝑂𝑁</w:t>
+      </w:r>
+      <w:r>
+        <w:rPr>
+          <w:rFonts w:ascii="Cambria Math" w:hAnsi="Cambria Math"/>
+          <w:bCs/>
+        </w:rPr>
+        <w:t xml:space="preserve">, </w:t>
+      </w:r>
+      <w:r>
+        <w:rPr>
+          <w:rFonts w:ascii="Cambria Math" w:hAnsi="Cambria Math" w:cs="Cambria Math"/>
+          <w:bCs/>
+          <w:lang w:val="en-US"/>
+        </w:rPr>
+        <w:t>SPEED</w:t>
+      </w:r>
+      <w:r>
+        <w:rPr>
+          <w:rFonts w:ascii="Cambria Math" w:hAnsi="Cambria Math"/>
+          <w:bCs/>
+        </w:rPr>
+        <w:t xml:space="preserve">, </w:t>
+      </w:r>
+      <w:r>
+        <w:rPr>
+          <w:rFonts w:ascii="Cambria Math" w:hAnsi="Cambria Math" w:cs="Cambria Math"/>
+          <w:bCs/>
+          <w:lang w:val="en-US"/>
+        </w:rPr>
+        <w:t>COURSE</w:t>
+      </w:r>
+      <w:r>
+        <w:rPr>
+          <w:rFonts w:ascii="Cambria Math" w:hAnsi="Cambria Math"/>
+          <w:bCs/>
+        </w:rPr>
+        <w:t xml:space="preserve">, </w:t>
+      </w:r>
+      <w:r>
+        <w:rPr>
+          <w:rFonts w:ascii="Cambria Math" w:hAnsi="Cambria Math" w:cs="Cambria Math"/>
+          <w:bCs/>
+        </w:rPr>
+        <w:t>𝑇𝐼𝑀𝐸</w:t>
+      </w:r>
+      <w:r>
+        <w:rPr>
+          <w:rFonts w:ascii="Cambria Math" w:hAnsi="Cambria Math"/>
+          <w:bCs/>
+        </w:rPr>
+        <w:t xml:space="preserve">, </w:t>
+      </w:r>
+      <w:r>
+        <w:rPr>
+          <w:rFonts w:ascii="Cambria Math" w:hAnsi="Cambria Math" w:cs="Cambria Math"/>
+          <w:bCs/>
+        </w:rPr>
+        <w:t>𝐴𝐺𝐸</w:t>
+      </w:r>
+      <w:r>
+        <w:rPr>
+          <w:rFonts w:ascii="Cambria Math" w:hAnsi="Cambria Math"/>
+          <w:bCs/>
+        </w:rPr>
+        <w:t>}</w:t>
+      </w:r>
+      <w:r>
+        <w:rPr>
+          <w:rFonts w:ascii="Times New Roman" w:hAnsi="Times New Roman"/>
+          <w:bCs/>
+        </w:rPr>
+        <w:t>,</w:t>
+      </w:r>
+      <w:r>
+        <w:rPr>
+          <w:rFonts w:ascii="Times New Roman" w:hAnsi="Times New Roman"/>
+          <w:bCs/>
+        </w:rPr>
+        <w:t xml:space="preserve"> (1)</w:t>
+      </w:r>
     </w:p>
     <w:p>
       <w:pPr>
@@ -3922,6 +4777,139 @@
           <w:bCs/>
         </w:rPr>
       </w:pPr>
+      <w:r>
+        <w:rPr>
+          <w:rFonts w:ascii="Times New Roman" w:hAnsi="Times New Roman"/>
+          <w:bCs/>
+        </w:rPr>
+        <w:t xml:space="preserve">Где </w:t>
+      </w:r>
+      <w:r>
+        <w:rPr>
+          <w:rFonts w:ascii="Times New Roman" w:hAnsi="Times New Roman"/>
+          <w:bCs/>
+          <w:lang w:val="en-US"/>
+        </w:rPr>
+        <w:t>SID</w:t>
+      </w:r>
+      <w:r>
+        <w:rPr>
+          <w:rFonts w:ascii="Times New Roman" w:hAnsi="Times New Roman"/>
+          <w:bCs/>
+        </w:rPr>
+        <w:t xml:space="preserve"> — идентификатор судна; </w:t>
+      </w:r>
+      <w:r>
+        <w:rPr>
+          <w:rFonts w:ascii="Times New Roman" w:hAnsi="Times New Roman"/>
+          <w:bCs/>
+          <w:lang w:val="en-US"/>
+        </w:rPr>
+        <w:t>LAT</w:t>
+      </w:r>
+      <w:r>
+        <w:rPr>
+          <w:rFonts w:ascii="Times New Roman" w:hAnsi="Times New Roman"/>
+          <w:bCs/>
+        </w:rPr>
+        <w:t xml:space="preserve"> — географическая широта; </w:t>
+      </w:r>
+      <w:r>
+        <w:rPr>
+          <w:rFonts w:ascii="Times New Roman" w:hAnsi="Times New Roman"/>
+          <w:bCs/>
+          <w:lang w:val="en-US"/>
+        </w:rPr>
+        <w:t>LON</w:t>
+      </w:r>
+      <w:r>
+        <w:rPr>
+          <w:rFonts w:ascii="Times New Roman" w:hAnsi="Times New Roman"/>
+          <w:bCs/>
+        </w:rPr>
+        <w:t xml:space="preserve"> — географическая долгота; </w:t>
+      </w:r>
+      <w:r>
+        <w:rPr>
+          <w:rFonts w:ascii="Times New Roman" w:hAnsi="Times New Roman"/>
+          <w:bCs/>
+          <w:lang w:val="en-US"/>
+        </w:rPr>
+        <w:t>SPEED</w:t>
+      </w:r>
+      <w:r>
+        <w:rPr>
+          <w:rFonts w:ascii="Times New Roman" w:hAnsi="Times New Roman"/>
+          <w:bCs/>
+        </w:rPr>
+        <w:t xml:space="preserve"> — скорость движения; </w:t>
+      </w:r>
+      <w:r>
+        <w:rPr>
+          <w:rFonts w:ascii="Times New Roman" w:hAnsi="Times New Roman"/>
+          <w:bCs/>
+          <w:lang w:val="en-US"/>
+        </w:rPr>
+        <w:t>COURSE</w:t>
+      </w:r>
+      <w:r>
+        <w:rPr>
+          <w:rFonts w:ascii="Times New Roman" w:hAnsi="Times New Roman"/>
+          <w:bCs/>
+        </w:rPr>
+        <w:t xml:space="preserve"> — курс; </w:t>
+      </w:r>
+      <w:r>
+        <w:rPr>
+          <w:rFonts w:ascii="Times New Roman" w:hAnsi="Times New Roman"/>
+          <w:bCs/>
+          <w:lang w:val="en-US"/>
+        </w:rPr>
+        <w:t>TIME</w:t>
+      </w:r>
+      <w:r>
+        <w:rPr>
+          <w:rFonts w:ascii="Times New Roman" w:hAnsi="Times New Roman"/>
+          <w:bCs/>
+        </w:rPr>
+        <w:t xml:space="preserve"> — время поступления данных; </w:t>
+      </w:r>
+      <w:r>
+        <w:rPr>
+          <w:rFonts w:ascii="Times New Roman" w:hAnsi="Times New Roman"/>
+          <w:bCs/>
+          <w:lang w:val="en-US"/>
+        </w:rPr>
+        <w:t>AGE</w:t>
+      </w:r>
+      <w:r>
+        <w:rPr>
+          <w:rFonts w:ascii="Times New Roman" w:hAnsi="Times New Roman"/>
+          <w:bCs/>
+        </w:rPr>
+        <w:t xml:space="preserve"> — возраст данных, определяющий фактический момент времени, которому они соответствуют. Кроме того, доступна дополнительная информация о каждом судне: тип, флаг, порт назначения и др.</w:t>
+      </w:r>
+      <w:r>
+        <w:rPr>
+          <w:rFonts w:ascii="Times New Roman" w:hAnsi="Times New Roman"/>
+          <w:bCs/>
+        </w:rPr>
+        <w:t xml:space="preserve"> </w:t>
+      </w:r>
+      <w:r>
+        <w:rPr>
+          <w:rFonts w:ascii="Times New Roman" w:hAnsi="Times New Roman"/>
+          <w:bCs/>
+        </w:rPr>
+        <w:t>[3]</w:t>
+      </w:r>
+      <w:r>
+        <w:rPr>
+          <w:rFonts w:ascii="Times New Roman" w:hAnsi="Times New Roman"/>
+          <w:bCs/>
+        </w:rPr>
+        <w:t xml:space="preserve"> </w:t>
+      </w:r>
     </w:p>
     <w:p>
       <w:pPr>
@@ -3938,30 +4926,179 @@
           <w:rFonts w:ascii="Times New Roman" w:hAnsi="Times New Roman"/>
           <w:bCs/>
         </w:rPr>
-        <w:br w:type="page"/>
-      </w:r>
-    </w:p>
-    <w:p>
-      <w:pPr>
-        <w:pStyle w:val="af"/>
-      </w:pPr>
-      <w:bookmarkStart w:id="3" w:name="_Toc211965261"/>
-      <w:r>
-        <w:lastRenderedPageBreak/>
-        <w:t xml:space="preserve">2.3. </w:t>
-      </w:r>
-      <w:r>
-        <w:t>Анализ предметной области</w:t>
-      </w:r>
-      <w:r>
-        <w:t xml:space="preserve"> ПОЙДЁТ В 2.6</w:t>
-      </w:r>
-      <w:bookmarkEnd w:id="3"/>
-    </w:p>
-    <w:p>
-      <w:pPr>
-        <w:pStyle w:val="ad"/>
-      </w:pPr>
+        <w:t xml:space="preserve">Суда представляют собой морское транспортное средство, движущееся по водной акватории. Определяющими характеристиками выступают: </w:t>
+      </w:r>
+      <w:r>
+        <w:rPr>
+          <w:rFonts w:ascii="Times New Roman" w:hAnsi="Times New Roman"/>
+          <w:bCs/>
+          <w:lang w:val="en-US"/>
+        </w:rPr>
+        <w:t>SID</w:t>
+      </w:r>
+      <w:r>
+        <w:rPr>
+          <w:rFonts w:ascii="Times New Roman" w:hAnsi="Times New Roman"/>
+          <w:bCs/>
+        </w:rPr>
+        <w:t xml:space="preserve"> </w:t>
+      </w:r>
+      <w:r>
+        <w:rPr>
+          <w:rFonts w:ascii="Times New Roman" w:hAnsi="Times New Roman"/>
+          <w:bCs/>
+        </w:rPr>
+        <w:t>—</w:t>
+      </w:r>
+      <w:r>
+        <w:rPr>
+          <w:rFonts w:ascii="Times New Roman" w:hAnsi="Times New Roman"/>
+          <w:bCs/>
+        </w:rPr>
+        <w:t xml:space="preserve"> уникальный идентификатор, </w:t>
+      </w:r>
+      <w:r>
+        <w:rPr>
+          <w:rFonts w:ascii="Times New Roman" w:hAnsi="Times New Roman"/>
+          <w:bCs/>
+        </w:rPr>
+        <w:t>координаты (</w:t>
+      </w:r>
+      <w:r>
+        <w:rPr>
+          <w:rFonts w:ascii="Times New Roman" w:hAnsi="Times New Roman"/>
+          <w:bCs/>
+          <w:lang w:val="en-US"/>
+        </w:rPr>
+        <w:t>LAT</w:t>
+      </w:r>
+      <w:r>
+        <w:rPr>
+          <w:rFonts w:ascii="Times New Roman" w:hAnsi="Times New Roman"/>
+          <w:bCs/>
+        </w:rPr>
+        <w:t xml:space="preserve">, </w:t>
+      </w:r>
+      <w:r>
+        <w:rPr>
+          <w:rFonts w:ascii="Times New Roman" w:hAnsi="Times New Roman"/>
+          <w:bCs/>
+          <w:lang w:val="en-US"/>
+        </w:rPr>
+        <w:t>LON</w:t>
+      </w:r>
+      <w:r>
+        <w:rPr>
+          <w:rFonts w:ascii="Times New Roman" w:hAnsi="Times New Roman"/>
+          <w:bCs/>
+        </w:rPr>
+        <w:t xml:space="preserve">) </w:t>
+      </w:r>
+      <w:r>
+        <w:rPr>
+          <w:rFonts w:ascii="Times New Roman" w:hAnsi="Times New Roman"/>
+          <w:bCs/>
+        </w:rPr>
+        <w:t>—</w:t>
+      </w:r>
+      <w:r>
+        <w:rPr>
+          <w:rFonts w:ascii="Times New Roman" w:hAnsi="Times New Roman"/>
+          <w:bCs/>
+        </w:rPr>
+        <w:t xml:space="preserve"> широта и долгота, </w:t>
+      </w:r>
+      <w:r>
+        <w:rPr>
+          <w:rFonts w:ascii="Times New Roman" w:hAnsi="Times New Roman"/>
+          <w:bCs/>
+        </w:rPr>
+        <w:t>длина и ширина</w:t>
+      </w:r>
+      <w:r>
+        <w:rPr>
+          <w:rFonts w:ascii="Times New Roman" w:hAnsi="Times New Roman"/>
+          <w:bCs/>
+        </w:rPr>
+        <w:t xml:space="preserve"> </w:t>
+      </w:r>
+      <w:r>
+        <w:rPr>
+          <w:rFonts w:ascii="Times New Roman" w:hAnsi="Times New Roman"/>
+          <w:bCs/>
+        </w:rPr>
+        <w:t>—</w:t>
+      </w:r>
+      <w:r>
+        <w:rPr>
+          <w:rFonts w:ascii="Times New Roman" w:hAnsi="Times New Roman"/>
+          <w:bCs/>
+        </w:rPr>
+        <w:t xml:space="preserve"> </w:t>
+      </w:r>
+      <w:r>
+        <w:rPr>
+          <w:rFonts w:ascii="Times New Roman" w:hAnsi="Times New Roman"/>
+          <w:bCs/>
+        </w:rPr>
+        <w:t>геометрические размеры</w:t>
+      </w:r>
+      <w:r>
+        <w:rPr>
+          <w:rFonts w:ascii="Times New Roman" w:hAnsi="Times New Roman"/>
+          <w:bCs/>
+        </w:rPr>
+        <w:t>, скорость, курс</w:t>
+      </w:r>
+      <w:r>
+        <w:rPr>
+          <w:rFonts w:ascii="Times New Roman" w:hAnsi="Times New Roman"/>
+          <w:bCs/>
+        </w:rPr>
+        <w:t xml:space="preserve"> и класс </w:t>
+      </w:r>
+      <w:r>
+        <w:rPr>
+          <w:rFonts w:ascii="Times New Roman" w:hAnsi="Times New Roman"/>
+          <w:bCs/>
+        </w:rPr>
+        <w:t>—</w:t>
+      </w:r>
+      <w:r>
+        <w:rPr>
+          <w:rFonts w:ascii="Times New Roman" w:hAnsi="Times New Roman"/>
+          <w:bCs/>
+        </w:rPr>
+        <w:t xml:space="preserve"> сухогруз, танкер и т.д. </w:t>
+      </w:r>
+      <w:r>
+        <w:rPr>
+          <w:rFonts w:ascii="Times New Roman" w:hAnsi="Times New Roman"/>
+          <w:bCs/>
+        </w:rPr>
+        <w:t>[4</w:t>
+      </w:r>
+      <w:r>
+        <w:rPr>
+          <w:rFonts w:ascii="Times New Roman" w:hAnsi="Times New Roman"/>
+          <w:bCs/>
+        </w:rPr>
+        <w:t xml:space="preserve">, </w:t>
+      </w:r>
+      <w:r>
+        <w:rPr>
+          <w:rFonts w:ascii="Times New Roman" w:hAnsi="Times New Roman"/>
+          <w:bCs/>
+        </w:rPr>
+        <w:t>6</w:t>
+      </w:r>
+      <w:r>
+        <w:rPr>
+          <w:rFonts w:ascii="Times New Roman" w:hAnsi="Times New Roman"/>
+          <w:bCs/>
+        </w:rPr>
+        <w:t>]</w:t>
+      </w:r>
     </w:p>
     <w:p>
       <w:pPr>
@@ -3978,139 +5115,45 @@
           <w:rFonts w:ascii="Times New Roman" w:hAnsi="Times New Roman"/>
           <w:bCs/>
         </w:rPr>
-        <w:t>Данные о движении судов представляются как множество кортежей вида</w:t>
-      </w:r>
-    </w:p>
-    <w:p>
-      <w:pPr>
-        <w:spacing w:line="360" w:lineRule="auto"/>
-        <w:ind w:firstLine="709"/>
-        <w:jc w:val="center"/>
-        <w:rPr>
-          <w:rFonts w:ascii="Times New Roman" w:hAnsi="Times New Roman"/>
-          <w:bCs/>
-        </w:rPr>
-      </w:pPr>
-      <w:r>
-        <w:rPr>
-          <w:rFonts w:ascii="Cambria Math" w:hAnsi="Cambria Math"/>
-          <w:bCs/>
-        </w:rPr>
-        <w:t>{</w:t>
-      </w:r>
-      <w:r>
-        <w:rPr>
-          <w:rFonts w:ascii="Cambria Math" w:hAnsi="Cambria Math" w:cs="Cambria Math"/>
-          <w:bCs/>
-        </w:rPr>
-        <w:t>𝑆𝐼𝐷</w:t>
-      </w:r>
-      <w:r>
-        <w:rPr>
-          <w:rFonts w:ascii="Cambria Math" w:hAnsi="Cambria Math"/>
-          <w:bCs/>
-        </w:rPr>
-        <w:t xml:space="preserve">, </w:t>
-      </w:r>
-      <w:r>
-        <w:rPr>
-          <w:rFonts w:ascii="Cambria Math" w:hAnsi="Cambria Math" w:cs="Cambria Math"/>
-          <w:bCs/>
-        </w:rPr>
-        <w:t>𝐿𝐴𝑇</w:t>
-      </w:r>
-      <w:r>
-        <w:rPr>
-          <w:rFonts w:ascii="Cambria Math" w:hAnsi="Cambria Math"/>
-          <w:bCs/>
-        </w:rPr>
-        <w:t xml:space="preserve">, </w:t>
-      </w:r>
-      <w:r>
-        <w:rPr>
-          <w:rFonts w:ascii="Cambria Math" w:hAnsi="Cambria Math" w:cs="Cambria Math"/>
-          <w:bCs/>
-        </w:rPr>
-        <w:t>𝐿𝑂𝑁</w:t>
-      </w:r>
-      <w:r>
-        <w:rPr>
-          <w:rFonts w:ascii="Cambria Math" w:hAnsi="Cambria Math"/>
-          <w:bCs/>
-        </w:rPr>
-        <w:t xml:space="preserve">, </w:t>
-      </w:r>
-      <w:r>
-        <w:rPr>
-          <w:rFonts w:ascii="Cambria Math" w:hAnsi="Cambria Math" w:cs="Cambria Math"/>
-          <w:bCs/>
-          <w:lang w:val="en-US"/>
-        </w:rPr>
-        <w:t>SPEED</w:t>
-      </w:r>
-      <w:r>
-        <w:rPr>
-          <w:rFonts w:ascii="Cambria Math" w:hAnsi="Cambria Math"/>
-          <w:bCs/>
-        </w:rPr>
-        <w:t xml:space="preserve">, </w:t>
-      </w:r>
-      <w:r>
-        <w:rPr>
-          <w:rFonts w:ascii="Cambria Math" w:hAnsi="Cambria Math" w:cs="Cambria Math"/>
-          <w:bCs/>
-          <w:lang w:val="en-US"/>
-        </w:rPr>
-        <w:t>COURSE</w:t>
-      </w:r>
-      <w:r>
-        <w:rPr>
-          <w:rFonts w:ascii="Cambria Math" w:hAnsi="Cambria Math"/>
-          <w:bCs/>
-        </w:rPr>
-        <w:t xml:space="preserve">, </w:t>
-      </w:r>
-      <w:r>
-        <w:rPr>
-          <w:rFonts w:ascii="Cambria Math" w:hAnsi="Cambria Math" w:cs="Cambria Math"/>
-          <w:bCs/>
-        </w:rPr>
-        <w:t>𝑇𝐼𝑀𝐸</w:t>
-      </w:r>
-      <w:r>
-        <w:rPr>
-          <w:rFonts w:ascii="Cambria Math" w:hAnsi="Cambria Math"/>
-          <w:bCs/>
-        </w:rPr>
-        <w:t xml:space="preserve">, </w:t>
-      </w:r>
-      <w:r>
-        <w:rPr>
-          <w:rFonts w:ascii="Cambria Math" w:hAnsi="Cambria Math" w:cs="Cambria Math"/>
-          <w:bCs/>
-        </w:rPr>
-        <w:t>𝐴𝐺𝐸</w:t>
-      </w:r>
-      <w:r>
-        <w:rPr>
-          <w:rFonts w:ascii="Cambria Math" w:hAnsi="Cambria Math"/>
-          <w:bCs/>
-        </w:rPr>
-        <w:t>}</w:t>
-      </w:r>
-      <w:r>
-        <w:rPr>
-          <w:rFonts w:ascii="Times New Roman" w:hAnsi="Times New Roman"/>
-          <w:bCs/>
-        </w:rPr>
-        <w:t>,</w:t>
-      </w:r>
-      <w:r>
-        <w:rPr>
-          <w:rFonts w:ascii="Times New Roman" w:hAnsi="Times New Roman"/>
-          <w:bCs/>
-        </w:rPr>
-        <w:t xml:space="preserve"> (1)</w:t>
+        <w:t xml:space="preserve">Вычисление интенсивности движения происходит на определённой локальной акватории. При этом акватория разбивается на полигональные </w:t>
+      </w:r>
+      <w:r>
+        <w:rPr>
+          <w:rFonts w:ascii="Times New Roman" w:hAnsi="Times New Roman"/>
+          <w:bCs/>
+        </w:rPr>
+        <w:lastRenderedPageBreak/>
+        <w:t xml:space="preserve">участки (например, квадраты) и в дальнейшем вычисляется, сколько точек, соответствующих различным судам из множества </w:t>
+      </w:r>
+      <w:proofErr w:type="gramStart"/>
+      <w:r>
+        <w:rPr>
+          <w:rFonts w:ascii="Times New Roman" w:hAnsi="Times New Roman"/>
+          <w:bCs/>
+        </w:rPr>
+        <w:t>кортежей (1)</w:t>
+      </w:r>
+      <w:proofErr w:type="gramEnd"/>
+      <w:r>
+        <w:rPr>
+          <w:rFonts w:ascii="Times New Roman" w:hAnsi="Times New Roman"/>
+          <w:bCs/>
+        </w:rPr>
+        <w:t xml:space="preserve"> оказалось внутри того или иного многоугольника. Полученный результат нормируется на интервал времени, за который взяты данные </w:t>
+      </w:r>
+      <w:r>
+        <w:rPr>
+          <w:rFonts w:ascii="Times New Roman" w:hAnsi="Times New Roman"/>
+          <w:bCs/>
+        </w:rPr>
+        <w:t>[5]</w:t>
+      </w:r>
+      <w:r>
+        <w:rPr>
+          <w:rFonts w:ascii="Times New Roman" w:hAnsi="Times New Roman"/>
+          <w:bCs/>
+        </w:rPr>
+        <w:t>.</w:t>
       </w:r>
     </w:p>
     <w:p>
@@ -4128,387 +5171,6 @@
           <w:rFonts w:ascii="Times New Roman" w:hAnsi="Times New Roman"/>
           <w:bCs/>
         </w:rPr>
-        <w:t xml:space="preserve">Где </w:t>
-      </w:r>
-      <w:r>
-        <w:rPr>
-          <w:rFonts w:ascii="Times New Roman" w:hAnsi="Times New Roman"/>
-          <w:bCs/>
-          <w:lang w:val="en-US"/>
-        </w:rPr>
-        <w:t>SID</w:t>
-      </w:r>
-      <w:r>
-        <w:rPr>
-          <w:rFonts w:ascii="Times New Roman" w:hAnsi="Times New Roman"/>
-          <w:bCs/>
-        </w:rPr>
-        <w:t xml:space="preserve"> — идентификатор судна; </w:t>
-      </w:r>
-      <w:r>
-        <w:rPr>
-          <w:rFonts w:ascii="Times New Roman" w:hAnsi="Times New Roman"/>
-          <w:bCs/>
-          <w:lang w:val="en-US"/>
-        </w:rPr>
-        <w:t>LAT</w:t>
-      </w:r>
-      <w:r>
-        <w:rPr>
-          <w:rFonts w:ascii="Times New Roman" w:hAnsi="Times New Roman"/>
-          <w:bCs/>
-        </w:rPr>
-        <w:t xml:space="preserve"> — географическая широта; </w:t>
-      </w:r>
-      <w:r>
-        <w:rPr>
-          <w:rFonts w:ascii="Times New Roman" w:hAnsi="Times New Roman"/>
-          <w:bCs/>
-          <w:lang w:val="en-US"/>
-        </w:rPr>
-        <w:t>LON</w:t>
-      </w:r>
-      <w:r>
-        <w:rPr>
-          <w:rFonts w:ascii="Times New Roman" w:hAnsi="Times New Roman"/>
-          <w:bCs/>
-        </w:rPr>
-        <w:t xml:space="preserve"> — географическая долгота; </w:t>
-      </w:r>
-      <w:r>
-        <w:rPr>
-          <w:rFonts w:ascii="Times New Roman" w:hAnsi="Times New Roman"/>
-          <w:bCs/>
-          <w:lang w:val="en-US"/>
-        </w:rPr>
-        <w:t>SPEED</w:t>
-      </w:r>
-      <w:r>
-        <w:rPr>
-          <w:rFonts w:ascii="Times New Roman" w:hAnsi="Times New Roman"/>
-          <w:bCs/>
-        </w:rPr>
-        <w:t xml:space="preserve"> — скорость движения; </w:t>
-      </w:r>
-      <w:r>
-        <w:rPr>
-          <w:rFonts w:ascii="Times New Roman" w:hAnsi="Times New Roman"/>
-          <w:bCs/>
-          <w:lang w:val="en-US"/>
-        </w:rPr>
-        <w:t>COURSE</w:t>
-      </w:r>
-      <w:r>
-        <w:rPr>
-          <w:rFonts w:ascii="Times New Roman" w:hAnsi="Times New Roman"/>
-          <w:bCs/>
-        </w:rPr>
-        <w:t xml:space="preserve"> — курс; </w:t>
-      </w:r>
-      <w:r>
-        <w:rPr>
-          <w:rFonts w:ascii="Times New Roman" w:hAnsi="Times New Roman"/>
-          <w:bCs/>
-          <w:lang w:val="en-US"/>
-        </w:rPr>
-        <w:t>TIME</w:t>
-      </w:r>
-      <w:r>
-        <w:rPr>
-          <w:rFonts w:ascii="Times New Roman" w:hAnsi="Times New Roman"/>
-          <w:bCs/>
-        </w:rPr>
-        <w:t xml:space="preserve"> — время поступления данных; </w:t>
-      </w:r>
-      <w:r>
-        <w:rPr>
-          <w:rFonts w:ascii="Times New Roman" w:hAnsi="Times New Roman"/>
-          <w:bCs/>
-          <w:lang w:val="en-US"/>
-        </w:rPr>
-        <w:t>AGE</w:t>
-      </w:r>
-      <w:r>
-        <w:rPr>
-          <w:rFonts w:ascii="Times New Roman" w:hAnsi="Times New Roman"/>
-          <w:bCs/>
-        </w:rPr>
-        <w:t xml:space="preserve"> — возраст данных, определяющий фактический момент времени, которому они соответствуют. Кроме того, доступна дополнительная информация о каждом судне: тип, флаг, порт назначения и др.</w:t>
-      </w:r>
-      <w:r>
-        <w:rPr>
-          <w:rFonts w:ascii="Times New Roman" w:hAnsi="Times New Roman"/>
-          <w:bCs/>
-        </w:rPr>
-        <w:t xml:space="preserve"> </w:t>
-      </w:r>
-      <w:r>
-        <w:rPr>
-          <w:rFonts w:ascii="Times New Roman" w:hAnsi="Times New Roman"/>
-          <w:bCs/>
-        </w:rPr>
-        <w:t>[3]</w:t>
-      </w:r>
-      <w:r>
-        <w:rPr>
-          <w:rFonts w:ascii="Times New Roman" w:hAnsi="Times New Roman"/>
-          <w:bCs/>
-        </w:rPr>
-        <w:t xml:space="preserve"> </w:t>
-      </w:r>
-    </w:p>
-    <w:p>
-      <w:pPr>
-        <w:spacing w:line="360" w:lineRule="auto"/>
-        <w:ind w:firstLine="709"/>
-        <w:jc w:val="both"/>
-        <w:rPr>
-          <w:rFonts w:ascii="Times New Roman" w:hAnsi="Times New Roman"/>
-          <w:bCs/>
-        </w:rPr>
-      </w:pPr>
-      <w:r>
-        <w:rPr>
-          <w:rFonts w:ascii="Times New Roman" w:hAnsi="Times New Roman"/>
-          <w:bCs/>
-        </w:rPr>
-        <w:t xml:space="preserve">Суда представляют собой морское транспортное средство, движущееся по водной акватории. Определяющими характеристиками выступают: </w:t>
-      </w:r>
-      <w:r>
-        <w:rPr>
-          <w:rFonts w:ascii="Times New Roman" w:hAnsi="Times New Roman"/>
-          <w:bCs/>
-          <w:lang w:val="en-US"/>
-        </w:rPr>
-        <w:t>SID</w:t>
-      </w:r>
-      <w:r>
-        <w:rPr>
-          <w:rFonts w:ascii="Times New Roman" w:hAnsi="Times New Roman"/>
-          <w:bCs/>
-        </w:rPr>
-        <w:t xml:space="preserve"> </w:t>
-      </w:r>
-      <w:r>
-        <w:rPr>
-          <w:rFonts w:ascii="Times New Roman" w:hAnsi="Times New Roman"/>
-          <w:bCs/>
-        </w:rPr>
-        <w:t>—</w:t>
-      </w:r>
-      <w:r>
-        <w:rPr>
-          <w:rFonts w:ascii="Times New Roman" w:hAnsi="Times New Roman"/>
-          <w:bCs/>
-        </w:rPr>
-        <w:t xml:space="preserve"> уникальный идентификатор, </w:t>
-      </w:r>
-      <w:r>
-        <w:rPr>
-          <w:rFonts w:ascii="Times New Roman" w:hAnsi="Times New Roman"/>
-          <w:bCs/>
-        </w:rPr>
-        <w:t>координаты (</w:t>
-      </w:r>
-      <w:r>
-        <w:rPr>
-          <w:rFonts w:ascii="Times New Roman" w:hAnsi="Times New Roman"/>
-          <w:bCs/>
-          <w:lang w:val="en-US"/>
-        </w:rPr>
-        <w:t>LAT</w:t>
-      </w:r>
-      <w:r>
-        <w:rPr>
-          <w:rFonts w:ascii="Times New Roman" w:hAnsi="Times New Roman"/>
-          <w:bCs/>
-        </w:rPr>
-        <w:t xml:space="preserve">, </w:t>
-      </w:r>
-      <w:r>
-        <w:rPr>
-          <w:rFonts w:ascii="Times New Roman" w:hAnsi="Times New Roman"/>
-          <w:bCs/>
-          <w:lang w:val="en-US"/>
-        </w:rPr>
-        <w:t>LON</w:t>
-      </w:r>
-      <w:r>
-        <w:rPr>
-          <w:rFonts w:ascii="Times New Roman" w:hAnsi="Times New Roman"/>
-          <w:bCs/>
-        </w:rPr>
-        <w:t xml:space="preserve">) </w:t>
-      </w:r>
-      <w:r>
-        <w:rPr>
-          <w:rFonts w:ascii="Times New Roman" w:hAnsi="Times New Roman"/>
-          <w:bCs/>
-        </w:rPr>
-        <w:t>—</w:t>
-      </w:r>
-      <w:r>
-        <w:rPr>
-          <w:rFonts w:ascii="Times New Roman" w:hAnsi="Times New Roman"/>
-          <w:bCs/>
-        </w:rPr>
-        <w:t xml:space="preserve"> широта и долгота, </w:t>
-      </w:r>
-      <w:r>
-        <w:rPr>
-          <w:rFonts w:ascii="Times New Roman" w:hAnsi="Times New Roman"/>
-          <w:bCs/>
-        </w:rPr>
-        <w:t>длина и ширина</w:t>
-      </w:r>
-      <w:r>
-        <w:rPr>
-          <w:rFonts w:ascii="Times New Roman" w:hAnsi="Times New Roman"/>
-          <w:bCs/>
-        </w:rPr>
-        <w:t xml:space="preserve"> </w:t>
-      </w:r>
-      <w:r>
-        <w:rPr>
-          <w:rFonts w:ascii="Times New Roman" w:hAnsi="Times New Roman"/>
-          <w:bCs/>
-        </w:rPr>
-        <w:t>—</w:t>
-      </w:r>
-      <w:r>
-        <w:rPr>
-          <w:rFonts w:ascii="Times New Roman" w:hAnsi="Times New Roman"/>
-          <w:bCs/>
-        </w:rPr>
-        <w:t xml:space="preserve"> </w:t>
-      </w:r>
-      <w:r>
-        <w:rPr>
-          <w:rFonts w:ascii="Times New Roman" w:hAnsi="Times New Roman"/>
-          <w:bCs/>
-        </w:rPr>
-        <w:t>геометрические размеры</w:t>
-      </w:r>
-      <w:r>
-        <w:rPr>
-          <w:rFonts w:ascii="Times New Roman" w:hAnsi="Times New Roman"/>
-          <w:bCs/>
-        </w:rPr>
-        <w:t>, скорость, курс</w:t>
-      </w:r>
-      <w:r>
-        <w:rPr>
-          <w:rFonts w:ascii="Times New Roman" w:hAnsi="Times New Roman"/>
-          <w:bCs/>
-        </w:rPr>
-        <w:t xml:space="preserve"> и класс </w:t>
-      </w:r>
-      <w:r>
-        <w:rPr>
-          <w:rFonts w:ascii="Times New Roman" w:hAnsi="Times New Roman"/>
-          <w:bCs/>
-        </w:rPr>
-        <w:t>—</w:t>
-      </w:r>
-      <w:r>
-        <w:rPr>
-          <w:rFonts w:ascii="Times New Roman" w:hAnsi="Times New Roman"/>
-          <w:bCs/>
-        </w:rPr>
-        <w:t xml:space="preserve"> сухогруз, танкер и т.д. </w:t>
-      </w:r>
-      <w:r>
-        <w:rPr>
-          <w:rFonts w:ascii="Times New Roman" w:hAnsi="Times New Roman"/>
-          <w:bCs/>
-        </w:rPr>
-        <w:t>[4</w:t>
-      </w:r>
-      <w:r>
-        <w:rPr>
-          <w:rFonts w:ascii="Times New Roman" w:hAnsi="Times New Roman"/>
-          <w:bCs/>
-        </w:rPr>
-        <w:t xml:space="preserve">, </w:t>
-      </w:r>
-      <w:r>
-        <w:rPr>
-          <w:rFonts w:ascii="Times New Roman" w:hAnsi="Times New Roman"/>
-          <w:bCs/>
-        </w:rPr>
-        <w:t>6</w:t>
-      </w:r>
-      <w:r>
-        <w:rPr>
-          <w:rFonts w:ascii="Times New Roman" w:hAnsi="Times New Roman"/>
-          <w:bCs/>
-        </w:rPr>
-        <w:t>]</w:t>
-      </w:r>
-    </w:p>
-    <w:p>
-      <w:pPr>
-        <w:spacing w:line="360" w:lineRule="auto"/>
-        <w:ind w:firstLine="709"/>
-        <w:jc w:val="both"/>
-        <w:rPr>
-          <w:rFonts w:ascii="Times New Roman" w:hAnsi="Times New Roman"/>
-          <w:bCs/>
-        </w:rPr>
-      </w:pPr>
-      <w:r>
-        <w:rPr>
-          <w:rFonts w:ascii="Times New Roman" w:hAnsi="Times New Roman"/>
-          <w:bCs/>
-        </w:rPr>
-        <w:t xml:space="preserve">Вычисление интенсивности движения происходит на определённой локальной акватории. При этом акватория разбивается на полигональные участки (например, квадраты) и в дальнейшем вычисляется, сколько точек, соответствующих различным судам из множества </w:t>
-      </w:r>
-      <w:proofErr w:type="gramStart"/>
-      <w:r>
-        <w:rPr>
-          <w:rFonts w:ascii="Times New Roman" w:hAnsi="Times New Roman"/>
-          <w:bCs/>
-        </w:rPr>
-        <w:t>кортежей (1)</w:t>
-      </w:r>
-      <w:proofErr w:type="gramEnd"/>
-      <w:r>
-        <w:rPr>
-          <w:rFonts w:ascii="Times New Roman" w:hAnsi="Times New Roman"/>
-          <w:bCs/>
-        </w:rPr>
-        <w:t xml:space="preserve"> оказалось внутри того или иного многоугольника. Полученный результат нормируется на интервал времени, за который взяты данные </w:t>
-      </w:r>
-      <w:r>
-        <w:rPr>
-          <w:rFonts w:ascii="Times New Roman" w:hAnsi="Times New Roman"/>
-          <w:bCs/>
-        </w:rPr>
-        <w:t>[5]</w:t>
-      </w:r>
-      <w:r>
-        <w:rPr>
-          <w:rFonts w:ascii="Times New Roman" w:hAnsi="Times New Roman"/>
-          <w:bCs/>
-        </w:rPr>
-        <w:t>.</w:t>
-      </w:r>
-    </w:p>
-    <w:p>
-      <w:pPr>
-        <w:spacing w:line="360" w:lineRule="auto"/>
-        <w:ind w:firstLine="709"/>
-        <w:jc w:val="both"/>
-        <w:rPr>
-          <w:rFonts w:ascii="Times New Roman" w:hAnsi="Times New Roman"/>
-          <w:bCs/>
-        </w:rPr>
-      </w:pPr>
-      <w:r>
-        <w:rPr>
-          <w:rFonts w:ascii="Times New Roman" w:hAnsi="Times New Roman"/>
-          <w:bCs/>
-        </w:rPr>
         <w:br w:type="page"/>
       </w:r>
     </w:p>
@@ -4517,14 +5179,14 @@
         <w:pStyle w:val="af"/>
         <w:jc w:val="center"/>
       </w:pPr>
-      <w:bookmarkStart w:id="4" w:name="_Toc189071962"/>
-      <w:bookmarkStart w:id="5" w:name="_Toc211965262"/>
+      <w:bookmarkStart w:id="6" w:name="_Toc189071962"/>
+      <w:bookmarkStart w:id="7" w:name="_Toc212314202"/>
       <w:r>
         <w:lastRenderedPageBreak/>
         <w:t>Список литературы</w:t>
       </w:r>
-      <w:bookmarkEnd w:id="4"/>
-      <w:bookmarkEnd w:id="5"/>
+      <w:bookmarkEnd w:id="6"/>
+      <w:bookmarkEnd w:id="7"/>
     </w:p>
     <w:p>
       <w:pPr>
@@ -5018,7 +5680,8 @@
       <w:pgSz w:w="11906" w:h="16838"/>
       <w:pgMar w:top="1134" w:right="850" w:bottom="1134" w:left="1701" w:header="708" w:footer="708" w:gutter="0"/>
       <w:cols w:space="708"/>
-      <w:docGrid w:linePitch="360"/>
+      <w:titlePg/>
+      <w:docGrid w:linePitch="381"/>
     </w:sectPr>
   </w:body>
 </w:document>
@@ -5377,6 +6040,155 @@
     </w:lvl>
   </w:abstractNum>
   <w:abstractNum w:abstractNumId="3" w15:restartNumberingAfterBreak="0">
+    <w:nsid w:val="230B0FEC"/>
+    <w:multiLevelType w:val="multilevel"/>
+    <w:tmpl w:val="1F4C3066"/>
+    <w:lvl w:ilvl="0">
+      <w:start w:val="1"/>
+      <w:numFmt w:val="bullet"/>
+      <w:lvlText w:val=""/>
+      <w:lvlJc w:val="left"/>
+      <w:pPr>
+        <w:tabs>
+          <w:tab w:val="num" w:pos="720"/>
+        </w:tabs>
+        <w:ind w:left="720" w:hanging="360"/>
+      </w:pPr>
+      <w:rPr>
+        <w:rFonts w:ascii="Symbol" w:hAnsi="Symbol" w:hint="default"/>
+        <w:sz w:val="20"/>
+      </w:rPr>
+    </w:lvl>
+    <w:lvl w:ilvl="1" w:tentative="1">
+      <w:start w:val="1"/>
+      <w:numFmt w:val="bullet"/>
+      <w:lvlText w:val="o"/>
+      <w:lvlJc w:val="left"/>
+      <w:pPr>
+        <w:tabs>
+          <w:tab w:val="num" w:pos="1440"/>
+        </w:tabs>
+        <w:ind w:left="1440" w:hanging="360"/>
+      </w:pPr>
+      <w:rPr>
+        <w:rFonts w:ascii="Courier New" w:hAnsi="Courier New" w:hint="default"/>
+        <w:sz w:val="20"/>
+      </w:rPr>
+    </w:lvl>
+    <w:lvl w:ilvl="2" w:tentative="1">
+      <w:start w:val="1"/>
+      <w:numFmt w:val="bullet"/>
+      <w:lvlText w:val=""/>
+      <w:lvlJc w:val="left"/>
+      <w:pPr>
+        <w:tabs>
+          <w:tab w:val="num" w:pos="2160"/>
+        </w:tabs>
+        <w:ind w:left="2160" w:hanging="360"/>
+      </w:pPr>
+      <w:rPr>
+        <w:rFonts w:ascii="Wingdings" w:hAnsi="Wingdings" w:hint="default"/>
+        <w:sz w:val="20"/>
+      </w:rPr>
+    </w:lvl>
+    <w:lvl w:ilvl="3" w:tentative="1">
+      <w:start w:val="1"/>
+      <w:numFmt w:val="bullet"/>
+      <w:lvlText w:val=""/>
+      <w:lvlJc w:val="left"/>
+      <w:pPr>
+        <w:tabs>
+          <w:tab w:val="num" w:pos="2880"/>
+        </w:tabs>
+        <w:ind w:left="2880" w:hanging="360"/>
+      </w:pPr>
+      <w:rPr>
+        <w:rFonts w:ascii="Wingdings" w:hAnsi="Wingdings" w:hint="default"/>
+        <w:sz w:val="20"/>
+      </w:rPr>
+    </w:lvl>
+    <w:lvl w:ilvl="4" w:tentative="1">
+      <w:start w:val="1"/>
+      <w:numFmt w:val="bullet"/>
+      <w:lvlText w:val=""/>
+      <w:lvlJc w:val="left"/>
+      <w:pPr>
+        <w:tabs>
+          <w:tab w:val="num" w:pos="3600"/>
+        </w:tabs>
+        <w:ind w:left="3600" w:hanging="360"/>
+      </w:pPr>
+      <w:rPr>
+        <w:rFonts w:ascii="Wingdings" w:hAnsi="Wingdings" w:hint="default"/>
+        <w:sz w:val="20"/>
+      </w:rPr>
+    </w:lvl>
+    <w:lvl w:ilvl="5" w:tentative="1">
+      <w:start w:val="1"/>
+      <w:numFmt w:val="bullet"/>
+      <w:lvlText w:val=""/>
+      <w:lvlJc w:val="left"/>
+      <w:pPr>
+        <w:tabs>
+          <w:tab w:val="num" w:pos="4320"/>
+        </w:tabs>
+        <w:ind w:left="4320" w:hanging="360"/>
+      </w:pPr>
+      <w:rPr>
+        <w:rFonts w:ascii="Wingdings" w:hAnsi="Wingdings" w:hint="default"/>
+        <w:sz w:val="20"/>
+      </w:rPr>
+    </w:lvl>
+    <w:lvl w:ilvl="6" w:tentative="1">
+      <w:start w:val="1"/>
+      <w:numFmt w:val="bullet"/>
+      <w:lvlText w:val=""/>
+      <w:lvlJc w:val="left"/>
+      <w:pPr>
+        <w:tabs>
+          <w:tab w:val="num" w:pos="5040"/>
+        </w:tabs>
+        <w:ind w:left="5040" w:hanging="360"/>
+      </w:pPr>
+      <w:rPr>
+        <w:rFonts w:ascii="Wingdings" w:hAnsi="Wingdings" w:hint="default"/>
+        <w:sz w:val="20"/>
+      </w:rPr>
+    </w:lvl>
+    <w:lvl w:ilvl="7" w:tentative="1">
+      <w:start w:val="1"/>
+      <w:numFmt w:val="bullet"/>
+      <w:lvlText w:val=""/>
+      <w:lvlJc w:val="left"/>
+      <w:pPr>
+        <w:tabs>
+          <w:tab w:val="num" w:pos="5760"/>
+        </w:tabs>
+        <w:ind w:left="5760" w:hanging="360"/>
+      </w:pPr>
+      <w:rPr>
+        <w:rFonts w:ascii="Wingdings" w:hAnsi="Wingdings" w:hint="default"/>
+        <w:sz w:val="20"/>
+      </w:rPr>
+    </w:lvl>
+    <w:lvl w:ilvl="8" w:tentative="1">
+      <w:start w:val="1"/>
+      <w:numFmt w:val="bullet"/>
+      <w:lvlText w:val=""/>
+      <w:lvlJc w:val="left"/>
+      <w:pPr>
+        <w:tabs>
+          <w:tab w:val="num" w:pos="6480"/>
+        </w:tabs>
+        <w:ind w:left="6480" w:hanging="360"/>
+      </w:pPr>
+      <w:rPr>
+        <w:rFonts w:ascii="Wingdings" w:hAnsi="Wingdings" w:hint="default"/>
+        <w:sz w:val="20"/>
+      </w:rPr>
+    </w:lvl>
+  </w:abstractNum>
+  <w:abstractNum w:abstractNumId="4" w15:restartNumberingAfterBreak="0">
     <w:nsid w:val="240A4E32"/>
     <w:multiLevelType w:val="hybridMultilevel"/>
     <w:tmpl w:val="54F22B78"/>
@@ -5465,7 +6277,156 @@
       </w:pPr>
     </w:lvl>
   </w:abstractNum>
-  <w:abstractNum w:abstractNumId="4" w15:restartNumberingAfterBreak="0">
+  <w:abstractNum w:abstractNumId="5" w15:restartNumberingAfterBreak="0">
+    <w:nsid w:val="25D52043"/>
+    <w:multiLevelType w:val="multilevel"/>
+    <w:tmpl w:val="EA94C60C"/>
+    <w:lvl w:ilvl="0">
+      <w:start w:val="1"/>
+      <w:numFmt w:val="bullet"/>
+      <w:lvlText w:val=""/>
+      <w:lvlJc w:val="left"/>
+      <w:pPr>
+        <w:tabs>
+          <w:tab w:val="num" w:pos="720"/>
+        </w:tabs>
+        <w:ind w:left="720" w:hanging="360"/>
+      </w:pPr>
+      <w:rPr>
+        <w:rFonts w:ascii="Symbol" w:hAnsi="Symbol" w:hint="default"/>
+        <w:sz w:val="20"/>
+      </w:rPr>
+    </w:lvl>
+    <w:lvl w:ilvl="1" w:tentative="1">
+      <w:start w:val="1"/>
+      <w:numFmt w:val="bullet"/>
+      <w:lvlText w:val="o"/>
+      <w:lvlJc w:val="left"/>
+      <w:pPr>
+        <w:tabs>
+          <w:tab w:val="num" w:pos="1440"/>
+        </w:tabs>
+        <w:ind w:left="1440" w:hanging="360"/>
+      </w:pPr>
+      <w:rPr>
+        <w:rFonts w:ascii="Courier New" w:hAnsi="Courier New" w:hint="default"/>
+        <w:sz w:val="20"/>
+      </w:rPr>
+    </w:lvl>
+    <w:lvl w:ilvl="2" w:tentative="1">
+      <w:start w:val="1"/>
+      <w:numFmt w:val="bullet"/>
+      <w:lvlText w:val=""/>
+      <w:lvlJc w:val="left"/>
+      <w:pPr>
+        <w:tabs>
+          <w:tab w:val="num" w:pos="2160"/>
+        </w:tabs>
+        <w:ind w:left="2160" w:hanging="360"/>
+      </w:pPr>
+      <w:rPr>
+        <w:rFonts w:ascii="Wingdings" w:hAnsi="Wingdings" w:hint="default"/>
+        <w:sz w:val="20"/>
+      </w:rPr>
+    </w:lvl>
+    <w:lvl w:ilvl="3" w:tentative="1">
+      <w:start w:val="1"/>
+      <w:numFmt w:val="bullet"/>
+      <w:lvlText w:val=""/>
+      <w:lvlJc w:val="left"/>
+      <w:pPr>
+        <w:tabs>
+          <w:tab w:val="num" w:pos="2880"/>
+        </w:tabs>
+        <w:ind w:left="2880" w:hanging="360"/>
+      </w:pPr>
+      <w:rPr>
+        <w:rFonts w:ascii="Wingdings" w:hAnsi="Wingdings" w:hint="default"/>
+        <w:sz w:val="20"/>
+      </w:rPr>
+    </w:lvl>
+    <w:lvl w:ilvl="4" w:tentative="1">
+      <w:start w:val="1"/>
+      <w:numFmt w:val="bullet"/>
+      <w:lvlText w:val=""/>
+      <w:lvlJc w:val="left"/>
+      <w:pPr>
+        <w:tabs>
+          <w:tab w:val="num" w:pos="3600"/>
+        </w:tabs>
+        <w:ind w:left="3600" w:hanging="360"/>
+      </w:pPr>
+      <w:rPr>
+        <w:rFonts w:ascii="Wingdings" w:hAnsi="Wingdings" w:hint="default"/>
+        <w:sz w:val="20"/>
+      </w:rPr>
+    </w:lvl>
+    <w:lvl w:ilvl="5" w:tentative="1">
+      <w:start w:val="1"/>
+      <w:numFmt w:val="bullet"/>
+      <w:lvlText w:val=""/>
+      <w:lvlJc w:val="left"/>
+      <w:pPr>
+        <w:tabs>
+          <w:tab w:val="num" w:pos="4320"/>
+        </w:tabs>
+        <w:ind w:left="4320" w:hanging="360"/>
+      </w:pPr>
+      <w:rPr>
+        <w:rFonts w:ascii="Wingdings" w:hAnsi="Wingdings" w:hint="default"/>
+        <w:sz w:val="20"/>
+      </w:rPr>
+    </w:lvl>
+    <w:lvl w:ilvl="6" w:tentative="1">
+      <w:start w:val="1"/>
+      <w:numFmt w:val="bullet"/>
+      <w:lvlText w:val=""/>
+      <w:lvlJc w:val="left"/>
+      <w:pPr>
+        <w:tabs>
+          <w:tab w:val="num" w:pos="5040"/>
+        </w:tabs>
+        <w:ind w:left="5040" w:hanging="360"/>
+      </w:pPr>
+      <w:rPr>
+        <w:rFonts w:ascii="Wingdings" w:hAnsi="Wingdings" w:hint="default"/>
+        <w:sz w:val="20"/>
+      </w:rPr>
+    </w:lvl>
+    <w:lvl w:ilvl="7" w:tentative="1">
+      <w:start w:val="1"/>
+      <w:numFmt w:val="bullet"/>
+      <w:lvlText w:val=""/>
+      <w:lvlJc w:val="left"/>
+      <w:pPr>
+        <w:tabs>
+          <w:tab w:val="num" w:pos="5760"/>
+        </w:tabs>
+        <w:ind w:left="5760" w:hanging="360"/>
+      </w:pPr>
+      <w:rPr>
+        <w:rFonts w:ascii="Wingdings" w:hAnsi="Wingdings" w:hint="default"/>
+        <w:sz w:val="20"/>
+      </w:rPr>
+    </w:lvl>
+    <w:lvl w:ilvl="8" w:tentative="1">
+      <w:start w:val="1"/>
+      <w:numFmt w:val="bullet"/>
+      <w:lvlText w:val=""/>
+      <w:lvlJc w:val="left"/>
+      <w:pPr>
+        <w:tabs>
+          <w:tab w:val="num" w:pos="6480"/>
+        </w:tabs>
+        <w:ind w:left="6480" w:hanging="360"/>
+      </w:pPr>
+      <w:rPr>
+        <w:rFonts w:ascii="Wingdings" w:hAnsi="Wingdings" w:hint="default"/>
+        <w:sz w:val="20"/>
+      </w:rPr>
+    </w:lvl>
+  </w:abstractNum>
+  <w:abstractNum w:abstractNumId="6" w15:restartNumberingAfterBreak="0">
     <w:nsid w:val="28876DEA"/>
     <w:multiLevelType w:val="multilevel"/>
     <w:tmpl w:val="5AD87C18"/>
@@ -5586,7 +6547,7 @@
       </w:rPr>
     </w:lvl>
   </w:abstractNum>
-  <w:abstractNum w:abstractNumId="5" w15:restartNumberingAfterBreak="0">
+  <w:abstractNum w:abstractNumId="7" w15:restartNumberingAfterBreak="0">
     <w:nsid w:val="2BB57596"/>
     <w:multiLevelType w:val="multilevel"/>
     <w:tmpl w:val="2E40BA5E"/>
@@ -5706,7 +6667,156 @@
       </w:rPr>
     </w:lvl>
   </w:abstractNum>
-  <w:abstractNum w:abstractNumId="6" w15:restartNumberingAfterBreak="0">
+  <w:abstractNum w:abstractNumId="8" w15:restartNumberingAfterBreak="0">
+    <w:nsid w:val="30072C33"/>
+    <w:multiLevelType w:val="multilevel"/>
+    <w:tmpl w:val="BE66E5CE"/>
+    <w:lvl w:ilvl="0">
+      <w:start w:val="1"/>
+      <w:numFmt w:val="bullet"/>
+      <w:lvlText w:val=""/>
+      <w:lvlJc w:val="left"/>
+      <w:pPr>
+        <w:tabs>
+          <w:tab w:val="num" w:pos="720"/>
+        </w:tabs>
+        <w:ind w:left="720" w:hanging="360"/>
+      </w:pPr>
+      <w:rPr>
+        <w:rFonts w:ascii="Symbol" w:hAnsi="Symbol" w:hint="default"/>
+        <w:sz w:val="20"/>
+      </w:rPr>
+    </w:lvl>
+    <w:lvl w:ilvl="1" w:tentative="1">
+      <w:start w:val="1"/>
+      <w:numFmt w:val="bullet"/>
+      <w:lvlText w:val="o"/>
+      <w:lvlJc w:val="left"/>
+      <w:pPr>
+        <w:tabs>
+          <w:tab w:val="num" w:pos="1440"/>
+        </w:tabs>
+        <w:ind w:left="1440" w:hanging="360"/>
+      </w:pPr>
+      <w:rPr>
+        <w:rFonts w:ascii="Courier New" w:hAnsi="Courier New" w:hint="default"/>
+        <w:sz w:val="20"/>
+      </w:rPr>
+    </w:lvl>
+    <w:lvl w:ilvl="2" w:tentative="1">
+      <w:start w:val="1"/>
+      <w:numFmt w:val="bullet"/>
+      <w:lvlText w:val=""/>
+      <w:lvlJc w:val="left"/>
+      <w:pPr>
+        <w:tabs>
+          <w:tab w:val="num" w:pos="2160"/>
+        </w:tabs>
+        <w:ind w:left="2160" w:hanging="360"/>
+      </w:pPr>
+      <w:rPr>
+        <w:rFonts w:ascii="Wingdings" w:hAnsi="Wingdings" w:hint="default"/>
+        <w:sz w:val="20"/>
+      </w:rPr>
+    </w:lvl>
+    <w:lvl w:ilvl="3" w:tentative="1">
+      <w:start w:val="1"/>
+      <w:numFmt w:val="bullet"/>
+      <w:lvlText w:val=""/>
+      <w:lvlJc w:val="left"/>
+      <w:pPr>
+        <w:tabs>
+          <w:tab w:val="num" w:pos="2880"/>
+        </w:tabs>
+        <w:ind w:left="2880" w:hanging="360"/>
+      </w:pPr>
+      <w:rPr>
+        <w:rFonts w:ascii="Wingdings" w:hAnsi="Wingdings" w:hint="default"/>
+        <w:sz w:val="20"/>
+      </w:rPr>
+    </w:lvl>
+    <w:lvl w:ilvl="4" w:tentative="1">
+      <w:start w:val="1"/>
+      <w:numFmt w:val="bullet"/>
+      <w:lvlText w:val=""/>
+      <w:lvlJc w:val="left"/>
+      <w:pPr>
+        <w:tabs>
+          <w:tab w:val="num" w:pos="3600"/>
+        </w:tabs>
+        <w:ind w:left="3600" w:hanging="360"/>
+      </w:pPr>
+      <w:rPr>
+        <w:rFonts w:ascii="Wingdings" w:hAnsi="Wingdings" w:hint="default"/>
+        <w:sz w:val="20"/>
+      </w:rPr>
+    </w:lvl>
+    <w:lvl w:ilvl="5" w:tentative="1">
+      <w:start w:val="1"/>
+      <w:numFmt w:val="bullet"/>
+      <w:lvlText w:val=""/>
+      <w:lvlJc w:val="left"/>
+      <w:pPr>
+        <w:tabs>
+          <w:tab w:val="num" w:pos="4320"/>
+        </w:tabs>
+        <w:ind w:left="4320" w:hanging="360"/>
+      </w:pPr>
+      <w:rPr>
+        <w:rFonts w:ascii="Wingdings" w:hAnsi="Wingdings" w:hint="default"/>
+        <w:sz w:val="20"/>
+      </w:rPr>
+    </w:lvl>
+    <w:lvl w:ilvl="6" w:tentative="1">
+      <w:start w:val="1"/>
+      <w:numFmt w:val="bullet"/>
+      <w:lvlText w:val=""/>
+      <w:lvlJc w:val="left"/>
+      <w:pPr>
+        <w:tabs>
+          <w:tab w:val="num" w:pos="5040"/>
+        </w:tabs>
+        <w:ind w:left="5040" w:hanging="360"/>
+      </w:pPr>
+      <w:rPr>
+        <w:rFonts w:ascii="Wingdings" w:hAnsi="Wingdings" w:hint="default"/>
+        <w:sz w:val="20"/>
+      </w:rPr>
+    </w:lvl>
+    <w:lvl w:ilvl="7" w:tentative="1">
+      <w:start w:val="1"/>
+      <w:numFmt w:val="bullet"/>
+      <w:lvlText w:val=""/>
+      <w:lvlJc w:val="left"/>
+      <w:pPr>
+        <w:tabs>
+          <w:tab w:val="num" w:pos="5760"/>
+        </w:tabs>
+        <w:ind w:left="5760" w:hanging="360"/>
+      </w:pPr>
+      <w:rPr>
+        <w:rFonts w:ascii="Wingdings" w:hAnsi="Wingdings" w:hint="default"/>
+        <w:sz w:val="20"/>
+      </w:rPr>
+    </w:lvl>
+    <w:lvl w:ilvl="8" w:tentative="1">
+      <w:start w:val="1"/>
+      <w:numFmt w:val="bullet"/>
+      <w:lvlText w:val=""/>
+      <w:lvlJc w:val="left"/>
+      <w:pPr>
+        <w:tabs>
+          <w:tab w:val="num" w:pos="6480"/>
+        </w:tabs>
+        <w:ind w:left="6480" w:hanging="360"/>
+      </w:pPr>
+      <w:rPr>
+        <w:rFonts w:ascii="Wingdings" w:hAnsi="Wingdings" w:hint="default"/>
+        <w:sz w:val="20"/>
+      </w:rPr>
+    </w:lvl>
+  </w:abstractNum>
+  <w:abstractNum w:abstractNumId="9" w15:restartNumberingAfterBreak="0">
     <w:nsid w:val="31E446BD"/>
     <w:multiLevelType w:val="hybridMultilevel"/>
     <w:tmpl w:val="6B5077B0"/>
@@ -5797,7 +6907,7 @@
       </w:pPr>
     </w:lvl>
   </w:abstractNum>
-  <w:abstractNum w:abstractNumId="7" w15:restartNumberingAfterBreak="0">
+  <w:abstractNum w:abstractNumId="10" w15:restartNumberingAfterBreak="0">
     <w:nsid w:val="39111061"/>
     <w:multiLevelType w:val="multilevel"/>
     <w:tmpl w:val="27428D22"/>
@@ -5886,7 +6996,7 @@
       </w:pPr>
     </w:lvl>
   </w:abstractNum>
-  <w:abstractNum w:abstractNumId="8" w15:restartNumberingAfterBreak="0">
+  <w:abstractNum w:abstractNumId="11" w15:restartNumberingAfterBreak="0">
     <w:nsid w:val="44553B71"/>
     <w:multiLevelType w:val="multilevel"/>
     <w:tmpl w:val="4E268BA6"/>
@@ -6035,7 +7145,7 @@
       </w:rPr>
     </w:lvl>
   </w:abstractNum>
-  <w:abstractNum w:abstractNumId="9" w15:restartNumberingAfterBreak="0">
+  <w:abstractNum w:abstractNumId="12" w15:restartNumberingAfterBreak="0">
     <w:nsid w:val="44AE036F"/>
     <w:multiLevelType w:val="hybridMultilevel"/>
     <w:tmpl w:val="D72C38F8"/>
@@ -6148,7 +7258,156 @@
       </w:rPr>
     </w:lvl>
   </w:abstractNum>
-  <w:abstractNum w:abstractNumId="10" w15:restartNumberingAfterBreak="0">
+  <w:abstractNum w:abstractNumId="13" w15:restartNumberingAfterBreak="0">
+    <w:nsid w:val="48D83F15"/>
+    <w:multiLevelType w:val="multilevel"/>
+    <w:tmpl w:val="A7E6ADB2"/>
+    <w:lvl w:ilvl="0">
+      <w:start w:val="1"/>
+      <w:numFmt w:val="bullet"/>
+      <w:lvlText w:val=""/>
+      <w:lvlJc w:val="left"/>
+      <w:pPr>
+        <w:tabs>
+          <w:tab w:val="num" w:pos="720"/>
+        </w:tabs>
+        <w:ind w:left="720" w:hanging="360"/>
+      </w:pPr>
+      <w:rPr>
+        <w:rFonts w:ascii="Symbol" w:hAnsi="Symbol" w:hint="default"/>
+        <w:sz w:val="20"/>
+      </w:rPr>
+    </w:lvl>
+    <w:lvl w:ilvl="1" w:tentative="1">
+      <w:start w:val="1"/>
+      <w:numFmt w:val="bullet"/>
+      <w:lvlText w:val="o"/>
+      <w:lvlJc w:val="left"/>
+      <w:pPr>
+        <w:tabs>
+          <w:tab w:val="num" w:pos="1440"/>
+        </w:tabs>
+        <w:ind w:left="1440" w:hanging="360"/>
+      </w:pPr>
+      <w:rPr>
+        <w:rFonts w:ascii="Courier New" w:hAnsi="Courier New" w:hint="default"/>
+        <w:sz w:val="20"/>
+      </w:rPr>
+    </w:lvl>
+    <w:lvl w:ilvl="2" w:tentative="1">
+      <w:start w:val="1"/>
+      <w:numFmt w:val="bullet"/>
+      <w:lvlText w:val=""/>
+      <w:lvlJc w:val="left"/>
+      <w:pPr>
+        <w:tabs>
+          <w:tab w:val="num" w:pos="2160"/>
+        </w:tabs>
+        <w:ind w:left="2160" w:hanging="360"/>
+      </w:pPr>
+      <w:rPr>
+        <w:rFonts w:ascii="Wingdings" w:hAnsi="Wingdings" w:hint="default"/>
+        <w:sz w:val="20"/>
+      </w:rPr>
+    </w:lvl>
+    <w:lvl w:ilvl="3" w:tentative="1">
+      <w:start w:val="1"/>
+      <w:numFmt w:val="bullet"/>
+      <w:lvlText w:val=""/>
+      <w:lvlJc w:val="left"/>
+      <w:pPr>
+        <w:tabs>
+          <w:tab w:val="num" w:pos="2880"/>
+        </w:tabs>
+        <w:ind w:left="2880" w:hanging="360"/>
+      </w:pPr>
+      <w:rPr>
+        <w:rFonts w:ascii="Wingdings" w:hAnsi="Wingdings" w:hint="default"/>
+        <w:sz w:val="20"/>
+      </w:rPr>
+    </w:lvl>
+    <w:lvl w:ilvl="4" w:tentative="1">
+      <w:start w:val="1"/>
+      <w:numFmt w:val="bullet"/>
+      <w:lvlText w:val=""/>
+      <w:lvlJc w:val="left"/>
+      <w:pPr>
+        <w:tabs>
+          <w:tab w:val="num" w:pos="3600"/>
+        </w:tabs>
+        <w:ind w:left="3600" w:hanging="360"/>
+      </w:pPr>
+      <w:rPr>
+        <w:rFonts w:ascii="Wingdings" w:hAnsi="Wingdings" w:hint="default"/>
+        <w:sz w:val="20"/>
+      </w:rPr>
+    </w:lvl>
+    <w:lvl w:ilvl="5" w:tentative="1">
+      <w:start w:val="1"/>
+      <w:numFmt w:val="bullet"/>
+      <w:lvlText w:val=""/>
+      <w:lvlJc w:val="left"/>
+      <w:pPr>
+        <w:tabs>
+          <w:tab w:val="num" w:pos="4320"/>
+        </w:tabs>
+        <w:ind w:left="4320" w:hanging="360"/>
+      </w:pPr>
+      <w:rPr>
+        <w:rFonts w:ascii="Wingdings" w:hAnsi="Wingdings" w:hint="default"/>
+        <w:sz w:val="20"/>
+      </w:rPr>
+    </w:lvl>
+    <w:lvl w:ilvl="6" w:tentative="1">
+      <w:start w:val="1"/>
+      <w:numFmt w:val="bullet"/>
+      <w:lvlText w:val=""/>
+      <w:lvlJc w:val="left"/>
+      <w:pPr>
+        <w:tabs>
+          <w:tab w:val="num" w:pos="5040"/>
+        </w:tabs>
+        <w:ind w:left="5040" w:hanging="360"/>
+      </w:pPr>
+      <w:rPr>
+        <w:rFonts w:ascii="Wingdings" w:hAnsi="Wingdings" w:hint="default"/>
+        <w:sz w:val="20"/>
+      </w:rPr>
+    </w:lvl>
+    <w:lvl w:ilvl="7" w:tentative="1">
+      <w:start w:val="1"/>
+      <w:numFmt w:val="bullet"/>
+      <w:lvlText w:val=""/>
+      <w:lvlJc w:val="left"/>
+      <w:pPr>
+        <w:tabs>
+          <w:tab w:val="num" w:pos="5760"/>
+        </w:tabs>
+        <w:ind w:left="5760" w:hanging="360"/>
+      </w:pPr>
+      <w:rPr>
+        <w:rFonts w:ascii="Wingdings" w:hAnsi="Wingdings" w:hint="default"/>
+        <w:sz w:val="20"/>
+      </w:rPr>
+    </w:lvl>
+    <w:lvl w:ilvl="8" w:tentative="1">
+      <w:start w:val="1"/>
+      <w:numFmt w:val="bullet"/>
+      <w:lvlText w:val=""/>
+      <w:lvlJc w:val="left"/>
+      <w:pPr>
+        <w:tabs>
+          <w:tab w:val="num" w:pos="6480"/>
+        </w:tabs>
+        <w:ind w:left="6480" w:hanging="360"/>
+      </w:pPr>
+      <w:rPr>
+        <w:rFonts w:ascii="Wingdings" w:hAnsi="Wingdings" w:hint="default"/>
+        <w:sz w:val="20"/>
+      </w:rPr>
+    </w:lvl>
+  </w:abstractNum>
+  <w:abstractNum w:abstractNumId="14" w15:restartNumberingAfterBreak="0">
     <w:nsid w:val="5575264F"/>
     <w:multiLevelType w:val="hybridMultilevel"/>
     <w:tmpl w:val="DF4C0DF0"/>
@@ -6239,7 +7498,7 @@
       </w:pPr>
     </w:lvl>
   </w:abstractNum>
-  <w:abstractNum w:abstractNumId="11" w15:restartNumberingAfterBreak="0">
+  <w:abstractNum w:abstractNumId="15" w15:restartNumberingAfterBreak="0">
     <w:nsid w:val="627C6A22"/>
     <w:multiLevelType w:val="hybridMultilevel"/>
     <w:tmpl w:val="CBB43EB2"/>
@@ -6330,7 +7589,7 @@
       </w:pPr>
     </w:lvl>
   </w:abstractNum>
-  <w:abstractNum w:abstractNumId="12" w15:restartNumberingAfterBreak="0">
+  <w:abstractNum w:abstractNumId="16" w15:restartNumberingAfterBreak="0">
     <w:nsid w:val="6B277286"/>
     <w:multiLevelType w:val="hybridMultilevel"/>
     <w:tmpl w:val="F4F879A8"/>
@@ -6426,7 +7685,156 @@
       </w:pPr>
     </w:lvl>
   </w:abstractNum>
-  <w:abstractNum w:abstractNumId="13" w15:restartNumberingAfterBreak="0">
+  <w:abstractNum w:abstractNumId="17" w15:restartNumberingAfterBreak="0">
+    <w:nsid w:val="76154797"/>
+    <w:multiLevelType w:val="multilevel"/>
+    <w:tmpl w:val="38F44874"/>
+    <w:lvl w:ilvl="0">
+      <w:start w:val="1"/>
+      <w:numFmt w:val="bullet"/>
+      <w:lvlText w:val=""/>
+      <w:lvlJc w:val="left"/>
+      <w:pPr>
+        <w:tabs>
+          <w:tab w:val="num" w:pos="720"/>
+        </w:tabs>
+        <w:ind w:left="720" w:hanging="360"/>
+      </w:pPr>
+      <w:rPr>
+        <w:rFonts w:ascii="Symbol" w:hAnsi="Symbol" w:hint="default"/>
+        <w:sz w:val="20"/>
+      </w:rPr>
+    </w:lvl>
+    <w:lvl w:ilvl="1" w:tentative="1">
+      <w:start w:val="1"/>
+      <w:numFmt w:val="bullet"/>
+      <w:lvlText w:val="o"/>
+      <w:lvlJc w:val="left"/>
+      <w:pPr>
+        <w:tabs>
+          <w:tab w:val="num" w:pos="1440"/>
+        </w:tabs>
+        <w:ind w:left="1440" w:hanging="360"/>
+      </w:pPr>
+      <w:rPr>
+        <w:rFonts w:ascii="Courier New" w:hAnsi="Courier New" w:hint="default"/>
+        <w:sz w:val="20"/>
+      </w:rPr>
+    </w:lvl>
+    <w:lvl w:ilvl="2" w:tentative="1">
+      <w:start w:val="1"/>
+      <w:numFmt w:val="bullet"/>
+      <w:lvlText w:val=""/>
+      <w:lvlJc w:val="left"/>
+      <w:pPr>
+        <w:tabs>
+          <w:tab w:val="num" w:pos="2160"/>
+        </w:tabs>
+        <w:ind w:left="2160" w:hanging="360"/>
+      </w:pPr>
+      <w:rPr>
+        <w:rFonts w:ascii="Wingdings" w:hAnsi="Wingdings" w:hint="default"/>
+        <w:sz w:val="20"/>
+      </w:rPr>
+    </w:lvl>
+    <w:lvl w:ilvl="3" w:tentative="1">
+      <w:start w:val="1"/>
+      <w:numFmt w:val="bullet"/>
+      <w:lvlText w:val=""/>
+      <w:lvlJc w:val="left"/>
+      <w:pPr>
+        <w:tabs>
+          <w:tab w:val="num" w:pos="2880"/>
+        </w:tabs>
+        <w:ind w:left="2880" w:hanging="360"/>
+      </w:pPr>
+      <w:rPr>
+        <w:rFonts w:ascii="Wingdings" w:hAnsi="Wingdings" w:hint="default"/>
+        <w:sz w:val="20"/>
+      </w:rPr>
+    </w:lvl>
+    <w:lvl w:ilvl="4" w:tentative="1">
+      <w:start w:val="1"/>
+      <w:numFmt w:val="bullet"/>
+      <w:lvlText w:val=""/>
+      <w:lvlJc w:val="left"/>
+      <w:pPr>
+        <w:tabs>
+          <w:tab w:val="num" w:pos="3600"/>
+        </w:tabs>
+        <w:ind w:left="3600" w:hanging="360"/>
+      </w:pPr>
+      <w:rPr>
+        <w:rFonts w:ascii="Wingdings" w:hAnsi="Wingdings" w:hint="default"/>
+        <w:sz w:val="20"/>
+      </w:rPr>
+    </w:lvl>
+    <w:lvl w:ilvl="5" w:tentative="1">
+      <w:start w:val="1"/>
+      <w:numFmt w:val="bullet"/>
+      <w:lvlText w:val=""/>
+      <w:lvlJc w:val="left"/>
+      <w:pPr>
+        <w:tabs>
+          <w:tab w:val="num" w:pos="4320"/>
+        </w:tabs>
+        <w:ind w:left="4320" w:hanging="360"/>
+      </w:pPr>
+      <w:rPr>
+        <w:rFonts w:ascii="Wingdings" w:hAnsi="Wingdings" w:hint="default"/>
+        <w:sz w:val="20"/>
+      </w:rPr>
+    </w:lvl>
+    <w:lvl w:ilvl="6" w:tentative="1">
+      <w:start w:val="1"/>
+      <w:numFmt w:val="bullet"/>
+      <w:lvlText w:val=""/>
+      <w:lvlJc w:val="left"/>
+      <w:pPr>
+        <w:tabs>
+          <w:tab w:val="num" w:pos="5040"/>
+        </w:tabs>
+        <w:ind w:left="5040" w:hanging="360"/>
+      </w:pPr>
+      <w:rPr>
+        <w:rFonts w:ascii="Wingdings" w:hAnsi="Wingdings" w:hint="default"/>
+        <w:sz w:val="20"/>
+      </w:rPr>
+    </w:lvl>
+    <w:lvl w:ilvl="7" w:tentative="1">
+      <w:start w:val="1"/>
+      <w:numFmt w:val="bullet"/>
+      <w:lvlText w:val=""/>
+      <w:lvlJc w:val="left"/>
+      <w:pPr>
+        <w:tabs>
+          <w:tab w:val="num" w:pos="5760"/>
+        </w:tabs>
+        <w:ind w:left="5760" w:hanging="360"/>
+      </w:pPr>
+      <w:rPr>
+        <w:rFonts w:ascii="Wingdings" w:hAnsi="Wingdings" w:hint="default"/>
+        <w:sz w:val="20"/>
+      </w:rPr>
+    </w:lvl>
+    <w:lvl w:ilvl="8" w:tentative="1">
+      <w:start w:val="1"/>
+      <w:numFmt w:val="bullet"/>
+      <w:lvlText w:val=""/>
+      <w:lvlJc w:val="left"/>
+      <w:pPr>
+        <w:tabs>
+          <w:tab w:val="num" w:pos="6480"/>
+        </w:tabs>
+        <w:ind w:left="6480" w:hanging="360"/>
+      </w:pPr>
+      <w:rPr>
+        <w:rFonts w:ascii="Wingdings" w:hAnsi="Wingdings" w:hint="default"/>
+        <w:sz w:val="20"/>
+      </w:rPr>
+    </w:lvl>
+  </w:abstractNum>
+  <w:abstractNum w:abstractNumId="18" w15:restartNumberingAfterBreak="0">
     <w:nsid w:val="7AE578B7"/>
     <w:multiLevelType w:val="hybridMultilevel"/>
     <w:tmpl w:val="CAB65E90"/>
@@ -6570,16 +7978,16 @@
     </w:lvlOverride>
   </w:num>
   <w:num w:numId="2" w16cid:durableId="461114031">
+    <w:abstractNumId w:val="6"/>
+  </w:num>
+  <w:num w:numId="3" w16cid:durableId="1902011398">
     <w:abstractNumId w:val="4"/>
   </w:num>
-  <w:num w:numId="3" w16cid:durableId="1902011398">
-    <w:abstractNumId w:val="3"/>
-  </w:num>
   <w:num w:numId="4" w16cid:durableId="336734181">
-    <w:abstractNumId w:val="5"/>
+    <w:abstractNumId w:val="7"/>
   </w:num>
   <w:num w:numId="5" w16cid:durableId="244463175">
-    <w:abstractNumId w:val="7"/>
+    <w:abstractNumId w:val="10"/>
     <w:lvlOverride w:ilvl="0">
       <w:startOverride w:val="1"/>
     </w:lvlOverride>
@@ -6609,31 +8017,46 @@
     </w:lvlOverride>
   </w:num>
   <w:num w:numId="6" w16cid:durableId="913320973">
-    <w:abstractNumId w:val="8"/>
+    <w:abstractNumId w:val="11"/>
   </w:num>
   <w:num w:numId="7" w16cid:durableId="93786159">
-    <w:abstractNumId w:val="9"/>
+    <w:abstractNumId w:val="12"/>
   </w:num>
   <w:num w:numId="8" w16cid:durableId="2036806378">
-    <w:abstractNumId w:val="13"/>
+    <w:abstractNumId w:val="18"/>
   </w:num>
   <w:num w:numId="9" w16cid:durableId="1045176389">
-    <w:abstractNumId w:val="11"/>
+    <w:abstractNumId w:val="15"/>
   </w:num>
   <w:num w:numId="10" w16cid:durableId="1676688504">
     <w:abstractNumId w:val="1"/>
   </w:num>
   <w:num w:numId="11" w16cid:durableId="2087993421">
-    <w:abstractNumId w:val="12"/>
+    <w:abstractNumId w:val="16"/>
   </w:num>
   <w:num w:numId="12" w16cid:durableId="1627197762">
-    <w:abstractNumId w:val="10"/>
+    <w:abstractNumId w:val="14"/>
   </w:num>
   <w:num w:numId="13" w16cid:durableId="348021159">
     <w:abstractNumId w:val="2"/>
   </w:num>
   <w:num w:numId="14" w16cid:durableId="578640429">
-    <w:abstractNumId w:val="6"/>
+    <w:abstractNumId w:val="9"/>
+  </w:num>
+  <w:num w:numId="15" w16cid:durableId="416825362">
+    <w:abstractNumId w:val="3"/>
+  </w:num>
+  <w:num w:numId="16" w16cid:durableId="541939338">
+    <w:abstractNumId w:val="5"/>
+  </w:num>
+  <w:num w:numId="17" w16cid:durableId="1286425873">
+    <w:abstractNumId w:val="8"/>
+  </w:num>
+  <w:num w:numId="18" w16cid:durableId="200290596">
+    <w:abstractNumId w:val="13"/>
+  </w:num>
+  <w:num w:numId="19" w16cid:durableId="1920477648">
+    <w:abstractNumId w:val="17"/>
   </w:num>
 </w:numbering>
 </file>
@@ -7247,6 +8670,7 @@
   <w:style w:type="character" w:default="1" w:styleId="a0">
     <w:name w:val="Default Paragraph Font"/>
     <w:uiPriority w:val="1"/>
+    <w:semiHidden/>
     <w:unhideWhenUsed/>
   </w:style>
   <w:style w:type="table" w:default="1" w:styleId="a1">
